--- a/Deliverables_2/Team-plan-V0.2.docx
+++ b/Deliverables_2/Team-plan-V0.2.docx
@@ -25,6 +25,8 @@
           </w14:textOutline>
         </w:rPr>
       </w:pPr>
+      <w:bookmarkStart w:id="0" w:name="_Hlk137416324"/>
+      <w:bookmarkEnd w:id="0"/>
       <w:r>
         <w:rPr>
           <w:bCs/>
@@ -53,7 +55,6 @@
           <w:spacing w:val="0"/>
           <w:sz w:val="72"/>
           <w:szCs w:val="72"/>
-          <w:lang w:val="en-US"/>
           <w14:shadow w14:blurRad="38100" w14:dist="25400" w14:dir="5400000" w14:sx="100000" w14:sy="100000" w14:kx="0" w14:ky="0" w14:algn="ctr">
             <w14:srgbClr w14:val="6E747A">
               <w14:alpha w14:val="57000"/>
@@ -88,18 +89,110 @@
         </w:rPr>
         <w:t>Plan</w:t>
       </w:r>
-    </w:p>
-    <w:p>
-      <w:pPr>
-        <w:rPr>
-          <w:lang w:val="en-US"/>
-        </w:rPr>
-      </w:pPr>
-    </w:p>
-    <w:p>
-      <w:pPr>
-        <w:pStyle w:val="a3"/>
+      <w:r>
+        <w:rPr>
+          <w:bCs/>
+          <w:color w:val="4472C4" w:themeColor="accent1"/>
+          <w:spacing w:val="0"/>
+          <w:sz w:val="72"/>
+          <w:szCs w:val="72"/>
+          <w:lang w:val="en-US"/>
+          <w14:shadow w14:blurRad="38100" w14:dist="25400" w14:dir="5400000" w14:sx="100000" w14:sy="100000" w14:kx="0" w14:ky="0" w14:algn="ctr">
+            <w14:srgbClr w14:val="6E747A">
+              <w14:alpha w14:val="57000"/>
+            </w14:srgbClr>
+          </w14:shadow>
+          <w14:textOutline w14:w="0" w14:cap="flat" w14:cmpd="sng" w14:algn="ctr">
+            <w14:noFill/>
+            <w14:prstDash w14:val="solid"/>
+            <w14:round/>
+          </w14:textOutline>
+        </w:rPr>
+        <w:t>-</w:t>
+      </w:r>
+      <w:r>
+        <w:rPr>
+          <w:bCs/>
+          <w:color w:val="4472C4" w:themeColor="accent1"/>
+          <w:spacing w:val="0"/>
+          <w:sz w:val="72"/>
+          <w:szCs w:val="72"/>
+          <w:lang w:val="en-US"/>
+          <w14:shadow w14:blurRad="38100" w14:dist="25400" w14:dir="5400000" w14:sx="100000" w14:sy="100000" w14:kx="0" w14:ky="0" w14:algn="ctr">
+            <w14:srgbClr w14:val="6E747A">
+              <w14:alpha w14:val="57000"/>
+            </w14:srgbClr>
+          </w14:shadow>
+          <w14:textOutline w14:w="0" w14:cap="flat" w14:cmpd="sng" w14:algn="ctr">
+            <w14:noFill/>
+            <w14:prstDash w14:val="solid"/>
+            <w14:round/>
+          </w14:textOutline>
+        </w:rPr>
+        <w:t>v1.0</w:t>
+      </w:r>
+    </w:p>
+    <w:p>
+      <w:pPr>
+        <w:rPr>
+          <w:lang w:val="en-US"/>
+        </w:rPr>
+      </w:pPr>
+    </w:p>
+    <w:p>
+      <w:pPr>
+        <w:pStyle w:val="Default"/>
+        <w:rPr>
+          <w:color w:val="4F81BB"/>
+          <w:sz w:val="72"/>
+          <w:szCs w:val="72"/>
+          <w:lang w:val="en-US"/>
+        </w:rPr>
+      </w:pPr>
+    </w:p>
+    <w:p>
+      <w:pPr>
+        <w:pStyle w:val="Default"/>
         <w:jc w:val="center"/>
+        <w:rPr>
+          <w:rFonts w:ascii="Algerian" w:hAnsi="Algerian" w:cs="Algerian"/>
+          <w:sz w:val="56"/>
+          <w:szCs w:val="56"/>
+          <w:lang w:val="en-US"/>
+        </w:rPr>
+      </w:pPr>
+      <w:proofErr w:type="spellStart"/>
+      <w:r>
+        <w:rPr>
+          <w:rFonts w:ascii="Algerian" w:hAnsi="Algerian" w:cs="Algerian"/>
+          <w:sz w:val="56"/>
+          <w:szCs w:val="56"/>
+          <w:lang w:val="en-US"/>
+        </w:rPr>
+        <w:t>EclipsE</w:t>
+      </w:r>
+      <w:proofErr w:type="spellEnd"/>
+      <w:r>
+        <w:rPr>
+          <w:rFonts w:ascii="Algerian" w:hAnsi="Algerian" w:cs="Algerian"/>
+          <w:sz w:val="56"/>
+          <w:szCs w:val="56"/>
+          <w:lang w:val="en-US"/>
+        </w:rPr>
+        <w:t>™</w:t>
+      </w:r>
+    </w:p>
+    <w:p>
+      <w:pPr>
+        <w:pStyle w:val="Default"/>
+        <w:jc w:val="center"/>
+        <w:rPr>
+          <w:sz w:val="32"/>
+          <w:szCs w:val="32"/>
+          <w:lang w:val="en-US"/>
+        </w:rPr>
+      </w:pPr>
+      <w:r>
         <w:rPr>
           <w:b/>
           <w:bCs/>
@@ -107,8 +200,155 @@
           <w:szCs w:val="32"/>
           <w:lang w:val="en-US"/>
         </w:rPr>
-      </w:pPr>
-      <w:r>
+        <w:t>by</w:t>
+      </w:r>
+    </w:p>
+    <w:p>
+      <w:pPr>
+        <w:jc w:val="center"/>
+        <w:rPr>
+          <w:rFonts w:ascii="Algerian" w:hAnsi="Algerian" w:cs="Algerian"/>
+          <w:sz w:val="32"/>
+          <w:szCs w:val="32"/>
+          <w:lang w:val="en-US"/>
+        </w:rPr>
+      </w:pPr>
+      <w:r>
+        <w:rPr>
+          <w:rFonts w:ascii="Algerian" w:hAnsi="Algerian" w:cs="Algerian"/>
+          <w:sz w:val="32"/>
+          <w:szCs w:val="32"/>
+          <w:lang w:val="en-US"/>
+        </w:rPr>
+        <w:t xml:space="preserve">3U </w:t>
+      </w:r>
+      <w:proofErr w:type="spellStart"/>
+      <w:r>
+        <w:rPr>
+          <w:rFonts w:ascii="Algerian" w:hAnsi="Algerian" w:cs="Algerian"/>
+          <w:sz w:val="32"/>
+          <w:szCs w:val="32"/>
+          <w:lang w:val="en-US"/>
+        </w:rPr>
+        <w:t>stUdios</w:t>
+      </w:r>
+      <w:proofErr w:type="spellEnd"/>
+    </w:p>
+    <w:p>
+      <w:pPr>
+        <w:rPr>
+          <w:lang w:val="en-US"/>
+        </w:rPr>
+      </w:pPr>
+    </w:p>
+    <w:p>
+      <w:pPr>
+        <w:rPr>
+          <w:lang w:val="en-US"/>
+        </w:rPr>
+      </w:pPr>
+    </w:p>
+    <w:p>
+      <w:pPr>
+        <w:rPr>
+          <w:lang w:val="en-US"/>
+        </w:rPr>
+      </w:pPr>
+    </w:p>
+    <w:p>
+      <w:pPr>
+        <w:rPr>
+          <w:lang w:val="en-US"/>
+        </w:rPr>
+      </w:pPr>
+    </w:p>
+    <w:p>
+      <w:pPr>
+        <w:rPr>
+          <w:lang w:val="en-US"/>
+        </w:rPr>
+      </w:pPr>
+    </w:p>
+    <w:p>
+      <w:pPr>
+        <w:rPr>
+          <w:lang w:val="en-US"/>
+        </w:rPr>
+      </w:pPr>
+    </w:p>
+    <w:p>
+      <w:pPr>
+        <w:rPr>
+          <w:lang w:val="en-US"/>
+        </w:rPr>
+      </w:pPr>
+    </w:p>
+    <w:p>
+      <w:pPr>
+        <w:rPr>
+          <w:lang w:val="en-US"/>
+        </w:rPr>
+      </w:pPr>
+    </w:p>
+    <w:p>
+      <w:pPr>
+        <w:rPr>
+          <w:lang w:val="en-US"/>
+        </w:rPr>
+      </w:pPr>
+    </w:p>
+    <w:p>
+      <w:pPr>
+        <w:rPr>
+          <w:lang w:val="en-US"/>
+        </w:rPr>
+      </w:pPr>
+    </w:p>
+    <w:p>
+      <w:pPr>
+        <w:rPr>
+          <w:lang w:val="en-US"/>
+        </w:rPr>
+      </w:pPr>
+    </w:p>
+    <w:p>
+      <w:pPr>
+        <w:rPr>
+          <w:lang w:val="en-US"/>
+        </w:rPr>
+      </w:pPr>
+    </w:p>
+    <w:p>
+      <w:pPr>
+        <w:rPr>
+          <w:lang w:val="en-US"/>
+        </w:rPr>
+      </w:pPr>
+    </w:p>
+    <w:p>
+      <w:pPr>
+        <w:rPr>
+          <w:lang w:val="en-US"/>
+        </w:rPr>
+      </w:pPr>
+    </w:p>
+    <w:p>
+      <w:pPr>
+        <w:rPr>
+          <w:lang w:val="en-US"/>
+        </w:rPr>
+      </w:pPr>
+    </w:p>
+    <w:p>
+      <w:pPr>
+        <w:rPr>
+          <w:lang w:val="en-US"/>
+        </w:rPr>
+      </w:pPr>
+    </w:p>
+    <w:p>
+      <w:pPr>
+        <w:jc w:val="center"/>
         <w:rPr>
           <w:b/>
           <w:bCs/>
@@ -116,54 +356,35 @@
           <w:szCs w:val="32"/>
           <w:lang w:val="en-US"/>
         </w:rPr>
-        <w:t>Version 0.2</w:t>
-      </w:r>
-    </w:p>
-    <w:p>
-      <w:pPr>
-        <w:rPr>
-          <w:sz w:val="32"/>
-          <w:szCs w:val="32"/>
-          <w:lang w:val="en-US"/>
-        </w:rPr>
-      </w:pPr>
-    </w:p>
-    <w:p>
-      <w:pPr>
-        <w:pStyle w:val="a3"/>
-        <w:jc w:val="center"/>
-        <w:rPr>
-          <w:rFonts w:ascii="Algerian" w:hAnsi="Algerian"/>
+      </w:pPr>
+      <w:r>
+        <w:rPr>
           <w:b/>
           <w:bCs/>
-          <w:sz w:val="48"/>
-          <w:szCs w:val="48"/>
-          <w:lang w:val="en-US"/>
-        </w:rPr>
-      </w:pPr>
-      <w:r>
-        <w:rPr>
-          <w:rFonts w:ascii="Algerian" w:hAnsi="Algerian"/>
+          <w:sz w:val="32"/>
+          <w:szCs w:val="32"/>
+        </w:rPr>
+        <w:t>Μέλη</w:t>
+      </w:r>
+      <w:r>
+        <w:rPr>
           <w:b/>
           <w:bCs/>
-          <w:sz w:val="48"/>
-          <w:szCs w:val="48"/>
-          <w:lang w:val="en-US"/>
-        </w:rPr>
-        <w:t>Eclipse™</w:t>
-      </w:r>
-    </w:p>
-    <w:p>
-      <w:pPr>
-        <w:jc w:val="center"/>
+          <w:sz w:val="32"/>
+          <w:szCs w:val="32"/>
+          <w:lang w:val="en-US"/>
+        </w:rPr>
+        <w:t xml:space="preserve"> </w:t>
+      </w:r>
+      <w:r>
         <w:rPr>
           <w:b/>
           <w:bCs/>
           <w:sz w:val="32"/>
           <w:szCs w:val="32"/>
-          <w:lang w:val="en-US"/>
-        </w:rPr>
-      </w:pPr>
+        </w:rPr>
+        <w:t>ομάδας</w:t>
+      </w:r>
       <w:r>
         <w:rPr>
           <w:b/>
@@ -172,56 +393,47 @@
           <w:szCs w:val="32"/>
           <w:lang w:val="en-US"/>
         </w:rPr>
-        <w:t xml:space="preserve">by </w:t>
+        <w:t>:</w:t>
       </w:r>
     </w:p>
     <w:p>
       <w:pPr>
         <w:jc w:val="center"/>
         <w:rPr>
-          <w:rFonts w:ascii="Algerian" w:hAnsi="Algerian"/>
           <w:b/>
           <w:bCs/>
           <w:sz w:val="32"/>
           <w:szCs w:val="32"/>
-          <w:lang w:val="en-US"/>
-        </w:rPr>
-      </w:pPr>
-      <w:r>
-        <w:rPr>
-          <w:rFonts w:ascii="Algerian" w:hAnsi="Algerian"/>
+        </w:rPr>
+      </w:pPr>
+      <w:r>
+        <w:rPr>
           <w:b/>
           <w:bCs/>
           <w:sz w:val="32"/>
           <w:szCs w:val="32"/>
-          <w:lang w:val="en-US"/>
-        </w:rPr>
-        <w:t>3U Studios</w:t>
-      </w:r>
-    </w:p>
-    <w:p>
-      <w:pPr>
-        <w:jc w:val="center"/>
+        </w:rPr>
+        <w:t>Καπογιάννης Κωνσταντίνος 1072521 4</w:t>
+      </w:r>
+      <w:r>
         <w:rPr>
           <w:b/>
           <w:bCs/>
           <w:sz w:val="32"/>
           <w:szCs w:val="32"/>
-          <w:lang w:val="en-US"/>
-        </w:rPr>
-      </w:pPr>
-    </w:p>
-    <w:p>
-      <w:pPr>
-        <w:jc w:val="center"/>
+          <w:vertAlign w:val="superscript"/>
+        </w:rPr>
+        <w:t>Ο</w:t>
+      </w:r>
+      <w:r>
         <w:rPr>
           <w:b/>
           <w:bCs/>
           <w:sz w:val="32"/>
           <w:szCs w:val="32"/>
-          <w:lang w:val="en-US"/>
-        </w:rPr>
-      </w:pPr>
+        </w:rPr>
+        <w:t xml:space="preserve"> έτος</w:t>
+      </w:r>
     </w:p>
     <w:p>
       <w:pPr>
@@ -231,57 +443,47 @@
           <w:bCs/>
           <w:sz w:val="32"/>
           <w:szCs w:val="32"/>
-          <w:lang w:val="en-US"/>
-        </w:rPr>
-      </w:pPr>
-    </w:p>
-    <w:p>
-      <w:pPr>
-        <w:jc w:val="center"/>
+        </w:rPr>
+      </w:pPr>
+      <w:proofErr w:type="spellStart"/>
+      <w:r>
         <w:rPr>
           <w:b/>
           <w:bCs/>
           <w:sz w:val="32"/>
           <w:szCs w:val="32"/>
-          <w:lang w:val="en-US"/>
-        </w:rPr>
-      </w:pPr>
-    </w:p>
-    <w:p>
-      <w:pPr>
-        <w:jc w:val="center"/>
+        </w:rPr>
+        <w:t>Μπέσιας</w:t>
+      </w:r>
+      <w:proofErr w:type="spellEnd"/>
+      <w:r>
         <w:rPr>
           <w:b/>
           <w:bCs/>
           <w:sz w:val="32"/>
           <w:szCs w:val="32"/>
-          <w:lang w:val="en-US"/>
-        </w:rPr>
-      </w:pPr>
-    </w:p>
-    <w:p>
-      <w:pPr>
-        <w:jc w:val="center"/>
+        </w:rPr>
+        <w:t xml:space="preserve"> Σπυρίδων 1072524 4</w:t>
+      </w:r>
+      <w:r>
         <w:rPr>
           <w:b/>
           <w:bCs/>
           <w:sz w:val="32"/>
           <w:szCs w:val="32"/>
-          <w:lang w:val="en-US"/>
-        </w:rPr>
-      </w:pPr>
-    </w:p>
-    <w:p>
-      <w:pPr>
-        <w:jc w:val="center"/>
+          <w:vertAlign w:val="superscript"/>
+        </w:rPr>
+        <w:t>Ο</w:t>
+      </w:r>
+      <w:r>
         <w:rPr>
           <w:b/>
           <w:bCs/>
           <w:sz w:val="32"/>
           <w:szCs w:val="32"/>
-          <w:lang w:val="en-US"/>
-        </w:rPr>
-      </w:pPr>
+        </w:rPr>
+        <w:t xml:space="preserve"> έτος</w:t>
+      </w:r>
     </w:p>
     <w:p>
       <w:pPr>
@@ -291,45 +493,36 @@
           <w:bCs/>
           <w:sz w:val="32"/>
           <w:szCs w:val="32"/>
-          <w:lang w:val="en-US"/>
-        </w:rPr>
-      </w:pPr>
-    </w:p>
-    <w:p>
-      <w:pPr>
-        <w:jc w:val="center"/>
+        </w:rPr>
+      </w:pPr>
+      <w:r>
         <w:rPr>
           <w:b/>
           <w:bCs/>
           <w:sz w:val="32"/>
           <w:szCs w:val="32"/>
-          <w:lang w:val="en-US"/>
-        </w:rPr>
-      </w:pPr>
-    </w:p>
-    <w:p>
-      <w:pPr>
-        <w:jc w:val="center"/>
+        </w:rPr>
+        <w:t>Σάββας Γεράσιμος 1072475 4</w:t>
+      </w:r>
+      <w:r>
         <w:rPr>
           <w:b/>
           <w:bCs/>
           <w:sz w:val="32"/>
           <w:szCs w:val="32"/>
-          <w:lang w:val="en-US"/>
-        </w:rPr>
-      </w:pPr>
-    </w:p>
-    <w:p>
-      <w:pPr>
-        <w:jc w:val="center"/>
+          <w:vertAlign w:val="superscript"/>
+        </w:rPr>
+        <w:t>Ο</w:t>
+      </w:r>
+      <w:r>
         <w:rPr>
           <w:b/>
           <w:bCs/>
           <w:sz w:val="32"/>
           <w:szCs w:val="32"/>
-          <w:lang w:val="en-US"/>
-        </w:rPr>
-      </w:pPr>
+        </w:rPr>
+        <w:t xml:space="preserve"> έτος</w:t>
+      </w:r>
     </w:p>
     <w:p>
       <w:pPr>
@@ -339,268 +532,783 @@
           <w:bCs/>
           <w:sz w:val="32"/>
           <w:szCs w:val="32"/>
-          <w:lang w:val="en-US"/>
-        </w:rPr>
-      </w:pPr>
-    </w:p>
-    <w:p>
-      <w:pPr>
-        <w:jc w:val="center"/>
+        </w:rPr>
+      </w:pPr>
+      <w:proofErr w:type="spellStart"/>
+      <w:r>
         <w:rPr>
           <w:b/>
           <w:bCs/>
           <w:sz w:val="32"/>
           <w:szCs w:val="32"/>
-          <w:lang w:val="en-US"/>
-        </w:rPr>
-      </w:pPr>
-    </w:p>
-    <w:p>
-      <w:pPr>
-        <w:jc w:val="center"/>
+        </w:rPr>
+        <w:t>Σερταρίδης</w:t>
+      </w:r>
+      <w:proofErr w:type="spellEnd"/>
+      <w:r>
         <w:rPr>
           <w:b/>
           <w:bCs/>
           <w:sz w:val="32"/>
           <w:szCs w:val="32"/>
-          <w:lang w:val="en-US"/>
-        </w:rPr>
-      </w:pPr>
-    </w:p>
-    <w:p>
-      <w:pPr>
-        <w:jc w:val="center"/>
+        </w:rPr>
+        <w:t xml:space="preserve"> Ηλίας 1072480 </w:t>
+      </w:r>
+      <w:r>
         <w:rPr>
           <w:b/>
           <w:bCs/>
           <w:sz w:val="32"/>
           <w:szCs w:val="32"/>
-          <w:lang w:val="en-US"/>
-        </w:rPr>
-      </w:pPr>
-    </w:p>
-    <w:p>
-      <w:pPr>
+        </w:rPr>
+        <w:t>4</w:t>
+      </w:r>
+      <w:r>
         <w:rPr>
           <w:b/>
           <w:bCs/>
           <w:sz w:val="32"/>
           <w:szCs w:val="32"/>
-          <w:lang w:val="en-US"/>
-        </w:rPr>
-      </w:pPr>
-    </w:p>
-    <w:p>
-      <w:pPr>
+          <w:vertAlign w:val="superscript"/>
+        </w:rPr>
+        <w:t>Ο</w:t>
+      </w:r>
+      <w:r>
         <w:rPr>
           <w:b/>
           <w:bCs/>
           <w:sz w:val="32"/>
           <w:szCs w:val="32"/>
-          <w:lang w:val="en-US"/>
-        </w:rPr>
-      </w:pPr>
-    </w:p>
-    <w:p>
-      <w:pPr>
+        </w:rPr>
+        <w:t xml:space="preserve"> έτος</w:t>
+      </w:r>
+    </w:p>
+    <w:p>
+      <w:pPr>
+        <w:pStyle w:val="Default"/>
         <w:jc w:val="center"/>
+        <w:rPr>
+          <w:sz w:val="29"/>
+          <w:szCs w:val="29"/>
+        </w:rPr>
+      </w:pPr>
+      <w:proofErr w:type="spellStart"/>
+      <w:r>
         <w:rPr>
           <w:b/>
           <w:bCs/>
-          <w:sz w:val="32"/>
-          <w:szCs w:val="32"/>
-        </w:rPr>
-      </w:pPr>
+          <w:sz w:val="29"/>
+          <w:szCs w:val="29"/>
+        </w:rPr>
+        <w:lastRenderedPageBreak/>
+        <w:t>Editor</w:t>
+      </w:r>
+      <w:proofErr w:type="spellEnd"/>
       <w:r>
         <w:rPr>
           <w:b/>
           <w:bCs/>
-          <w:sz w:val="32"/>
-          <w:szCs w:val="32"/>
-          <w:lang w:val="en-US"/>
-        </w:rPr>
-        <w:lastRenderedPageBreak/>
-        <w:t>Editor</w:t>
-      </w:r>
-      <w:r>
+          <w:sz w:val="29"/>
+          <w:szCs w:val="29"/>
+        </w:rPr>
+        <w:t>:</w:t>
+      </w:r>
+    </w:p>
+    <w:p>
+      <w:pPr>
+        <w:pStyle w:val="Default"/>
+        <w:jc w:val="center"/>
         <w:rPr>
           <w:b/>
           <w:bCs/>
-          <w:sz w:val="32"/>
-          <w:szCs w:val="32"/>
-        </w:rPr>
-        <w:t xml:space="preserve">: </w:t>
-      </w:r>
+          <w:sz w:val="29"/>
+          <w:szCs w:val="29"/>
+        </w:rPr>
+      </w:pPr>
       <w:r>
         <w:rPr>
           <w:b/>
           <w:bCs/>
-          <w:sz w:val="32"/>
-          <w:szCs w:val="32"/>
-        </w:rPr>
-        <w:t>Σάββας</w:t>
+          <w:sz w:val="29"/>
+          <w:szCs w:val="29"/>
+        </w:rPr>
+        <w:t>Σάββας Γεράσιμος 1072475</w:t>
       </w:r>
       <w:r>
         <w:rPr>
           <w:b/>
           <w:bCs/>
-          <w:sz w:val="32"/>
-          <w:szCs w:val="32"/>
+          <w:sz w:val="29"/>
+          <w:szCs w:val="29"/>
         </w:rPr>
         <w:t xml:space="preserve"> </w:t>
       </w:r>
-      <w:r>
+    </w:p>
+    <w:p>
+      <w:pPr>
+        <w:pStyle w:val="Default"/>
+        <w:jc w:val="center"/>
         <w:rPr>
           <w:b/>
           <w:bCs/>
           <w:sz w:val="32"/>
           <w:szCs w:val="32"/>
         </w:rPr>
-        <w:t>Γεράσιμος</w:t>
-      </w:r>
+      </w:pPr>
       <w:r>
         <w:rPr>
           <w:b/>
           <w:bCs/>
           <w:sz w:val="32"/>
           <w:szCs w:val="32"/>
-        </w:rPr>
-        <w:t xml:space="preserve"> 1072475</w:t>
-      </w:r>
-    </w:p>
-    <w:p>
-      <w:pPr>
-        <w:jc w:val="center"/>
+          <w:lang w:val="en-US"/>
+        </w:rPr>
+        <w:t>Reviewers</w:t>
+      </w:r>
+      <w:r>
         <w:rPr>
           <w:b/>
           <w:bCs/>
           <w:sz w:val="32"/>
           <w:szCs w:val="32"/>
         </w:rPr>
-      </w:pPr>
-      <w:r>
+        <w:t>:</w:t>
+      </w:r>
+    </w:p>
+    <w:p>
+      <w:pPr>
+        <w:pStyle w:val="Default"/>
+        <w:jc w:val="center"/>
         <w:rPr>
           <w:b/>
           <w:bCs/>
-          <w:sz w:val="32"/>
-          <w:szCs w:val="32"/>
-          <w:lang w:val="en-US"/>
-        </w:rPr>
-        <w:t>Contributor</w:t>
-      </w:r>
+          <w:sz w:val="29"/>
+          <w:szCs w:val="29"/>
+        </w:rPr>
+      </w:pPr>
+      <w:proofErr w:type="spellStart"/>
       <w:r>
         <w:rPr>
           <w:b/>
           <w:bCs/>
-          <w:sz w:val="32"/>
-          <w:szCs w:val="32"/>
-        </w:rPr>
-        <w:t xml:space="preserve">: </w:t>
-      </w:r>
+          <w:sz w:val="29"/>
+          <w:szCs w:val="29"/>
+        </w:rPr>
+        <w:t>Σερταρίδης</w:t>
+      </w:r>
+      <w:proofErr w:type="spellEnd"/>
       <w:r>
         <w:rPr>
           <w:b/>
           <w:bCs/>
-          <w:sz w:val="32"/>
-          <w:szCs w:val="32"/>
-        </w:rPr>
-        <w:t>Καπογιάννης</w:t>
+          <w:sz w:val="29"/>
+          <w:szCs w:val="29"/>
+        </w:rPr>
+        <w:t xml:space="preserve"> Ηλίας 1072480</w:t>
       </w:r>
       <w:r>
         <w:rPr>
           <w:b/>
           <w:bCs/>
-          <w:sz w:val="32"/>
-          <w:szCs w:val="32"/>
+          <w:sz w:val="29"/>
+          <w:szCs w:val="29"/>
         </w:rPr>
         <w:t xml:space="preserve"> </w:t>
       </w:r>
+    </w:p>
+    <w:p>
+      <w:pPr>
+        <w:pStyle w:val="Default"/>
+        <w:jc w:val="center"/>
+        <w:rPr>
+          <w:sz w:val="29"/>
+          <w:szCs w:val="29"/>
+        </w:rPr>
+      </w:pPr>
       <w:r>
         <w:rPr>
           <w:b/>
           <w:bCs/>
-          <w:sz w:val="32"/>
-          <w:szCs w:val="32"/>
-        </w:rPr>
-        <w:t>Κωσταντίνος</w:t>
-      </w:r>
+          <w:sz w:val="29"/>
+          <w:szCs w:val="29"/>
+        </w:rPr>
+        <w:t>Καπογιάννης Κωσταντίνος 1072521</w:t>
+      </w:r>
+    </w:p>
+    <w:p>
+      <w:pPr>
+        <w:pStyle w:val="Default"/>
+        <w:jc w:val="center"/>
+        <w:rPr>
+          <w:sz w:val="29"/>
+          <w:szCs w:val="29"/>
+        </w:rPr>
+      </w:pPr>
+      <w:proofErr w:type="spellStart"/>
       <w:r>
         <w:rPr>
           <w:b/>
           <w:bCs/>
-          <w:sz w:val="32"/>
-          <w:szCs w:val="32"/>
-        </w:rPr>
-        <w:t xml:space="preserve"> 1072521</w:t>
-      </w:r>
-    </w:p>
-    <w:p>
-      <w:pPr>
-        <w:jc w:val="center"/>
+          <w:sz w:val="29"/>
+          <w:szCs w:val="29"/>
+        </w:rPr>
+        <w:t>Μπέσιας</w:t>
+      </w:r>
+      <w:proofErr w:type="spellEnd"/>
+      <w:r>
         <w:rPr>
           <w:b/>
           <w:bCs/>
-          <w:sz w:val="32"/>
-          <w:szCs w:val="32"/>
-        </w:rPr>
-      </w:pPr>
-      <w:r>
+          <w:sz w:val="29"/>
+          <w:szCs w:val="29"/>
+        </w:rPr>
+        <w:t xml:space="preserve"> Σπυρίδων 1072524</w:t>
+      </w:r>
+    </w:p>
+    <w:p>
+      <w:pPr>
+        <w:jc w:val="center"/>
         <w:rPr>
           <w:b/>
           <w:bCs/>
           <w:sz w:val="32"/>
           <w:szCs w:val="32"/>
-          <w:lang w:val="en-US"/>
-        </w:rPr>
-        <w:t>Reviewers</w:t>
-      </w:r>
-      <w:r>
+        </w:rPr>
+      </w:pPr>
+    </w:p>
+    <w:p>
+      <w:pPr>
+        <w:jc w:val="center"/>
         <w:rPr>
           <w:b/>
           <w:bCs/>
           <w:sz w:val="32"/>
           <w:szCs w:val="32"/>
         </w:rPr>
-        <w:t xml:space="preserve">: </w:t>
+      </w:pPr>
+    </w:p>
+    <w:p>
+      <w:pPr>
+        <w:pStyle w:val="Web"/>
+        <w:spacing w:before="0" w:beforeAutospacing="0" w:after="160" w:afterAutospacing="0"/>
+        <w:jc w:val="both"/>
+        <w:rPr>
+          <w:rFonts w:ascii="Arial" w:hAnsi="Arial" w:cs="Arial"/>
+        </w:rPr>
+      </w:pPr>
+      <w:r>
+        <w:rPr>
+          <w:rFonts w:ascii="Arial" w:hAnsi="Arial" w:cs="Arial"/>
+          <w:color w:val="00B050"/>
+          <w:sz w:val="22"/>
+          <w:szCs w:val="22"/>
+        </w:rPr>
+        <w:t>Περιεχόμενα:</w:t>
+      </w:r>
+    </w:p>
+    <w:p>
+      <w:pPr>
+        <w:pStyle w:val="Web"/>
+        <w:spacing w:before="0" w:beforeAutospacing="0" w:after="160" w:afterAutospacing="0"/>
+        <w:jc w:val="both"/>
+        <w:rPr>
+          <w:rFonts w:ascii="Arial" w:hAnsi="Arial" w:cs="Arial"/>
+        </w:rPr>
+      </w:pPr>
+      <w:r>
+        <w:rPr>
+          <w:rFonts w:ascii="Arial" w:hAnsi="Arial" w:cs="Arial"/>
+          <w:color w:val="000000"/>
+          <w:sz w:val="22"/>
+          <w:szCs w:val="22"/>
+        </w:rPr>
+        <w:t>1. Αλλαγές σε σχέση με το παραδοτέο v0.</w:t>
+      </w:r>
+      <w:r>
+        <w:rPr>
+          <w:rFonts w:ascii="Arial" w:hAnsi="Arial" w:cs="Arial"/>
+          <w:color w:val="000000"/>
+          <w:sz w:val="22"/>
+          <w:szCs w:val="22"/>
+        </w:rPr>
+        <w:t>2</w:t>
+      </w:r>
+      <w:r>
+        <w:rPr>
+          <w:rFonts w:ascii="Arial" w:hAnsi="Arial" w:cs="Arial"/>
+          <w:color w:val="000000"/>
+          <w:sz w:val="22"/>
+          <w:szCs w:val="22"/>
+        </w:rPr>
+        <w:t>…………………………………………</w:t>
+      </w:r>
+      <w:r>
+        <w:rPr>
+          <w:rFonts w:ascii="Arial" w:hAnsi="Arial" w:cs="Arial"/>
+          <w:color w:val="000000"/>
+          <w:sz w:val="22"/>
+          <w:szCs w:val="22"/>
+        </w:rPr>
+        <w:t>……</w:t>
+      </w:r>
+      <w:r>
+        <w:rPr>
+          <w:rFonts w:ascii="Arial" w:hAnsi="Arial" w:cs="Arial"/>
+          <w:color w:val="000000"/>
+          <w:sz w:val="22"/>
+          <w:szCs w:val="22"/>
+        </w:rPr>
+        <w:t>2</w:t>
+      </w:r>
+    </w:p>
+    <w:p>
+      <w:pPr>
+        <w:pStyle w:val="Web"/>
+        <w:spacing w:before="0" w:beforeAutospacing="0" w:after="160" w:afterAutospacing="0"/>
+        <w:jc w:val="both"/>
+        <w:rPr>
+          <w:rFonts w:ascii="Arial" w:hAnsi="Arial" w:cs="Arial"/>
+        </w:rPr>
+      </w:pPr>
+      <w:r>
+        <w:rPr>
+          <w:rFonts w:ascii="Arial" w:hAnsi="Arial" w:cs="Arial"/>
+          <w:color w:val="000000"/>
+          <w:sz w:val="22"/>
+          <w:szCs w:val="22"/>
+        </w:rPr>
+        <w:t xml:space="preserve">2. </w:t>
+      </w:r>
+      <w:r>
+        <w:rPr>
+          <w:rFonts w:ascii="Arial" w:hAnsi="Arial" w:cs="Arial"/>
+          <w:color w:val="000000"/>
+          <w:sz w:val="22"/>
+          <w:szCs w:val="22"/>
+        </w:rPr>
+        <w:t>Περιγραφή της μεθόδου εργασίας της ομάδας</w:t>
+      </w:r>
+      <w:r>
+        <w:rPr>
+          <w:rFonts w:ascii="Arial" w:hAnsi="Arial" w:cs="Arial"/>
+          <w:color w:val="000000"/>
+          <w:sz w:val="22"/>
+          <w:szCs w:val="22"/>
+        </w:rPr>
+        <w:t xml:space="preserve"> </w:t>
+      </w:r>
+      <w:r>
+        <w:rPr>
+          <w:rFonts w:ascii="Arial" w:hAnsi="Arial" w:cs="Arial"/>
+          <w:color w:val="000000"/>
+          <w:sz w:val="22"/>
+          <w:szCs w:val="22"/>
+        </w:rPr>
+        <w:t>…………………………………</w:t>
+      </w:r>
+      <w:r>
+        <w:rPr>
+          <w:rFonts w:ascii="Arial" w:hAnsi="Arial" w:cs="Arial"/>
+          <w:color w:val="000000"/>
+          <w:sz w:val="22"/>
+          <w:szCs w:val="22"/>
+        </w:rPr>
+        <w:t>…..</w:t>
+      </w:r>
+      <w:r>
+        <w:rPr>
+          <w:rFonts w:ascii="Arial" w:hAnsi="Arial" w:cs="Arial"/>
+          <w:color w:val="000000"/>
+          <w:sz w:val="22"/>
+          <w:szCs w:val="22"/>
+        </w:rPr>
+        <w:t>…</w:t>
+      </w:r>
+      <w:r>
+        <w:rPr>
+          <w:rFonts w:ascii="Arial" w:hAnsi="Arial" w:cs="Arial"/>
+          <w:color w:val="000000"/>
+          <w:sz w:val="22"/>
+          <w:szCs w:val="22"/>
+        </w:rPr>
+        <w:t>3</w:t>
+      </w:r>
+    </w:p>
+    <w:p>
+      <w:pPr>
+        <w:pStyle w:val="Web"/>
+        <w:spacing w:before="0" w:beforeAutospacing="0" w:after="160" w:afterAutospacing="0"/>
+        <w:jc w:val="both"/>
+        <w:rPr>
+          <w:rFonts w:ascii="Arial" w:hAnsi="Arial" w:cs="Arial"/>
+        </w:rPr>
+      </w:pPr>
+      <w:r>
+        <w:rPr>
+          <w:rFonts w:ascii="Arial" w:hAnsi="Arial" w:cs="Arial"/>
+          <w:color w:val="000000"/>
+          <w:sz w:val="22"/>
+          <w:szCs w:val="22"/>
+        </w:rPr>
+        <w:t>3</w:t>
+      </w:r>
+      <w:r>
+        <w:rPr>
+          <w:rFonts w:ascii="Arial" w:hAnsi="Arial" w:cs="Arial"/>
+          <w:color w:val="000000"/>
+          <w:sz w:val="22"/>
+          <w:szCs w:val="22"/>
+        </w:rPr>
+        <w:t>. Βασικά εργαλεία</w:t>
+      </w:r>
+      <w:r>
+        <w:rPr>
+          <w:rFonts w:ascii="Arial" w:hAnsi="Arial" w:cs="Arial"/>
+          <w:color w:val="000000"/>
+          <w:sz w:val="22"/>
+          <w:szCs w:val="22"/>
+        </w:rPr>
+        <w:t>…………………………………</w:t>
+      </w:r>
+      <w:r>
+        <w:rPr>
+          <w:rFonts w:ascii="Arial" w:hAnsi="Arial" w:cs="Arial"/>
+          <w:color w:val="000000"/>
+          <w:sz w:val="22"/>
+          <w:szCs w:val="22"/>
+        </w:rPr>
+        <w:t xml:space="preserve"> </w:t>
+      </w:r>
+      <w:r>
+        <w:rPr>
+          <w:rFonts w:ascii="Arial" w:hAnsi="Arial" w:cs="Arial"/>
+          <w:color w:val="000000"/>
+          <w:sz w:val="22"/>
+          <w:szCs w:val="22"/>
+        </w:rPr>
+        <w:t>………………………………………</w:t>
+      </w:r>
+      <w:r>
+        <w:rPr>
+          <w:rFonts w:ascii="Arial" w:hAnsi="Arial" w:cs="Arial"/>
+          <w:color w:val="000000"/>
+          <w:sz w:val="22"/>
+          <w:szCs w:val="22"/>
+        </w:rPr>
+        <w:t>..</w:t>
+      </w:r>
+      <w:r>
+        <w:rPr>
+          <w:rFonts w:ascii="Arial" w:hAnsi="Arial" w:cs="Arial"/>
+          <w:color w:val="000000"/>
+          <w:sz w:val="22"/>
+          <w:szCs w:val="22"/>
+        </w:rPr>
+        <w:t>3</w:t>
+      </w:r>
+    </w:p>
+    <w:p>
+      <w:pPr>
+        <w:pStyle w:val="Web"/>
+        <w:spacing w:before="0" w:beforeAutospacing="0" w:after="160" w:afterAutospacing="0"/>
+        <w:jc w:val="both"/>
+        <w:rPr>
+          <w:rFonts w:ascii="Arial" w:hAnsi="Arial" w:cs="Arial"/>
+        </w:rPr>
+      </w:pPr>
+      <w:r>
+        <w:rPr>
+          <w:rFonts w:ascii="Arial" w:hAnsi="Arial" w:cs="Arial"/>
+          <w:color w:val="000000"/>
+          <w:sz w:val="22"/>
+          <w:szCs w:val="22"/>
+        </w:rPr>
+        <w:t>4.</w:t>
+      </w:r>
+      <w:r>
+        <w:rPr>
+          <w:rFonts w:ascii="Arial" w:hAnsi="Arial" w:cs="Arial"/>
+          <w:color w:val="000000"/>
+          <w:sz w:val="22"/>
+          <w:szCs w:val="22"/>
+        </w:rPr>
+        <w:t xml:space="preserve"> </w:t>
+      </w:r>
+      <w:r>
+        <w:rPr>
+          <w:rFonts w:ascii="Arial" w:hAnsi="Arial" w:cs="Arial"/>
+          <w:color w:val="000000"/>
+          <w:sz w:val="22"/>
+          <w:szCs w:val="22"/>
+        </w:rPr>
+        <w:t>Χρονοπρογραμματισμός έργου...............................</w:t>
+      </w:r>
+      <w:r>
+        <w:rPr>
+          <w:rFonts w:ascii="Arial" w:hAnsi="Arial" w:cs="Arial"/>
+          <w:color w:val="000000"/>
+          <w:sz w:val="22"/>
+          <w:szCs w:val="22"/>
+        </w:rPr>
+        <w:t>.................................................</w:t>
+      </w:r>
+      <w:r>
+        <w:rPr>
+          <w:rFonts w:ascii="Arial" w:hAnsi="Arial" w:cs="Arial"/>
+          <w:color w:val="000000"/>
+          <w:sz w:val="22"/>
+          <w:szCs w:val="22"/>
+        </w:rPr>
+        <w:t>4</w:t>
+      </w:r>
+    </w:p>
+    <w:p>
+      <w:pPr>
+        <w:pStyle w:val="Web"/>
+        <w:spacing w:before="0" w:beforeAutospacing="0" w:after="160" w:afterAutospacing="0"/>
+        <w:ind w:firstLine="720"/>
+        <w:jc w:val="both"/>
+        <w:rPr>
+          <w:rFonts w:ascii="Arial" w:hAnsi="Arial" w:cs="Arial"/>
+          <w:lang w:val="en-US"/>
+        </w:rPr>
+      </w:pPr>
+      <w:r>
+        <w:rPr>
+          <w:rFonts w:ascii="Arial" w:hAnsi="Arial" w:cs="Arial"/>
+          <w:color w:val="000000"/>
+          <w:sz w:val="22"/>
+          <w:szCs w:val="22"/>
+        </w:rPr>
+        <w:t>4</w:t>
+      </w:r>
+      <w:r>
+        <w:rPr>
+          <w:rFonts w:ascii="Arial" w:hAnsi="Arial" w:cs="Arial"/>
+          <w:color w:val="000000"/>
+          <w:sz w:val="22"/>
+          <w:szCs w:val="22"/>
+        </w:rPr>
+        <w:t xml:space="preserve">.1 </w:t>
       </w:r>
       <w:proofErr w:type="spellStart"/>
       <w:r>
+        <w:rPr>
+          <w:rFonts w:ascii="Arial" w:hAnsi="Arial" w:cs="Arial"/>
+          <w:color w:val="000000"/>
+          <w:sz w:val="22"/>
+          <w:szCs w:val="22"/>
+        </w:rPr>
+        <w:t>Pert</w:t>
+      </w:r>
+      <w:proofErr w:type="spellEnd"/>
+      <w:r>
+        <w:rPr>
+          <w:rFonts w:ascii="Arial" w:hAnsi="Arial" w:cs="Arial"/>
+          <w:color w:val="000000"/>
+          <w:sz w:val="22"/>
+          <w:szCs w:val="22"/>
+        </w:rPr>
+        <w:t xml:space="preserve"> </w:t>
+      </w:r>
+      <w:proofErr w:type="spellStart"/>
+      <w:r>
+        <w:rPr>
+          <w:rFonts w:ascii="Arial" w:hAnsi="Arial" w:cs="Arial"/>
+          <w:color w:val="000000"/>
+          <w:sz w:val="22"/>
+          <w:szCs w:val="22"/>
+        </w:rPr>
+        <w:t>chart</w:t>
+      </w:r>
+      <w:proofErr w:type="spellEnd"/>
+      <w:r>
+        <w:rPr>
+          <w:rFonts w:ascii="Arial" w:hAnsi="Arial" w:cs="Arial"/>
+          <w:color w:val="000000"/>
+          <w:sz w:val="22"/>
+          <w:szCs w:val="22"/>
+        </w:rPr>
+        <w:t>……….…………………</w:t>
+      </w:r>
+      <w:r>
+        <w:rPr>
+          <w:rFonts w:ascii="Arial" w:hAnsi="Arial" w:cs="Arial"/>
+          <w:color w:val="000000"/>
+          <w:sz w:val="22"/>
+          <w:szCs w:val="22"/>
+        </w:rPr>
+        <w:t>……………………………..</w:t>
+      </w:r>
+      <w:r>
+        <w:rPr>
+          <w:rFonts w:ascii="Arial" w:hAnsi="Arial" w:cs="Arial"/>
+          <w:color w:val="000000"/>
+          <w:sz w:val="22"/>
+          <w:szCs w:val="22"/>
+        </w:rPr>
+        <w:t>……………..</w:t>
+      </w:r>
+      <w:r>
+        <w:rPr>
+          <w:rFonts w:ascii="Arial" w:hAnsi="Arial" w:cs="Arial"/>
+          <w:color w:val="000000"/>
+          <w:sz w:val="22"/>
+          <w:szCs w:val="22"/>
+          <w:lang w:val="en-US"/>
+        </w:rPr>
+        <w:t>7</w:t>
+      </w:r>
+    </w:p>
+    <w:p>
+      <w:pPr>
+        <w:pStyle w:val="Web"/>
+        <w:spacing w:before="0" w:beforeAutospacing="0" w:after="160" w:afterAutospacing="0"/>
+        <w:ind w:firstLine="720"/>
+        <w:jc w:val="both"/>
+        <w:rPr>
+          <w:rFonts w:ascii="Arial" w:hAnsi="Arial" w:cs="Arial"/>
+          <w:lang w:val="en-US"/>
+        </w:rPr>
+      </w:pPr>
+      <w:r>
+        <w:rPr>
+          <w:rFonts w:ascii="Arial" w:hAnsi="Arial" w:cs="Arial"/>
+          <w:color w:val="000000"/>
+          <w:sz w:val="22"/>
+          <w:szCs w:val="22"/>
+        </w:rPr>
+        <w:t>4</w:t>
+      </w:r>
+      <w:r>
+        <w:rPr>
+          <w:rFonts w:ascii="Arial" w:hAnsi="Arial" w:cs="Arial"/>
+          <w:color w:val="000000"/>
+          <w:sz w:val="22"/>
+          <w:szCs w:val="22"/>
+        </w:rPr>
+        <w:t xml:space="preserve">.2 </w:t>
+      </w:r>
+      <w:r>
+        <w:rPr>
+          <w:rFonts w:ascii="Arial" w:hAnsi="Arial" w:cs="Arial"/>
+          <w:color w:val="000000"/>
+          <w:sz w:val="22"/>
+          <w:szCs w:val="22"/>
+          <w:lang w:val="en-US"/>
+        </w:rPr>
+        <w:t>Gantt</w:t>
+      </w:r>
+      <w:r>
+        <w:rPr>
+          <w:rFonts w:ascii="Arial" w:hAnsi="Arial" w:cs="Arial"/>
+          <w:color w:val="000000"/>
+          <w:sz w:val="22"/>
+          <w:szCs w:val="22"/>
+        </w:rPr>
+        <w:t xml:space="preserve"> </w:t>
+      </w:r>
+      <w:proofErr w:type="spellStart"/>
+      <w:r>
+        <w:rPr>
+          <w:rFonts w:ascii="Arial" w:hAnsi="Arial" w:cs="Arial"/>
+          <w:color w:val="000000"/>
+          <w:sz w:val="22"/>
+          <w:szCs w:val="22"/>
+        </w:rPr>
+        <w:t>chart</w:t>
+      </w:r>
+      <w:proofErr w:type="spellEnd"/>
+      <w:r>
+        <w:rPr>
+          <w:rFonts w:ascii="Arial" w:hAnsi="Arial" w:cs="Arial"/>
+          <w:color w:val="000000"/>
+          <w:sz w:val="22"/>
+          <w:szCs w:val="22"/>
+        </w:rPr>
+        <w:t>………….………………………</w:t>
+      </w:r>
+      <w:r>
+        <w:rPr>
+          <w:rFonts w:ascii="Arial" w:hAnsi="Arial" w:cs="Arial"/>
+          <w:color w:val="000000"/>
+          <w:sz w:val="22"/>
+          <w:szCs w:val="22"/>
+        </w:rPr>
+        <w:t>.</w:t>
+      </w:r>
+      <w:r>
+        <w:rPr>
+          <w:rFonts w:ascii="Arial" w:hAnsi="Arial" w:cs="Arial"/>
+          <w:color w:val="000000"/>
+          <w:sz w:val="22"/>
+          <w:szCs w:val="22"/>
+        </w:rPr>
+        <w:t>………………………………..</w:t>
+      </w:r>
+      <w:r>
+        <w:rPr>
+          <w:rFonts w:ascii="Arial" w:hAnsi="Arial" w:cs="Arial"/>
+          <w:color w:val="000000"/>
+          <w:sz w:val="22"/>
+          <w:szCs w:val="22"/>
+        </w:rPr>
+        <w:t>1</w:t>
+      </w:r>
+      <w:r>
+        <w:rPr>
+          <w:rFonts w:ascii="Arial" w:hAnsi="Arial" w:cs="Arial"/>
+          <w:color w:val="000000"/>
+          <w:sz w:val="22"/>
+          <w:szCs w:val="22"/>
+          <w:lang w:val="en-US"/>
+        </w:rPr>
+        <w:t>1</w:t>
+      </w:r>
+    </w:p>
+    <w:p>
+      <w:pPr>
+        <w:jc w:val="center"/>
         <w:rPr>
           <w:b/>
           <w:bCs/>
           <w:sz w:val="32"/>
           <w:szCs w:val="32"/>
         </w:rPr>
-        <w:t>Μπέσιας</w:t>
-      </w:r>
-      <w:proofErr w:type="spellEnd"/>
-      <w:r>
+      </w:pPr>
+    </w:p>
+    <w:p>
+      <w:pPr>
+        <w:jc w:val="center"/>
         <w:rPr>
           <w:b/>
           <w:bCs/>
           <w:sz w:val="32"/>
           <w:szCs w:val="32"/>
         </w:rPr>
-        <w:t xml:space="preserve"> </w:t>
-      </w:r>
-      <w:r>
+      </w:pPr>
+    </w:p>
+    <w:p>
+      <w:pPr>
+        <w:jc w:val="center"/>
         <w:rPr>
           <w:b/>
           <w:bCs/>
           <w:sz w:val="32"/>
           <w:szCs w:val="32"/>
         </w:rPr>
-        <w:t>Σπυρίδων</w:t>
-      </w:r>
-      <w:r>
+      </w:pPr>
+    </w:p>
+    <w:p>
+      <w:pPr>
+        <w:jc w:val="center"/>
         <w:rPr>
           <w:b/>
           <w:bCs/>
           <w:sz w:val="32"/>
           <w:szCs w:val="32"/>
         </w:rPr>
-        <w:t xml:space="preserve"> 1072524</w:t>
-      </w:r>
+      </w:pPr>
     </w:p>
     <w:p>
       <w:pPr>
@@ -612,84 +1320,359 @@
           <w:szCs w:val="32"/>
         </w:rPr>
       </w:pPr>
-      <w:r>
+    </w:p>
+    <w:p>
+      <w:pPr>
+        <w:jc w:val="center"/>
         <w:rPr>
           <w:b/>
           <w:bCs/>
           <w:sz w:val="32"/>
           <w:szCs w:val="32"/>
         </w:rPr>
-        <w:t xml:space="preserve">                 </w:t>
-      </w:r>
-      <w:r>
+      </w:pPr>
+    </w:p>
+    <w:p>
+      <w:pPr>
+        <w:jc w:val="center"/>
         <w:rPr>
           <w:b/>
           <w:bCs/>
           <w:sz w:val="32"/>
           <w:szCs w:val="32"/>
         </w:rPr>
-        <w:t xml:space="preserve"> </w:t>
-      </w:r>
-      <w:proofErr w:type="spellStart"/>
-      <w:r>
+      </w:pPr>
+    </w:p>
+    <w:p>
+      <w:pPr>
         <w:rPr>
           <w:b/>
           <w:bCs/>
           <w:sz w:val="32"/>
           <w:szCs w:val="32"/>
         </w:rPr>
-        <w:t>Σερταρίδης</w:t>
+      </w:pPr>
+    </w:p>
+    <w:p>
+      <w:pPr>
+        <w:rPr>
+          <w:sz w:val="32"/>
+          <w:szCs w:val="32"/>
+        </w:rPr>
+      </w:pPr>
+      <w:r>
+        <w:rPr>
+          <w:sz w:val="32"/>
+          <w:szCs w:val="32"/>
+        </w:rPr>
+        <w:t xml:space="preserve">Στην </w:t>
+      </w:r>
+      <w:r>
+        <w:rPr>
+          <w:sz w:val="32"/>
+          <w:szCs w:val="32"/>
+        </w:rPr>
+        <w:t xml:space="preserve">τελευταία </w:t>
+      </w:r>
+      <w:r>
+        <w:rPr>
+          <w:sz w:val="32"/>
+          <w:szCs w:val="32"/>
+        </w:rPr>
+        <w:t xml:space="preserve">έκδοση </w:t>
+      </w:r>
+      <w:r>
+        <w:rPr>
+          <w:sz w:val="32"/>
+          <w:szCs w:val="32"/>
+        </w:rPr>
+        <w:t xml:space="preserve">του </w:t>
+      </w:r>
+      <w:r>
+        <w:rPr>
+          <w:sz w:val="32"/>
+          <w:szCs w:val="32"/>
+          <w:lang w:val="en-US"/>
+        </w:rPr>
+        <w:t>Team</w:t>
+      </w:r>
+      <w:r>
+        <w:rPr>
+          <w:sz w:val="32"/>
+          <w:szCs w:val="32"/>
+        </w:rPr>
+        <w:t xml:space="preserve"> </w:t>
+      </w:r>
+      <w:r>
+        <w:rPr>
+          <w:sz w:val="32"/>
+          <w:szCs w:val="32"/>
+          <w:lang w:val="en-US"/>
+        </w:rPr>
+        <w:t>plan</w:t>
+      </w:r>
+      <w:r>
+        <w:rPr>
+          <w:sz w:val="32"/>
+          <w:szCs w:val="32"/>
+        </w:rPr>
+        <w:t xml:space="preserve"> </w:t>
+      </w:r>
+      <w:r>
+        <w:rPr>
+          <w:sz w:val="32"/>
+          <w:szCs w:val="32"/>
+        </w:rPr>
+        <w:t xml:space="preserve">διορθώσαμε </w:t>
+      </w:r>
+      <w:r>
+        <w:rPr>
+          <w:sz w:val="32"/>
+          <w:szCs w:val="32"/>
+        </w:rPr>
+        <w:t xml:space="preserve">τα </w:t>
+      </w:r>
+      <w:proofErr w:type="spellStart"/>
+      <w:r>
+        <w:rPr>
+          <w:sz w:val="32"/>
+          <w:szCs w:val="32"/>
+          <w:lang w:val="en-US"/>
+        </w:rPr>
+        <w:t>gant</w:t>
       </w:r>
       <w:proofErr w:type="spellEnd"/>
       <w:r>
+        <w:rPr>
+          <w:sz w:val="32"/>
+          <w:szCs w:val="32"/>
+        </w:rPr>
+        <w:t>,</w:t>
+      </w:r>
+      <w:r>
+        <w:rPr>
+          <w:sz w:val="32"/>
+          <w:szCs w:val="32"/>
+          <w:lang w:val="en-US"/>
+        </w:rPr>
+        <w:t>pert</w:t>
+      </w:r>
+      <w:r>
+        <w:rPr>
+          <w:sz w:val="32"/>
+          <w:szCs w:val="32"/>
+        </w:rPr>
+        <w:t xml:space="preserve"> </w:t>
+      </w:r>
+      <w:r>
+        <w:rPr>
+          <w:sz w:val="32"/>
+          <w:szCs w:val="32"/>
+          <w:lang w:val="en-US"/>
+        </w:rPr>
+        <w:t>chart</w:t>
+      </w:r>
+      <w:r>
+        <w:rPr>
+          <w:sz w:val="32"/>
+          <w:szCs w:val="32"/>
+        </w:rPr>
+        <w:t xml:space="preserve"> </w:t>
+      </w:r>
+      <w:r>
+        <w:rPr>
+          <w:sz w:val="32"/>
+          <w:szCs w:val="32"/>
+        </w:rPr>
+        <w:t xml:space="preserve">με βάση </w:t>
+      </w:r>
+      <w:r>
+        <w:rPr>
+          <w:sz w:val="32"/>
+          <w:szCs w:val="32"/>
+        </w:rPr>
+        <w:t>το πως εξελίχθηκε η εργασία και συμπεριλήφθηκαν τα ζητούμενα της τελευταίας έκδοσης.</w:t>
+      </w:r>
+    </w:p>
+    <w:p>
+      <w:pPr>
         <w:rPr>
           <w:b/>
           <w:bCs/>
-          <w:sz w:val="32"/>
-          <w:szCs w:val="32"/>
-        </w:rPr>
-        <w:t xml:space="preserve"> Ηλίας 1072480 </w:t>
-      </w:r>
-    </w:p>
-    <w:p>
-      <w:pPr>
-        <w:jc w:val="center"/>
-        <w:rPr>
+          <w:sz w:val="40"/>
+          <w:szCs w:val="40"/>
+        </w:rPr>
+      </w:pPr>
+      <w:r>
+        <w:rPr>
+          <w:rFonts w:ascii="Arial" w:hAnsi="Arial" w:cs="Arial"/>
           <w:b/>
           <w:bCs/>
-          <w:sz w:val="32"/>
-          <w:szCs w:val="32"/>
-        </w:rPr>
-      </w:pPr>
-    </w:p>
-    <w:p>
-      <w:pPr>
-        <w:rPr>
-          <w:sz w:val="32"/>
-          <w:szCs w:val="32"/>
-        </w:rPr>
-      </w:pPr>
-      <w:r>
-        <w:rPr>
-          <w:sz w:val="32"/>
-          <w:szCs w:val="32"/>
-        </w:rPr>
-        <w:t xml:space="preserve">Στην έκδοση </w:t>
-      </w:r>
-      <w:r>
-        <w:rPr>
-          <w:sz w:val="32"/>
-          <w:szCs w:val="32"/>
-        </w:rPr>
-        <w:t xml:space="preserve">2 του </w:t>
-      </w:r>
-      <w:r>
-        <w:rPr>
-          <w:sz w:val="32"/>
-          <w:szCs w:val="32"/>
-          <w:lang w:val="en-US"/>
-        </w:rPr>
-        <w:t>Team</w:t>
+          <w:color w:val="000000"/>
+          <w:sz w:val="28"/>
+          <w:szCs w:val="28"/>
+        </w:rPr>
+        <w:t>Περιγραφή της μεθόδου εργασίας της ομάδας</w:t>
+      </w:r>
+    </w:p>
+    <w:p>
+      <w:pPr>
+        <w:rPr>
+          <w:sz w:val="32"/>
+          <w:szCs w:val="32"/>
+        </w:rPr>
+      </w:pPr>
+      <w:r>
+        <w:rPr>
+          <w:sz w:val="32"/>
+          <w:szCs w:val="32"/>
+        </w:rPr>
+        <w:t xml:space="preserve">Λαμβάνοντας υπόψη τις μεθοδολογίες </w:t>
+      </w:r>
+      <w:proofErr w:type="spellStart"/>
+      <w:r>
+        <w:rPr>
+          <w:sz w:val="32"/>
+          <w:szCs w:val="32"/>
+        </w:rPr>
+        <w:t>Scrum</w:t>
+      </w:r>
+      <w:proofErr w:type="spellEnd"/>
+      <w:r>
+        <w:rPr>
+          <w:sz w:val="32"/>
+          <w:szCs w:val="32"/>
+        </w:rPr>
+        <w:t xml:space="preserve"> και </w:t>
+      </w:r>
+      <w:proofErr w:type="spellStart"/>
+      <w:r>
+        <w:rPr>
+          <w:sz w:val="32"/>
+          <w:szCs w:val="32"/>
+        </w:rPr>
+        <w:t>Kanban</w:t>
+      </w:r>
+      <w:proofErr w:type="spellEnd"/>
+      <w:r>
+        <w:rPr>
+          <w:sz w:val="32"/>
+          <w:szCs w:val="32"/>
+        </w:rPr>
+        <w:t xml:space="preserve"> συνθέσαμε μια δική μας μεθοδολογία που στηρίζεται στη </w:t>
+      </w:r>
+      <w:r>
+        <w:rPr>
+          <w:sz w:val="32"/>
+          <w:szCs w:val="32"/>
+        </w:rPr>
+        <w:lastRenderedPageBreak/>
+        <w:t xml:space="preserve">μέθοδο </w:t>
+      </w:r>
+      <w:proofErr w:type="spellStart"/>
+      <w:r>
+        <w:rPr>
+          <w:sz w:val="32"/>
+          <w:szCs w:val="32"/>
+        </w:rPr>
+        <w:t>Kanban</w:t>
+      </w:r>
+      <w:proofErr w:type="spellEnd"/>
+      <w:r>
+        <w:rPr>
+          <w:sz w:val="32"/>
+          <w:szCs w:val="32"/>
+        </w:rPr>
+        <w:t>.</w:t>
+      </w:r>
+      <w:r>
+        <w:rPr>
+          <w:sz w:val="32"/>
+          <w:szCs w:val="32"/>
+        </w:rPr>
+        <w:t xml:space="preserve"> Συγκεκριμένα</w:t>
+      </w:r>
+      <w:r>
+        <w:rPr>
+          <w:sz w:val="32"/>
+          <w:szCs w:val="32"/>
+        </w:rPr>
+        <w:t xml:space="preserve"> θα υπάρχουν διάφορα </w:t>
+      </w:r>
+      <w:proofErr w:type="spellStart"/>
+      <w:r>
+        <w:rPr>
+          <w:sz w:val="32"/>
+          <w:szCs w:val="32"/>
+        </w:rPr>
+        <w:t>υπο</w:t>
+      </w:r>
+      <w:proofErr w:type="spellEnd"/>
+      <w:r>
+        <w:rPr>
+          <w:sz w:val="32"/>
+          <w:szCs w:val="32"/>
+        </w:rPr>
+        <w:t>-έργα τα οποία θα επιλέγονται για υλοποίηση από τα μέλη της ομάδας μας, ανάλογα με βάση τα παραδοτέα. Ταυτόχρονα θα εργάζονται</w:t>
+      </w:r>
+      <w:r>
+        <w:rPr>
+          <w:sz w:val="32"/>
+          <w:szCs w:val="32"/>
+        </w:rPr>
+        <w:t xml:space="preserve"> δυάδες</w:t>
+      </w:r>
+      <w:r>
+        <w:rPr>
+          <w:sz w:val="32"/>
+          <w:szCs w:val="32"/>
+        </w:rPr>
+        <w:t xml:space="preserve"> σε διαφορετικά κομμάτια ενός παραδοτέου με </w:t>
+      </w:r>
+      <w:r>
+        <w:rPr>
+          <w:sz w:val="32"/>
+          <w:szCs w:val="32"/>
+          <w:lang w:val="en-US"/>
+        </w:rPr>
+        <w:t>editor</w:t>
+      </w:r>
+      <w:r>
+        <w:rPr>
+          <w:sz w:val="32"/>
+          <w:szCs w:val="32"/>
+        </w:rPr>
+        <w:t xml:space="preserve">, </w:t>
+      </w:r>
+      <w:r>
+        <w:rPr>
+          <w:sz w:val="32"/>
+          <w:szCs w:val="32"/>
+          <w:lang w:val="en-US"/>
+        </w:rPr>
+        <w:t>contributor</w:t>
+      </w:r>
+      <w:r>
+        <w:rPr>
+          <w:sz w:val="32"/>
+          <w:szCs w:val="32"/>
+        </w:rPr>
+        <w:t xml:space="preserve"> και τα υπόλοιπα δύο μέλη θα έχουν τον ρόλο των </w:t>
+      </w:r>
+      <w:r>
+        <w:rPr>
+          <w:sz w:val="32"/>
+          <w:szCs w:val="32"/>
+          <w:lang w:val="en-US"/>
+        </w:rPr>
+        <w:t>reviewers</w:t>
+      </w:r>
+      <w:r>
+        <w:rPr>
+          <w:sz w:val="32"/>
+          <w:szCs w:val="32"/>
+        </w:rPr>
+        <w:t>.</w:t>
       </w:r>
       <w:r>
         <w:rPr>
@@ -702,9 +1685,67 @@
         <w:rPr>
           <w:sz w:val="32"/>
           <w:szCs w:val="32"/>
-          <w:lang w:val="en-US"/>
-        </w:rPr>
-        <w:t>plan</w:t>
+        </w:rPr>
+        <w:t xml:space="preserve">Μάλιστα </w:t>
+      </w:r>
+      <w:r>
+        <w:rPr>
+          <w:sz w:val="32"/>
+          <w:szCs w:val="32"/>
+        </w:rPr>
+        <w:t xml:space="preserve">η ομάδα μας θα λειτουργεί με βάση την </w:t>
+      </w:r>
+      <w:r>
+        <w:rPr>
+          <w:sz w:val="32"/>
+          <w:szCs w:val="32"/>
+          <w:lang w:val="en-US"/>
+        </w:rPr>
+        <w:t>agile</w:t>
+      </w:r>
+      <w:r>
+        <w:rPr>
+          <w:sz w:val="32"/>
+          <w:szCs w:val="32"/>
+        </w:rPr>
+        <w:t xml:space="preserve">, καθώς κατά την διάρκεια </w:t>
+      </w:r>
+      <w:r>
+        <w:rPr>
+          <w:sz w:val="32"/>
+          <w:szCs w:val="32"/>
+        </w:rPr>
+        <w:t>υλοποίησης</w:t>
+      </w:r>
+      <w:r>
+        <w:rPr>
+          <w:sz w:val="32"/>
+          <w:szCs w:val="32"/>
+        </w:rPr>
+        <w:t xml:space="preserve"> ενός </w:t>
+      </w:r>
+      <w:proofErr w:type="spellStart"/>
+      <w:r>
+        <w:rPr>
+          <w:sz w:val="32"/>
+          <w:szCs w:val="32"/>
+        </w:rPr>
+        <w:t>υπο</w:t>
+      </w:r>
+      <w:proofErr w:type="spellEnd"/>
+      <w:r>
+        <w:rPr>
+          <w:sz w:val="32"/>
+          <w:szCs w:val="32"/>
+        </w:rPr>
+        <w:t>-έργου μπορούν να προκύψουν νέες ιδέες, προβληματισμοί και συνεπώς να χρειαστεί να ανατρέξουμε σε προηγούμενα ολοκληρωμένα</w:t>
+      </w:r>
+      <w:r>
+        <w:rPr>
+          <w:sz w:val="32"/>
+          <w:szCs w:val="32"/>
+        </w:rPr>
+        <w:t xml:space="preserve"> ή παράλληλα</w:t>
       </w:r>
       <w:r>
         <w:rPr>
@@ -713,42 +1754,6 @@
         </w:rPr>
         <w:t xml:space="preserve"> </w:t>
       </w:r>
-      <w:r>
-        <w:rPr>
-          <w:sz w:val="32"/>
-          <w:szCs w:val="32"/>
-        </w:rPr>
-        <w:t xml:space="preserve">διορθώσαμε τη μορφοποίηση του παραδοτέου με βάση το </w:t>
-      </w:r>
-      <w:r>
-        <w:rPr>
-          <w:sz w:val="32"/>
-          <w:szCs w:val="32"/>
-          <w:lang w:val="en-US"/>
-        </w:rPr>
-        <w:t>manual</w:t>
-      </w:r>
-      <w:r>
-        <w:rPr>
-          <w:sz w:val="32"/>
-          <w:szCs w:val="32"/>
-        </w:rPr>
-        <w:t xml:space="preserve"> πχ στην πρώτη σελίδα να φαίνονται μόνο τα παραπάνω, σε δεύτερο βαθμό εντοπίστηκαν λάθη στον πίνακα με τους χρόνους</w:t>
-      </w:r>
-      <w:r>
-        <w:rPr>
-          <w:sz w:val="32"/>
-          <w:szCs w:val="32"/>
-        </w:rPr>
-        <w:t>(αισιόδοξους, απαισιόδοξους)</w:t>
-      </w:r>
-      <w:r>
-        <w:rPr>
-          <w:sz w:val="32"/>
-          <w:szCs w:val="32"/>
-        </w:rPr>
-        <w:t xml:space="preserve"> κάθε </w:t>
-      </w:r>
       <w:proofErr w:type="spellStart"/>
       <w:r>
         <w:rPr>
@@ -763,650 +1768,51 @@
           <w:sz w:val="32"/>
           <w:szCs w:val="32"/>
         </w:rPr>
-        <w:t>-</w:t>
-      </w:r>
-      <w:r>
-        <w:rPr>
-          <w:sz w:val="32"/>
-          <w:szCs w:val="32"/>
-        </w:rPr>
-        <w:t xml:space="preserve">έργου συγκεκριμένα στο ΤΥ17, ενώ στο </w:t>
-      </w:r>
-      <w:r>
-        <w:rPr>
-          <w:sz w:val="32"/>
-          <w:szCs w:val="32"/>
-          <w:lang w:val="en-US"/>
-        </w:rPr>
-        <w:t>Pert</w:t>
-      </w:r>
-      <w:r>
-        <w:rPr>
-          <w:sz w:val="32"/>
-          <w:szCs w:val="32"/>
-        </w:rPr>
-        <w:t xml:space="preserve"> </w:t>
-      </w:r>
-      <w:r>
-        <w:rPr>
-          <w:sz w:val="32"/>
-          <w:szCs w:val="32"/>
-          <w:lang w:val="en-US"/>
-        </w:rPr>
-        <w:t>diagram</w:t>
-      </w:r>
-      <w:r>
-        <w:rPr>
-          <w:sz w:val="32"/>
-          <w:szCs w:val="32"/>
-        </w:rPr>
-        <w:t xml:space="preserve"> ήταν σωστές οι ημερομηνίες. Στην συνέχεια ανανεώθηκε το </w:t>
-      </w:r>
-      <w:r>
-        <w:rPr>
-          <w:sz w:val="32"/>
-          <w:szCs w:val="32"/>
-          <w:lang w:val="en-US"/>
-        </w:rPr>
-        <w:t>Pert</w:t>
-      </w:r>
-      <w:r>
-        <w:rPr>
-          <w:sz w:val="32"/>
-          <w:szCs w:val="32"/>
-        </w:rPr>
-        <w:t xml:space="preserve"> </w:t>
-      </w:r>
-      <w:r>
-        <w:rPr>
-          <w:sz w:val="32"/>
-          <w:szCs w:val="32"/>
-        </w:rPr>
-        <w:t xml:space="preserve">ως προς τα κρίσιμα μονοπάτια στην περίπτωση των </w:t>
-      </w:r>
-      <w:r>
-        <w:rPr>
-          <w:sz w:val="32"/>
-          <w:szCs w:val="32"/>
-          <w:lang w:val="en-US"/>
-        </w:rPr>
-        <w:t>Deliverables</w:t>
-      </w:r>
-      <w:r>
-        <w:rPr>
-          <w:sz w:val="32"/>
-          <w:szCs w:val="32"/>
-        </w:rPr>
-        <w:t xml:space="preserve"> 1,4,5</w:t>
-      </w:r>
-      <w:r>
-        <w:rPr>
-          <w:sz w:val="32"/>
-          <w:szCs w:val="32"/>
-        </w:rPr>
-        <w:t>, καθώς δεν είχε ληφθεί υπόψη η διακύμανση</w:t>
-      </w:r>
-      <w:r>
-        <w:rPr>
-          <w:sz w:val="32"/>
-          <w:szCs w:val="32"/>
-        </w:rPr>
-        <w:t xml:space="preserve"> με τους υπολογισμούς των διακυμάνσεων να βρίσκονται στο έγγραφο.</w:t>
-      </w:r>
-      <w:r>
-        <w:rPr>
-          <w:sz w:val="32"/>
-          <w:szCs w:val="32"/>
-        </w:rPr>
-        <w:t xml:space="preserve"> </w:t>
-      </w:r>
-      <w:r>
-        <w:rPr>
-          <w:sz w:val="32"/>
-          <w:szCs w:val="32"/>
-        </w:rPr>
-        <w:t xml:space="preserve">Τέλος αναβαθμίστηκε η ποιότητα του διαγράμματος </w:t>
-      </w:r>
-      <w:r>
-        <w:rPr>
-          <w:sz w:val="32"/>
-          <w:szCs w:val="32"/>
-          <w:lang w:val="en-US"/>
-        </w:rPr>
-        <w:t>Pert</w:t>
-      </w:r>
-      <w:r>
-        <w:rPr>
-          <w:sz w:val="32"/>
-          <w:szCs w:val="32"/>
-        </w:rPr>
-        <w:t xml:space="preserve"> </w:t>
-      </w:r>
-      <w:r>
-        <w:rPr>
-          <w:sz w:val="32"/>
-          <w:szCs w:val="32"/>
-        </w:rPr>
-        <w:t>καθώς στο πρώτο παραδοτέο οι ημερομηνίες δεν ήταν αναγνώσιμες</w:t>
-      </w:r>
-      <w:r>
-        <w:rPr>
-          <w:sz w:val="32"/>
-          <w:szCs w:val="32"/>
-        </w:rPr>
-        <w:t>.</w:t>
-      </w:r>
-    </w:p>
-    <w:p>
-      <w:pPr>
-        <w:rPr>
-          <w:sz w:val="32"/>
-          <w:szCs w:val="32"/>
-        </w:rPr>
-      </w:pPr>
-    </w:p>
-    <w:p>
-      <w:pPr>
-        <w:jc w:val="center"/>
+        <w:t xml:space="preserve">-έργα για διορθώσεις ή προσθήκες. Θα υπάρχουν ορισμένες τροποποιήσεις όπως για παράδειγμα τα υποχρεωτικά έργα για τα οποία δεν θα υφίσταται καθυστέρηση και αυτά θα είναι οι αναφορές για τα παραδοτέα. Επίσης θα λαμβάνουν χώρα κάθε εβδομάδα ορισμένα </w:t>
+      </w:r>
+      <w:r>
+        <w:rPr>
+          <w:sz w:val="32"/>
+          <w:szCs w:val="32"/>
+          <w:lang w:val="en-US"/>
+        </w:rPr>
+        <w:t>meeting</w:t>
+      </w:r>
+      <w:r>
+        <w:rPr>
+          <w:sz w:val="32"/>
+          <w:szCs w:val="32"/>
+        </w:rPr>
+        <w:t xml:space="preserve"> και θα γίνονται αξιολογήσεις ανά τακτά χρονικά διαστήματα.</w:t>
+      </w:r>
+    </w:p>
+    <w:p>
+      <w:pPr>
+        <w:rPr>
+          <w:sz w:val="32"/>
+          <w:szCs w:val="32"/>
+        </w:rPr>
+      </w:pPr>
+    </w:p>
+    <w:p>
+      <w:pPr>
         <w:rPr>
           <w:b/>
           <w:bCs/>
-          <w:sz w:val="32"/>
-          <w:szCs w:val="32"/>
-        </w:rPr>
-      </w:pPr>
-      <w:r>
-        <w:rPr>
+          <w:sz w:val="40"/>
+          <w:szCs w:val="40"/>
+        </w:rPr>
+      </w:pPr>
+      <w:r>
+        <w:rPr>
+          <w:rFonts w:ascii="Arial" w:hAnsi="Arial" w:cs="Arial"/>
           <w:b/>
           <w:bCs/>
-          <w:sz w:val="32"/>
-          <w:szCs w:val="32"/>
-        </w:rPr>
-        <w:t>Μέλη</w:t>
-      </w:r>
-      <w:r>
-        <w:rPr>
-          <w:b/>
-          <w:bCs/>
-          <w:sz w:val="32"/>
-          <w:szCs w:val="32"/>
-        </w:rPr>
-        <w:t xml:space="preserve"> </w:t>
-      </w:r>
-      <w:r>
-        <w:rPr>
-          <w:b/>
-          <w:bCs/>
-          <w:sz w:val="32"/>
-          <w:szCs w:val="32"/>
-        </w:rPr>
-        <w:t>ομάδας</w:t>
-      </w:r>
-      <w:r>
-        <w:rPr>
-          <w:b/>
-          <w:bCs/>
-          <w:sz w:val="32"/>
-          <w:szCs w:val="32"/>
-        </w:rPr>
-        <w:t>:</w:t>
-      </w:r>
-    </w:p>
-    <w:p>
-      <w:pPr>
-        <w:jc w:val="center"/>
-        <w:rPr>
-          <w:b/>
-          <w:bCs/>
-          <w:sz w:val="32"/>
-          <w:szCs w:val="32"/>
-        </w:rPr>
-      </w:pPr>
-      <w:r>
-        <w:rPr>
-          <w:b/>
-          <w:bCs/>
-          <w:sz w:val="32"/>
-          <w:szCs w:val="32"/>
-        </w:rPr>
-        <w:t>Καπογιάννης Κωνσταντίνος 1072521 4</w:t>
-      </w:r>
-      <w:r>
-        <w:rPr>
-          <w:b/>
-          <w:bCs/>
-          <w:sz w:val="32"/>
-          <w:szCs w:val="32"/>
-          <w:vertAlign w:val="superscript"/>
-        </w:rPr>
-        <w:t>Ο</w:t>
-      </w:r>
-      <w:r>
-        <w:rPr>
-          <w:b/>
-          <w:bCs/>
-          <w:sz w:val="32"/>
-          <w:szCs w:val="32"/>
-        </w:rPr>
-        <w:t xml:space="preserve"> έτος</w:t>
-      </w:r>
-    </w:p>
-    <w:p>
-      <w:pPr>
-        <w:jc w:val="center"/>
-        <w:rPr>
-          <w:b/>
-          <w:bCs/>
-          <w:sz w:val="32"/>
-          <w:szCs w:val="32"/>
-        </w:rPr>
-      </w:pPr>
-      <w:proofErr w:type="spellStart"/>
-      <w:r>
-        <w:rPr>
-          <w:b/>
-          <w:bCs/>
-          <w:sz w:val="32"/>
-          <w:szCs w:val="32"/>
-        </w:rPr>
-        <w:t>Μπέσιας</w:t>
-      </w:r>
-      <w:proofErr w:type="spellEnd"/>
-      <w:r>
-        <w:rPr>
-          <w:b/>
-          <w:bCs/>
-          <w:sz w:val="32"/>
-          <w:szCs w:val="32"/>
-        </w:rPr>
-        <w:t xml:space="preserve"> Σπυρίδων 1072524 4</w:t>
-      </w:r>
-      <w:r>
-        <w:rPr>
-          <w:b/>
-          <w:bCs/>
-          <w:sz w:val="32"/>
-          <w:szCs w:val="32"/>
-          <w:vertAlign w:val="superscript"/>
-        </w:rPr>
-        <w:t>Ο</w:t>
-      </w:r>
-      <w:r>
-        <w:rPr>
-          <w:b/>
-          <w:bCs/>
-          <w:sz w:val="32"/>
-          <w:szCs w:val="32"/>
-        </w:rPr>
-        <w:t xml:space="preserve"> έτος</w:t>
-      </w:r>
-    </w:p>
-    <w:p>
-      <w:pPr>
-        <w:jc w:val="center"/>
-        <w:rPr>
-          <w:b/>
-          <w:bCs/>
-          <w:sz w:val="32"/>
-          <w:szCs w:val="32"/>
-        </w:rPr>
-      </w:pPr>
-      <w:r>
-        <w:rPr>
-          <w:b/>
-          <w:bCs/>
-          <w:sz w:val="32"/>
-          <w:szCs w:val="32"/>
-        </w:rPr>
-        <w:t>Σάββας Γεράσιμος 1072475 4</w:t>
-      </w:r>
-      <w:r>
-        <w:rPr>
-          <w:b/>
-          <w:bCs/>
-          <w:sz w:val="32"/>
-          <w:szCs w:val="32"/>
-          <w:vertAlign w:val="superscript"/>
-        </w:rPr>
-        <w:t>Ο</w:t>
-      </w:r>
-      <w:r>
-        <w:rPr>
-          <w:b/>
-          <w:bCs/>
-          <w:sz w:val="32"/>
-          <w:szCs w:val="32"/>
-        </w:rPr>
-        <w:t xml:space="preserve"> έτος</w:t>
-      </w:r>
-    </w:p>
-    <w:p>
-      <w:pPr>
-        <w:jc w:val="center"/>
-        <w:rPr>
-          <w:b/>
-          <w:bCs/>
-          <w:sz w:val="32"/>
-          <w:szCs w:val="32"/>
-        </w:rPr>
-      </w:pPr>
-      <w:proofErr w:type="spellStart"/>
-      <w:r>
-        <w:rPr>
-          <w:b/>
-          <w:bCs/>
-          <w:sz w:val="32"/>
-          <w:szCs w:val="32"/>
-        </w:rPr>
-        <w:t>Σερταρίδης</w:t>
-      </w:r>
-      <w:proofErr w:type="spellEnd"/>
-      <w:r>
-        <w:rPr>
-          <w:b/>
-          <w:bCs/>
-          <w:sz w:val="32"/>
-          <w:szCs w:val="32"/>
-        </w:rPr>
-        <w:t xml:space="preserve"> Ηλίας 1072480 4</w:t>
-      </w:r>
-      <w:r>
-        <w:rPr>
-          <w:b/>
-          <w:bCs/>
-          <w:sz w:val="32"/>
-          <w:szCs w:val="32"/>
-          <w:vertAlign w:val="superscript"/>
-        </w:rPr>
-        <w:t>Ο</w:t>
-      </w:r>
-      <w:r>
-        <w:rPr>
-          <w:b/>
-          <w:bCs/>
-          <w:sz w:val="32"/>
-          <w:szCs w:val="32"/>
-        </w:rPr>
-        <w:t xml:space="preserve"> έτος</w:t>
-      </w:r>
-    </w:p>
-    <w:p>
-      <w:pPr>
-        <w:rPr>
-          <w:sz w:val="32"/>
-          <w:szCs w:val="32"/>
-        </w:rPr>
-      </w:pPr>
-    </w:p>
-    <w:p>
-      <w:pPr>
-        <w:rPr>
-          <w:sz w:val="32"/>
-          <w:szCs w:val="32"/>
-        </w:rPr>
-      </w:pPr>
-      <w:r>
-        <w:rPr>
-          <w:sz w:val="32"/>
-          <w:szCs w:val="32"/>
-        </w:rPr>
-        <w:t xml:space="preserve">Λαμβάνοντας υπόψη τις μεθοδολογίες </w:t>
-      </w:r>
-      <w:proofErr w:type="spellStart"/>
-      <w:r>
-        <w:rPr>
-          <w:sz w:val="32"/>
-          <w:szCs w:val="32"/>
-        </w:rPr>
-        <w:t>Scrum</w:t>
-      </w:r>
-      <w:proofErr w:type="spellEnd"/>
-      <w:r>
-        <w:rPr>
-          <w:sz w:val="32"/>
-          <w:szCs w:val="32"/>
-        </w:rPr>
-        <w:t xml:space="preserve"> και </w:t>
-      </w:r>
-      <w:proofErr w:type="spellStart"/>
-      <w:r>
-        <w:rPr>
-          <w:sz w:val="32"/>
-          <w:szCs w:val="32"/>
-        </w:rPr>
-        <w:t>Kanban</w:t>
-      </w:r>
-      <w:proofErr w:type="spellEnd"/>
-      <w:r>
-        <w:rPr>
-          <w:sz w:val="32"/>
-          <w:szCs w:val="32"/>
-        </w:rPr>
-        <w:t xml:space="preserve"> συνθέσαμε μια δική μας μεθοδολογία που στηρίζεται στη μέθοδο </w:t>
-      </w:r>
-      <w:proofErr w:type="spellStart"/>
-      <w:r>
-        <w:rPr>
-          <w:sz w:val="32"/>
-          <w:szCs w:val="32"/>
-        </w:rPr>
-        <w:t>Kanban</w:t>
-      </w:r>
-      <w:proofErr w:type="spellEnd"/>
-      <w:r>
-        <w:rPr>
-          <w:sz w:val="32"/>
-          <w:szCs w:val="32"/>
-        </w:rPr>
-        <w:t>.</w:t>
-      </w:r>
-      <w:r>
-        <w:rPr>
-          <w:sz w:val="32"/>
-          <w:szCs w:val="32"/>
-        </w:rPr>
-        <w:t xml:space="preserve"> Συγκεκριμένα</w:t>
-      </w:r>
-      <w:r>
-        <w:rPr>
-          <w:sz w:val="32"/>
-          <w:szCs w:val="32"/>
-        </w:rPr>
-        <w:t xml:space="preserve"> θα υπάρχουν διάφορα </w:t>
-      </w:r>
-      <w:proofErr w:type="spellStart"/>
-      <w:r>
-        <w:rPr>
-          <w:sz w:val="32"/>
-          <w:szCs w:val="32"/>
-        </w:rPr>
-        <w:t>υπο</w:t>
-      </w:r>
-      <w:proofErr w:type="spellEnd"/>
-      <w:r>
-        <w:rPr>
-          <w:sz w:val="32"/>
-          <w:szCs w:val="32"/>
-        </w:rPr>
-        <w:t xml:space="preserve">-έργα τα οποία θα επιλέγονται για υλοποίηση από τα μέλη της </w:t>
-      </w:r>
-      <w:r>
-        <w:rPr>
-          <w:sz w:val="32"/>
-          <w:szCs w:val="32"/>
-        </w:rPr>
-        <w:lastRenderedPageBreak/>
-        <w:t>ομάδας μας, ανάλογα με βάση τα παραδοτέα. Ταυτόχρονα θα εργάζονται</w:t>
-      </w:r>
-      <w:r>
-        <w:rPr>
-          <w:sz w:val="32"/>
-          <w:szCs w:val="32"/>
-        </w:rPr>
-        <w:t xml:space="preserve"> δυάδες</w:t>
-      </w:r>
-      <w:r>
-        <w:rPr>
-          <w:sz w:val="32"/>
-          <w:szCs w:val="32"/>
-        </w:rPr>
-        <w:t xml:space="preserve"> σε διαφορετικά κομμάτια ενός παραδοτέου με </w:t>
-      </w:r>
-      <w:r>
-        <w:rPr>
-          <w:sz w:val="32"/>
-          <w:szCs w:val="32"/>
-          <w:lang w:val="en-US"/>
-        </w:rPr>
-        <w:t>editor</w:t>
-      </w:r>
-      <w:r>
-        <w:rPr>
-          <w:sz w:val="32"/>
-          <w:szCs w:val="32"/>
-        </w:rPr>
-        <w:t xml:space="preserve">, </w:t>
-      </w:r>
-      <w:r>
-        <w:rPr>
-          <w:sz w:val="32"/>
-          <w:szCs w:val="32"/>
-          <w:lang w:val="en-US"/>
-        </w:rPr>
-        <w:t>contributor</w:t>
-      </w:r>
-      <w:r>
-        <w:rPr>
-          <w:sz w:val="32"/>
-          <w:szCs w:val="32"/>
-        </w:rPr>
-        <w:t xml:space="preserve"> και τα υπόλοιπα δύο μέλη θα έχουν τον ρόλο των </w:t>
-      </w:r>
-      <w:r>
-        <w:rPr>
-          <w:sz w:val="32"/>
-          <w:szCs w:val="32"/>
-          <w:lang w:val="en-US"/>
-        </w:rPr>
-        <w:t>reviewers</w:t>
-      </w:r>
-      <w:r>
-        <w:rPr>
-          <w:sz w:val="32"/>
-          <w:szCs w:val="32"/>
-        </w:rPr>
-        <w:t>.</w:t>
-      </w:r>
-      <w:r>
-        <w:rPr>
-          <w:sz w:val="32"/>
-          <w:szCs w:val="32"/>
-        </w:rPr>
-        <w:t xml:space="preserve"> </w:t>
-      </w:r>
-      <w:r>
-        <w:rPr>
-          <w:sz w:val="32"/>
-          <w:szCs w:val="32"/>
-        </w:rPr>
-        <w:t xml:space="preserve">Μάλιστα </w:t>
-      </w:r>
-      <w:r>
-        <w:rPr>
-          <w:sz w:val="32"/>
-          <w:szCs w:val="32"/>
-        </w:rPr>
-        <w:t xml:space="preserve">η ομάδα μας θα λειτουργεί με βάση την </w:t>
-      </w:r>
-      <w:r>
-        <w:rPr>
-          <w:sz w:val="32"/>
-          <w:szCs w:val="32"/>
-          <w:lang w:val="en-US"/>
-        </w:rPr>
-        <w:t>agile</w:t>
-      </w:r>
-      <w:r>
-        <w:rPr>
-          <w:sz w:val="32"/>
-          <w:szCs w:val="32"/>
-        </w:rPr>
-        <w:t xml:space="preserve">, καθώς κατά την διάρκεια </w:t>
-      </w:r>
-      <w:r>
-        <w:rPr>
-          <w:sz w:val="32"/>
-          <w:szCs w:val="32"/>
-        </w:rPr>
-        <w:t>υλοποίησης</w:t>
-      </w:r>
-      <w:r>
-        <w:rPr>
-          <w:sz w:val="32"/>
-          <w:szCs w:val="32"/>
-        </w:rPr>
-        <w:t xml:space="preserve"> ενός </w:t>
-      </w:r>
-      <w:proofErr w:type="spellStart"/>
-      <w:r>
-        <w:rPr>
-          <w:sz w:val="32"/>
-          <w:szCs w:val="32"/>
-        </w:rPr>
-        <w:t>υπο</w:t>
-      </w:r>
-      <w:proofErr w:type="spellEnd"/>
-      <w:r>
-        <w:rPr>
-          <w:sz w:val="32"/>
-          <w:szCs w:val="32"/>
-        </w:rPr>
-        <w:t>-έργου μπορούν να προκύψουν νέες ιδέες, προβληματισμοί και συνεπώς να χρειαστεί να ανατρέξουμε σε προηγούμενα ολοκληρωμένα</w:t>
-      </w:r>
-      <w:r>
-        <w:rPr>
-          <w:sz w:val="32"/>
-          <w:szCs w:val="32"/>
-        </w:rPr>
-        <w:t xml:space="preserve"> ή παράλληλα</w:t>
-      </w:r>
-      <w:r>
-        <w:rPr>
-          <w:sz w:val="32"/>
-          <w:szCs w:val="32"/>
-        </w:rPr>
-        <w:t xml:space="preserve"> </w:t>
-      </w:r>
-      <w:proofErr w:type="spellStart"/>
-      <w:r>
-        <w:rPr>
-          <w:sz w:val="32"/>
-          <w:szCs w:val="32"/>
-        </w:rPr>
-        <w:t>υπο</w:t>
-      </w:r>
-      <w:proofErr w:type="spellEnd"/>
-      <w:r>
-        <w:rPr>
-          <w:sz w:val="32"/>
-          <w:szCs w:val="32"/>
-        </w:rPr>
-        <w:t xml:space="preserve">-έργα για διορθώσεις ή προσθήκες. Θα υπάρχουν ορισμένες τροποποιήσεις όπως για παράδειγμα τα υποχρεωτικά έργα για τα οποία δεν θα υφίσταται καθυστέρηση και αυτά θα είναι οι αναφορές για τα παραδοτέα. Επίσης θα λαμβάνουν χώρα κάθε εβδομάδα ορισμένα </w:t>
-      </w:r>
-      <w:r>
-        <w:rPr>
-          <w:sz w:val="32"/>
-          <w:szCs w:val="32"/>
-          <w:lang w:val="en-US"/>
-        </w:rPr>
-        <w:t>meeting</w:t>
-      </w:r>
-      <w:r>
-        <w:rPr>
-          <w:sz w:val="32"/>
-          <w:szCs w:val="32"/>
-        </w:rPr>
-        <w:t xml:space="preserve"> και θα γίνονται αξιολογήσεις ανά τακτά χρονικά διαστήματα.</w:t>
+          <w:color w:val="000000"/>
+          <w:sz w:val="28"/>
+          <w:szCs w:val="28"/>
+        </w:rPr>
+        <w:t>Βασικά εργαλεία</w:t>
       </w:r>
     </w:p>
     <w:p>
@@ -1766,6 +2172,7 @@
           <w:sz w:val="32"/>
           <w:szCs w:val="32"/>
         </w:rPr>
+        <w:lastRenderedPageBreak/>
         <w:t xml:space="preserve">Για </w:t>
       </w:r>
       <w:proofErr w:type="spellStart"/>
@@ -2377,7 +2784,15 @@
           <w:szCs w:val="32"/>
           <w:lang w:val="en-US"/>
         </w:rPr>
-        <w:t xml:space="preserve">4 </w:t>
+        <w:t>7</w:t>
+      </w:r>
+      <w:r>
+        <w:rPr>
+          <w:sz w:val="32"/>
+          <w:szCs w:val="32"/>
+          <w:lang w:val="en-US"/>
+        </w:rPr>
+        <w:t xml:space="preserve"> </w:t>
       </w:r>
       <w:r>
         <w:rPr>
@@ -2589,13 +3004,20 @@
           <w:szCs w:val="32"/>
           <w:lang w:val="en-US"/>
         </w:rPr>
-        <w:t>εργάσιμες</w:t>
+        <w:t>εργάσιμ</w:t>
       </w:r>
       <w:proofErr w:type="spellEnd"/>
       <w:r>
         <w:rPr>
           <w:sz w:val="32"/>
           <w:szCs w:val="32"/>
+        </w:rPr>
+        <w:t>η</w:t>
+      </w:r>
+      <w:r>
+        <w:rPr>
+          <w:sz w:val="32"/>
+          <w:szCs w:val="32"/>
           <w:lang w:val="en-US"/>
         </w:rPr>
         <w:t xml:space="preserve"> </w:t>
@@ -2607,9 +3029,16 @@
           <w:szCs w:val="32"/>
           <w:lang w:val="en-US"/>
         </w:rPr>
-        <w:t>μέρες</w:t>
+        <w:t>μέρ</w:t>
       </w:r>
       <w:proofErr w:type="spellEnd"/>
+      <w:r>
+        <w:rPr>
+          <w:sz w:val="32"/>
+          <w:szCs w:val="32"/>
+        </w:rPr>
+        <w:t>α</w:t>
+      </w:r>
       <w:r>
         <w:rPr>
           <w:sz w:val="32"/>
@@ -2713,9 +3142,8 @@
         <w:rPr>
           <w:sz w:val="32"/>
           <w:szCs w:val="32"/>
-          <w:lang w:val="en-US"/>
-        </w:rPr>
-        <w:t>6</w:t>
+        </w:rPr>
+        <w:t>7</w:t>
       </w:r>
       <w:r>
         <w:rPr>
@@ -2797,7 +3225,7 @@
           <w:szCs w:val="32"/>
           <w:lang w:val="en-US"/>
         </w:rPr>
-        <w:t>3</w:t>
+        <w:t>2</w:t>
       </w:r>
       <w:r>
         <w:rPr>
@@ -2940,7 +3368,7 @@
           <w:szCs w:val="32"/>
           <w:lang w:val="en-US"/>
         </w:rPr>
-        <w:t>6</w:t>
+        <w:t>8</w:t>
       </w:r>
       <w:r>
         <w:rPr>
@@ -2995,16 +3423,33 @@
           <w:numId w:val="5"/>
         </w:numPr>
         <w:rPr>
-          <w:lang w:val="en-US"/>
-        </w:rPr>
-      </w:pPr>
-      <w:r>
-        <w:rPr>
-          <w:sz w:val="32"/>
-          <w:szCs w:val="32"/>
-          <w:lang w:val="en-US"/>
-        </w:rPr>
-        <w:t xml:space="preserve">TY8-Domain-model-V0.2 </w:t>
+          <w:sz w:val="32"/>
+          <w:szCs w:val="32"/>
+          <w:lang w:val="en-US"/>
+        </w:rPr>
+      </w:pPr>
+      <w:r>
+        <w:rPr>
+          <w:sz w:val="32"/>
+          <w:szCs w:val="32"/>
+          <w:lang w:val="en-US"/>
+        </w:rPr>
+        <w:t>TY</w:t>
+      </w:r>
+      <w:r>
+        <w:rPr>
+          <w:sz w:val="32"/>
+          <w:szCs w:val="32"/>
+        </w:rPr>
+        <w:t>8</w:t>
+      </w:r>
+      <w:r>
+        <w:rPr>
+          <w:sz w:val="32"/>
+          <w:szCs w:val="32"/>
+          <w:lang w:val="en-US"/>
+        </w:rPr>
+        <w:t xml:space="preserve">-Use-cases-V0.2 </w:t>
       </w:r>
       <w:r>
         <w:rPr>
@@ -3018,9 +3463,8 @@
         <w:rPr>
           <w:sz w:val="32"/>
           <w:szCs w:val="32"/>
-          <w:lang w:val="en-US"/>
-        </w:rPr>
-        <w:t>3</w:t>
+        </w:rPr>
+        <w:t>10</w:t>
       </w:r>
       <w:r>
         <w:rPr>
@@ -3065,14 +3509,6 @@
           <w:lang w:val="en-US"/>
         </w:rPr>
         <w:t>).</w:t>
-      </w:r>
-      <w:r>
-        <w:rPr>
-          <w:sz w:val="32"/>
-          <w:szCs w:val="32"/>
-          <w:lang w:val="en-US"/>
-        </w:rPr>
-        <w:t xml:space="preserve"> </w:t>
       </w:r>
     </w:p>
     <w:p>
@@ -3083,19 +3519,32 @@
           <w:numId w:val="5"/>
         </w:numPr>
         <w:rPr>
-          <w:sz w:val="32"/>
-          <w:szCs w:val="32"/>
-          <w:lang w:val="en-US"/>
-        </w:rPr>
-      </w:pPr>
-      <w:r>
-        <w:rPr>
-          <w:sz w:val="32"/>
-          <w:szCs w:val="32"/>
-          <w:lang w:val="en-US"/>
-        </w:rPr>
-        <w:lastRenderedPageBreak/>
-        <w:t xml:space="preserve">TY9-Use-cases-V0.2 </w:t>
+          <w:lang w:val="en-US"/>
+        </w:rPr>
+      </w:pPr>
+      <w:r>
+        <w:rPr>
+          <w:sz w:val="32"/>
+          <w:szCs w:val="32"/>
+          <w:lang w:val="en-US"/>
+        </w:rPr>
+        <w:t>TY</w:t>
+      </w:r>
+      <w:r>
+        <w:rPr>
+          <w:sz w:val="32"/>
+          <w:szCs w:val="32"/>
+          <w:lang w:val="en-US"/>
+        </w:rPr>
+        <w:t>9</w:t>
+      </w:r>
+      <w:r>
+        <w:rPr>
+          <w:sz w:val="32"/>
+          <w:szCs w:val="32"/>
+          <w:lang w:val="en-US"/>
+        </w:rPr>
+        <w:t xml:space="preserve">-Domain-model-V0.2 </w:t>
       </w:r>
       <w:r>
         <w:rPr>
@@ -3111,7 +3560,7 @@
           <w:szCs w:val="32"/>
           <w:lang w:val="en-US"/>
         </w:rPr>
-        <w:t>3</w:t>
+        <w:t>2</w:t>
       </w:r>
       <w:r>
         <w:rPr>
@@ -3156,6 +3605,14 @@
           <w:lang w:val="en-US"/>
         </w:rPr>
         <w:t>).</w:t>
+      </w:r>
+      <w:r>
+        <w:rPr>
+          <w:sz w:val="32"/>
+          <w:szCs w:val="32"/>
+          <w:lang w:val="en-US"/>
+        </w:rPr>
+        <w:t xml:space="preserve"> </w:t>
       </w:r>
     </w:p>
     <w:p>
@@ -3243,7 +3700,23 @@
           <w:szCs w:val="32"/>
           <w:lang w:val="en-US"/>
         </w:rPr>
-        <w:t xml:space="preserve">-Sequence-diagrams-V0.1 (4 </w:t>
+        <w:t>-Sequence-diagrams-V0.1 (</w:t>
+      </w:r>
+      <w:r>
+        <w:rPr>
+          <w:sz w:val="32"/>
+          <w:szCs w:val="32"/>
+          <w:lang w:val="en-US"/>
+        </w:rPr>
+        <w:t>8</w:t>
+      </w:r>
+      <w:r>
+        <w:rPr>
+          <w:sz w:val="32"/>
+          <w:szCs w:val="32"/>
+          <w:lang w:val="en-US"/>
+        </w:rPr>
+        <w:t xml:space="preserve"> </w:t>
       </w:r>
       <w:proofErr w:type="spellStart"/>
       <w:r>
@@ -3359,7 +3832,49 @@
           <w:sz w:val="32"/>
           <w:szCs w:val="32"/>
         </w:rPr>
-        <w:t xml:space="preserve"> (3 εργάσιμες μέρες).</w:t>
+        <w:t xml:space="preserve"> (</w:t>
+      </w:r>
+      <w:r>
+        <w:rPr>
+          <w:sz w:val="32"/>
+          <w:szCs w:val="32"/>
+        </w:rPr>
+        <w:t>1</w:t>
+      </w:r>
+      <w:r>
+        <w:rPr>
+          <w:sz w:val="32"/>
+          <w:szCs w:val="32"/>
+        </w:rPr>
+        <w:t xml:space="preserve"> εργάσιμ</w:t>
+      </w:r>
+      <w:r>
+        <w:rPr>
+          <w:sz w:val="32"/>
+          <w:szCs w:val="32"/>
+        </w:rPr>
+        <w:t>η</w:t>
+      </w:r>
+      <w:r>
+        <w:rPr>
+          <w:sz w:val="32"/>
+          <w:szCs w:val="32"/>
+        </w:rPr>
+        <w:t xml:space="preserve"> μέρ</w:t>
+      </w:r>
+      <w:r>
+        <w:rPr>
+          <w:sz w:val="32"/>
+          <w:szCs w:val="32"/>
+        </w:rPr>
+        <w:t>α</w:t>
+      </w:r>
+      <w:r>
+        <w:rPr>
+          <w:sz w:val="32"/>
+          <w:szCs w:val="32"/>
+        </w:rPr>
+        <w:t>).</w:t>
       </w:r>
     </w:p>
     <w:p>
@@ -3423,7 +3938,7 @@
           <w:szCs w:val="32"/>
           <w:lang w:val="en-US"/>
         </w:rPr>
-        <w:t>3</w:t>
+        <w:t>1</w:t>
       </w:r>
       <w:r>
         <w:rPr>
@@ -3440,13 +3955,20 @@
           <w:szCs w:val="32"/>
           <w:lang w:val="en-US"/>
         </w:rPr>
-        <w:t>εργάσιμες</w:t>
+        <w:t>εργάσιμ</w:t>
       </w:r>
       <w:proofErr w:type="spellEnd"/>
       <w:r>
         <w:rPr>
           <w:sz w:val="32"/>
           <w:szCs w:val="32"/>
+        </w:rPr>
+        <w:t>η</w:t>
+      </w:r>
+      <w:r>
+        <w:rPr>
+          <w:sz w:val="32"/>
+          <w:szCs w:val="32"/>
           <w:lang w:val="en-US"/>
         </w:rPr>
         <w:t xml:space="preserve"> </w:t>
@@ -3458,9 +3980,16 @@
           <w:szCs w:val="32"/>
           <w:lang w:val="en-US"/>
         </w:rPr>
-        <w:t>μέρες</w:t>
+        <w:t>μέρ</w:t>
       </w:r>
       <w:proofErr w:type="spellEnd"/>
+      <w:r>
+        <w:rPr>
+          <w:sz w:val="32"/>
+          <w:szCs w:val="32"/>
+        </w:rPr>
+        <w:t>α</w:t>
+      </w:r>
       <w:r>
         <w:rPr>
           <w:sz w:val="32"/>
@@ -3541,7 +4070,7 @@
           <w:szCs w:val="32"/>
           <w:lang w:val="en-US"/>
         </w:rPr>
-        <w:t>3</w:t>
+        <w:t>1</w:t>
       </w:r>
       <w:r>
         <w:rPr>
@@ -3558,13 +4087,20 @@
           <w:szCs w:val="32"/>
           <w:lang w:val="en-US"/>
         </w:rPr>
-        <w:t>εργάσιμες</w:t>
+        <w:t>εργάσιμ</w:t>
       </w:r>
       <w:proofErr w:type="spellEnd"/>
       <w:r>
         <w:rPr>
           <w:sz w:val="32"/>
           <w:szCs w:val="32"/>
+        </w:rPr>
+        <w:t>η</w:t>
+      </w:r>
+      <w:r>
+        <w:rPr>
+          <w:sz w:val="32"/>
+          <w:szCs w:val="32"/>
           <w:lang w:val="en-US"/>
         </w:rPr>
         <w:t xml:space="preserve"> </w:t>
@@ -3576,9 +4112,16 @@
           <w:szCs w:val="32"/>
           <w:lang w:val="en-US"/>
         </w:rPr>
-        <w:t>μέρες</w:t>
+        <w:t>μέρ</w:t>
       </w:r>
       <w:proofErr w:type="spellEnd"/>
+      <w:r>
+        <w:rPr>
+          <w:sz w:val="32"/>
+          <w:szCs w:val="32"/>
+        </w:rPr>
+        <w:t>α</w:t>
+      </w:r>
       <w:r>
         <w:rPr>
           <w:sz w:val="32"/>
@@ -3633,7 +4176,23 @@
           <w:szCs w:val="32"/>
           <w:lang w:val="en-US"/>
         </w:rPr>
-        <w:t xml:space="preserve">-Database-Design (3 </w:t>
+        <w:t>-Database-Design (</w:t>
+      </w:r>
+      <w:r>
+        <w:rPr>
+          <w:sz w:val="32"/>
+          <w:szCs w:val="32"/>
+          <w:lang w:val="en-US"/>
+        </w:rPr>
+        <w:t>1</w:t>
+      </w:r>
+      <w:r>
+        <w:rPr>
+          <w:sz w:val="32"/>
+          <w:szCs w:val="32"/>
+          <w:lang w:val="en-US"/>
+        </w:rPr>
+        <w:t xml:space="preserve"> </w:t>
       </w:r>
       <w:proofErr w:type="spellStart"/>
       <w:r>
@@ -3642,13 +4201,20 @@
           <w:szCs w:val="32"/>
           <w:lang w:val="en-US"/>
         </w:rPr>
-        <w:t>εργάσιμες</w:t>
+        <w:t>εργάσιμ</w:t>
       </w:r>
       <w:proofErr w:type="spellEnd"/>
       <w:r>
         <w:rPr>
           <w:sz w:val="32"/>
           <w:szCs w:val="32"/>
+        </w:rPr>
+        <w:t>η</w:t>
+      </w:r>
+      <w:r>
+        <w:rPr>
+          <w:sz w:val="32"/>
+          <w:szCs w:val="32"/>
           <w:lang w:val="en-US"/>
         </w:rPr>
         <w:t xml:space="preserve"> </w:t>
@@ -3660,9 +4226,16 @@
           <w:szCs w:val="32"/>
           <w:lang w:val="en-US"/>
         </w:rPr>
-        <w:t>μέρες</w:t>
+        <w:t>μέρ</w:t>
       </w:r>
       <w:proofErr w:type="spellEnd"/>
+      <w:r>
+        <w:rPr>
+          <w:sz w:val="32"/>
+          <w:szCs w:val="32"/>
+        </w:rPr>
+        <w:t>α</w:t>
+      </w:r>
       <w:r>
         <w:rPr>
           <w:sz w:val="32"/>
@@ -3859,33 +4432,15 @@
           <w:szCs w:val="32"/>
           <w:lang w:val="en-US"/>
         </w:rPr>
-        <w:t>-Database-Implementation</w:t>
-      </w:r>
-      <w:r>
-        <w:rPr>
-          <w:b/>
-          <w:bCs/>
-          <w:sz w:val="32"/>
-          <w:szCs w:val="32"/>
-          <w:lang w:val="en-US"/>
-        </w:rPr>
-        <w:t xml:space="preserve"> </w:t>
-      </w:r>
-      <w:r>
-        <w:rPr>
-          <w:sz w:val="32"/>
-          <w:szCs w:val="32"/>
-          <w:lang w:val="en-US"/>
-        </w:rPr>
-        <w:t>(</w:t>
-      </w:r>
-      <w:r>
-        <w:rPr>
-          <w:sz w:val="32"/>
-          <w:szCs w:val="32"/>
-          <w:lang w:val="en-US"/>
-        </w:rPr>
-        <w:t>5</w:t>
+        <w:t>-Back-end-Implementation (</w:t>
+      </w:r>
+      <w:r>
+        <w:rPr>
+          <w:sz w:val="32"/>
+          <w:szCs w:val="32"/>
+          <w:lang w:val="en-US"/>
+        </w:rPr>
+        <w:t>8</w:t>
       </w:r>
       <w:r>
         <w:rPr>
@@ -3951,48 +4506,42 @@
           <w:szCs w:val="32"/>
           <w:lang w:val="en-US"/>
         </w:rPr>
+        <w:t>TY1</w:t>
+      </w:r>
+      <w:r>
+        <w:rPr>
+          <w:sz w:val="32"/>
+          <w:szCs w:val="32"/>
+          <w:lang w:val="en-US"/>
+        </w:rPr>
+        <w:t>7</w:t>
+      </w:r>
+      <w:r>
+        <w:rPr>
+          <w:sz w:val="32"/>
+          <w:szCs w:val="32"/>
+          <w:lang w:val="en-US"/>
+        </w:rPr>
+        <w:t xml:space="preserve">-Test-Cases-V0.1 (5 </w:t>
+      </w:r>
+      <w:proofErr w:type="spellStart"/>
+      <w:r>
+        <w:rPr>
+          <w:sz w:val="32"/>
+          <w:szCs w:val="32"/>
+          <w:lang w:val="en-US"/>
+        </w:rPr>
+        <w:t>εργάσιμες</w:t>
+      </w:r>
+      <w:proofErr w:type="spellEnd"/>
+      <w:r>
+        <w:rPr>
+          <w:sz w:val="32"/>
+          <w:szCs w:val="32"/>
+          <w:lang w:val="en-US"/>
+        </w:rPr>
         <w:t xml:space="preserve"> </w:t>
       </w:r>
-      <w:r>
-        <w:rPr>
-          <w:sz w:val="32"/>
-          <w:szCs w:val="32"/>
-          <w:lang w:val="en-US"/>
-        </w:rPr>
-        <w:t>TY1</w:t>
-      </w:r>
-      <w:r>
-        <w:rPr>
-          <w:sz w:val="32"/>
-          <w:szCs w:val="32"/>
-          <w:lang w:val="en-US"/>
-        </w:rPr>
-        <w:t>7</w:t>
-      </w:r>
-      <w:r>
-        <w:rPr>
-          <w:sz w:val="32"/>
-          <w:szCs w:val="32"/>
-          <w:lang w:val="en-US"/>
-        </w:rPr>
-        <w:t>-Back-end-Implementation (</w:t>
-      </w:r>
-      <w:r>
-        <w:rPr>
-          <w:sz w:val="32"/>
-          <w:szCs w:val="32"/>
-          <w:lang w:val="en-US"/>
-        </w:rPr>
-        <w:t>10</w:t>
-      </w:r>
-      <w:r>
-        <w:rPr>
-          <w:sz w:val="32"/>
-          <w:szCs w:val="32"/>
-          <w:lang w:val="en-US"/>
-        </w:rPr>
-        <w:t xml:space="preserve"> </w:t>
-      </w:r>
       <w:proofErr w:type="spellStart"/>
       <w:r>
         <w:rPr>
@@ -4000,7 +4549,7 @@
           <w:szCs w:val="32"/>
           <w:lang w:val="en-US"/>
         </w:rPr>
-        <w:t>εργάσιμες</w:t>
+        <w:t>μέρες</w:t>
       </w:r>
       <w:proofErr w:type="spellEnd"/>
       <w:r>
@@ -4009,25 +4558,60 @@
           <w:szCs w:val="32"/>
           <w:lang w:val="en-US"/>
         </w:rPr>
-        <w:t xml:space="preserve"> </w:t>
-      </w:r>
-      <w:proofErr w:type="spellStart"/>
-      <w:r>
-        <w:rPr>
-          <w:sz w:val="32"/>
-          <w:szCs w:val="32"/>
-          <w:lang w:val="en-US"/>
-        </w:rPr>
-        <w:t>μέρες</w:t>
-      </w:r>
-      <w:proofErr w:type="spellEnd"/>
-      <w:r>
-        <w:rPr>
-          <w:sz w:val="32"/>
-          <w:szCs w:val="32"/>
-          <w:lang w:val="en-US"/>
-        </w:rPr>
         <w:t>).</w:t>
+      </w:r>
+    </w:p>
+    <w:p>
+      <w:pPr>
+        <w:pStyle w:val="a4"/>
+        <w:ind w:left="1440"/>
+        <w:rPr>
+          <w:rStyle w:val="a7"/>
+          <w:b w:val="0"/>
+          <w:bCs w:val="0"/>
+          <w:sz w:val="32"/>
+          <w:szCs w:val="32"/>
+          <w:u w:val="single"/>
+          <w:lang w:val="en-US"/>
+        </w:rPr>
+      </w:pPr>
+    </w:p>
+    <w:p>
+      <w:pPr>
+        <w:pStyle w:val="a4"/>
+        <w:numPr>
+          <w:ilvl w:val="0"/>
+          <w:numId w:val="1"/>
+        </w:numPr>
+        <w:rPr>
+          <w:b/>
+          <w:bCs/>
+          <w:sz w:val="32"/>
+          <w:szCs w:val="32"/>
+          <w:u w:val="single"/>
+          <w:lang w:val="en-US"/>
+        </w:rPr>
+      </w:pPr>
+      <w:r>
+        <w:rPr>
+          <w:b/>
+          <w:bCs/>
+          <w:sz w:val="32"/>
+          <w:szCs w:val="32"/>
+          <w:u w:val="single"/>
+          <w:lang w:val="en-US"/>
+        </w:rPr>
+        <w:t>Deliverables 6</w:t>
+      </w:r>
+      <w:r>
+        <w:rPr>
+          <w:b/>
+          <w:bCs/>
+          <w:sz w:val="32"/>
+          <w:szCs w:val="32"/>
+          <w:u w:val="single"/>
+        </w:rPr>
+        <w:t>:</w:t>
       </w:r>
     </w:p>
     <w:p>
@@ -4038,34 +4622,32 @@
           <w:numId w:val="5"/>
         </w:numPr>
         <w:rPr>
-          <w:sz w:val="32"/>
-          <w:szCs w:val="32"/>
-          <w:lang w:val="en-US"/>
-        </w:rPr>
-      </w:pPr>
-      <w:r>
-        <w:rPr>
-          <w:sz w:val="32"/>
-          <w:szCs w:val="32"/>
-          <w:lang w:val="en-US"/>
-        </w:rPr>
-        <w:t>TY1</w:t>
-      </w:r>
-      <w:r>
-        <w:rPr>
-          <w:sz w:val="32"/>
-          <w:szCs w:val="32"/>
-          <w:lang w:val="en-US"/>
-        </w:rPr>
-        <w:t>8</w:t>
-      </w:r>
-      <w:r>
-        <w:rPr>
-          <w:sz w:val="32"/>
-          <w:szCs w:val="32"/>
-          <w:lang w:val="en-US"/>
-        </w:rPr>
-        <w:t>-GUI-Implementation</w:t>
+          <w:lang w:val="en-US"/>
+        </w:rPr>
+      </w:pPr>
+      <w:r>
+        <w:rPr>
+          <w:sz w:val="32"/>
+          <w:szCs w:val="32"/>
+          <w:lang w:val="en-US"/>
+        </w:rPr>
+        <w:t>TY</w:t>
+      </w:r>
+      <w:r>
+        <w:rPr>
+          <w:sz w:val="32"/>
+          <w:szCs w:val="32"/>
+          <w:lang w:val="en-US"/>
+        </w:rPr>
+        <w:t>18</w:t>
+      </w:r>
+      <w:r>
+        <w:rPr>
+          <w:sz w:val="32"/>
+          <w:szCs w:val="32"/>
+          <w:lang w:val="en-US"/>
+        </w:rPr>
+        <w:t>-Final-Versions</w:t>
       </w:r>
       <w:r>
         <w:rPr>
@@ -4141,87 +4723,17 @@
     <w:p>
       <w:pPr>
         <w:pStyle w:val="a4"/>
-        <w:numPr>
-          <w:ilvl w:val="0"/>
-          <w:numId w:val="5"/>
-        </w:numPr>
-        <w:rPr>
-          <w:sz w:val="32"/>
-          <w:szCs w:val="32"/>
-          <w:lang w:val="en-US"/>
-        </w:rPr>
-      </w:pPr>
-      <w:r>
-        <w:rPr>
-          <w:sz w:val="32"/>
-          <w:szCs w:val="32"/>
-          <w:lang w:val="en-US"/>
-        </w:rPr>
-        <w:t>TY1</w:t>
-      </w:r>
-      <w:r>
-        <w:rPr>
-          <w:sz w:val="32"/>
-          <w:szCs w:val="32"/>
-        </w:rPr>
-        <w:t>9</w:t>
-      </w:r>
-      <w:r>
-        <w:rPr>
-          <w:sz w:val="32"/>
-          <w:szCs w:val="32"/>
-          <w:lang w:val="en-US"/>
-        </w:rPr>
-        <w:t xml:space="preserve">-Test-Cases-V0.1 (5 </w:t>
-      </w:r>
-      <w:proofErr w:type="spellStart"/>
-      <w:r>
-        <w:rPr>
-          <w:sz w:val="32"/>
-          <w:szCs w:val="32"/>
-          <w:lang w:val="en-US"/>
-        </w:rPr>
-        <w:t>εργάσιμες</w:t>
-      </w:r>
-      <w:proofErr w:type="spellEnd"/>
-      <w:r>
-        <w:rPr>
-          <w:sz w:val="32"/>
-          <w:szCs w:val="32"/>
-          <w:lang w:val="en-US"/>
-        </w:rPr>
-        <w:t xml:space="preserve"> </w:t>
-      </w:r>
-      <w:proofErr w:type="spellStart"/>
-      <w:r>
-        <w:rPr>
-          <w:sz w:val="32"/>
-          <w:szCs w:val="32"/>
-          <w:lang w:val="en-US"/>
-        </w:rPr>
-        <w:t>μέρες</w:t>
-      </w:r>
-      <w:proofErr w:type="spellEnd"/>
-      <w:r>
-        <w:rPr>
-          <w:sz w:val="32"/>
-          <w:szCs w:val="32"/>
-          <w:lang w:val="en-US"/>
-        </w:rPr>
-        <w:t>).</w:t>
-      </w:r>
+        <w:ind w:left="1440"/>
+        <w:rPr>
+          <w:lang w:val="en-US"/>
+        </w:rPr>
+      </w:pPr>
     </w:p>
     <w:p>
       <w:pPr>
         <w:pStyle w:val="a4"/>
         <w:ind w:left="1440"/>
         <w:rPr>
-          <w:rStyle w:val="a7"/>
-          <w:b w:val="0"/>
-          <w:bCs w:val="0"/>
-          <w:sz w:val="32"/>
-          <w:szCs w:val="32"/>
-          <w:u w:val="single"/>
           <w:lang w:val="en-US"/>
         </w:rPr>
       </w:pPr>
@@ -4229,171 +4741,115 @@
     <w:p>
       <w:pPr>
         <w:pStyle w:val="a4"/>
-        <w:numPr>
-          <w:ilvl w:val="0"/>
-          <w:numId w:val="1"/>
-        </w:numPr>
-        <w:rPr>
-          <w:b/>
-          <w:bCs/>
-          <w:sz w:val="32"/>
-          <w:szCs w:val="32"/>
-          <w:u w:val="single"/>
-          <w:lang w:val="en-US"/>
-        </w:rPr>
-      </w:pPr>
-      <w:r>
-        <w:rPr>
-          <w:b/>
-          <w:bCs/>
-          <w:sz w:val="32"/>
-          <w:szCs w:val="32"/>
-          <w:u w:val="single"/>
-          <w:lang w:val="en-US"/>
-        </w:rPr>
-        <w:t>Deliverables 6</w:t>
-      </w:r>
-      <w:r>
-        <w:rPr>
-          <w:b/>
-          <w:bCs/>
-          <w:sz w:val="32"/>
-          <w:szCs w:val="32"/>
-          <w:u w:val="single"/>
-        </w:rPr>
-        <w:t>:</w:t>
-      </w:r>
+        <w:ind w:left="1440"/>
+        <w:rPr>
+          <w:lang w:val="en-US"/>
+        </w:rPr>
+      </w:pPr>
     </w:p>
     <w:p>
       <w:pPr>
         <w:pStyle w:val="a4"/>
-        <w:numPr>
-          <w:ilvl w:val="0"/>
-          <w:numId w:val="5"/>
-        </w:numPr>
-        <w:rPr>
-          <w:lang w:val="en-US"/>
-        </w:rPr>
-      </w:pPr>
-      <w:r>
-        <w:rPr>
-          <w:sz w:val="32"/>
-          <w:szCs w:val="32"/>
-          <w:lang w:val="en-US"/>
-        </w:rPr>
-        <w:t>TY</w:t>
-      </w:r>
-      <w:r>
-        <w:rPr>
-          <w:sz w:val="32"/>
-          <w:szCs w:val="32"/>
-          <w:lang w:val="en-US"/>
-        </w:rPr>
-        <w:t>20</w:t>
-      </w:r>
-      <w:r>
-        <w:rPr>
-          <w:sz w:val="32"/>
-          <w:szCs w:val="32"/>
-          <w:lang w:val="en-US"/>
-        </w:rPr>
-        <w:t>-Final-Versions</w:t>
-      </w:r>
-      <w:r>
-        <w:rPr>
-          <w:b/>
-          <w:bCs/>
-          <w:sz w:val="32"/>
-          <w:szCs w:val="32"/>
-          <w:lang w:val="en-US"/>
-        </w:rPr>
-        <w:t xml:space="preserve"> </w:t>
-      </w:r>
-      <w:r>
-        <w:rPr>
-          <w:sz w:val="32"/>
-          <w:szCs w:val="32"/>
-          <w:lang w:val="en-US"/>
-        </w:rPr>
-        <w:t>(</w:t>
-      </w:r>
-      <w:r>
-        <w:rPr>
-          <w:sz w:val="32"/>
-          <w:szCs w:val="32"/>
-          <w:lang w:val="en-US"/>
-        </w:rPr>
-        <w:t>8</w:t>
-      </w:r>
-      <w:r>
-        <w:rPr>
-          <w:sz w:val="32"/>
-          <w:szCs w:val="32"/>
-          <w:lang w:val="en-US"/>
-        </w:rPr>
-        <w:t xml:space="preserve"> </w:t>
-      </w:r>
-      <w:proofErr w:type="spellStart"/>
-      <w:r>
-        <w:rPr>
-          <w:sz w:val="32"/>
-          <w:szCs w:val="32"/>
-          <w:lang w:val="en-US"/>
-        </w:rPr>
-        <w:t>εργάσιμες</w:t>
-      </w:r>
-      <w:proofErr w:type="spellEnd"/>
-      <w:r>
-        <w:rPr>
-          <w:sz w:val="32"/>
-          <w:szCs w:val="32"/>
-          <w:lang w:val="en-US"/>
-        </w:rPr>
-        <w:t xml:space="preserve"> </w:t>
-      </w:r>
-      <w:proofErr w:type="spellStart"/>
-      <w:r>
-        <w:rPr>
-          <w:sz w:val="32"/>
-          <w:szCs w:val="32"/>
-          <w:lang w:val="en-US"/>
-        </w:rPr>
-        <w:t>μέρες</w:t>
-      </w:r>
-      <w:proofErr w:type="spellEnd"/>
-      <w:r>
-        <w:rPr>
-          <w:sz w:val="32"/>
-          <w:szCs w:val="32"/>
-          <w:lang w:val="en-US"/>
-        </w:rPr>
-        <w:t>).</w:t>
-      </w:r>
+        <w:ind w:left="1440"/>
+        <w:rPr>
+          <w:lang w:val="en-US"/>
+        </w:rPr>
+      </w:pPr>
     </w:p>
     <w:p>
       <w:pPr>
         <w:pStyle w:val="a4"/>
-        <w:numPr>
-          <w:ilvl w:val="0"/>
-          <w:numId w:val="5"/>
-        </w:numPr>
-        <w:rPr>
-          <w:lang w:val="en-US"/>
-        </w:rPr>
-      </w:pPr>
-    </w:p>
-    <w:p>
-      <w:pPr>
-        <w:rPr>
-          <w:sz w:val="32"/>
-          <w:szCs w:val="32"/>
-        </w:rPr>
-      </w:pPr>
-      <w:r>
-        <w:rPr>
-          <w:sz w:val="32"/>
-          <w:szCs w:val="32"/>
-        </w:rPr>
+        <w:ind w:left="1440"/>
+        <w:rPr>
+          <w:lang w:val="en-US"/>
+        </w:rPr>
+      </w:pPr>
+    </w:p>
+    <w:p>
+      <w:pPr>
+        <w:pStyle w:val="a4"/>
+        <w:ind w:left="1440"/>
+        <w:rPr>
+          <w:lang w:val="en-US"/>
+        </w:rPr>
+      </w:pPr>
+    </w:p>
+    <w:p>
+      <w:pPr>
+        <w:pStyle w:val="a4"/>
+        <w:ind w:left="1440"/>
+        <w:rPr>
+          <w:lang w:val="en-US"/>
+        </w:rPr>
+      </w:pPr>
+    </w:p>
+    <w:p>
+      <w:pPr>
+        <w:pStyle w:val="a4"/>
+        <w:ind w:left="1440"/>
+        <w:rPr>
+          <w:lang w:val="en-US"/>
+        </w:rPr>
+      </w:pPr>
+    </w:p>
+    <w:p>
+      <w:pPr>
+        <w:pStyle w:val="a4"/>
+        <w:ind w:left="1440"/>
+        <w:rPr>
+          <w:lang w:val="en-US"/>
+        </w:rPr>
+      </w:pPr>
+    </w:p>
+    <w:p>
+      <w:pPr>
+        <w:pStyle w:val="a4"/>
+        <w:ind w:left="1440"/>
+        <w:rPr>
+          <w:lang w:val="en-US"/>
+        </w:rPr>
+      </w:pPr>
+    </w:p>
+    <w:p>
+      <w:pPr>
+        <w:pStyle w:val="a4"/>
+        <w:ind w:left="1440"/>
+        <w:rPr>
+          <w:lang w:val="en-US"/>
+        </w:rPr>
+      </w:pPr>
+    </w:p>
+    <w:p>
+      <w:pPr>
+        <w:pStyle w:val="a4"/>
+        <w:ind w:left="1440"/>
+        <w:rPr>
+          <w:lang w:val="en-US"/>
+        </w:rPr>
+      </w:pPr>
+    </w:p>
+    <w:p>
+      <w:pPr>
+        <w:pStyle w:val="a4"/>
+        <w:ind w:left="1440"/>
+        <w:rPr>
+          <w:lang w:val="en-US"/>
+        </w:rPr>
+      </w:pPr>
+    </w:p>
+    <w:p>
+      <w:pPr>
+        <w:rPr>
+          <w:sz w:val="32"/>
+          <w:szCs w:val="32"/>
+        </w:rPr>
+      </w:pPr>
+      <w:r>
+        <w:rPr>
+          <w:sz w:val="32"/>
+          <w:szCs w:val="32"/>
+        </w:rPr>
+        <w:lastRenderedPageBreak/>
         <w:t>Κατόπιν</w:t>
       </w:r>
       <w:r>
@@ -4774,7 +5230,6 @@
                 <w:sz w:val="32"/>
                 <w:szCs w:val="32"/>
               </w:rPr>
-              <w:lastRenderedPageBreak/>
               <w:t>ΤΥ8</w:t>
             </w:r>
           </w:p>
@@ -5148,17 +5603,25 @@
               <w:rPr>
                 <w:sz w:val="32"/>
                 <w:szCs w:val="32"/>
-              </w:rPr>
-            </w:pPr>
-            <w:proofErr w:type="spellStart"/>
+                <w:lang w:val="en-US"/>
+              </w:rPr>
+            </w:pPr>
             <w:r>
               <w:rPr>
                 <w:sz w:val="32"/>
                 <w:szCs w:val="32"/>
-              </w:rPr>
-              <w:t>Database-Implementation</w:t>
-            </w:r>
-            <w:proofErr w:type="spellEnd"/>
+                <w:lang w:val="en-US"/>
+              </w:rPr>
+              <w:t>Back-end-Implementation</w:t>
+            </w:r>
+            <w:r>
+              <w:rPr>
+                <w:sz w:val="32"/>
+                <w:szCs w:val="32"/>
+                <w:lang w:val="en-US"/>
+              </w:rPr>
+              <w:t xml:space="preserve"> </w:t>
+            </w:r>
           </w:p>
         </w:tc>
       </w:tr>
@@ -5172,6 +5635,7 @@
               <w:rPr>
                 <w:sz w:val="32"/>
                 <w:szCs w:val="32"/>
+                <w:lang w:val="en-US"/>
               </w:rPr>
             </w:pPr>
             <w:r>
@@ -5179,30 +5643,36 @@
                 <w:sz w:val="32"/>
                 <w:szCs w:val="32"/>
               </w:rPr>
-              <w:t>ΤΥ17</w:t>
-            </w:r>
-          </w:p>
-        </w:tc>
-        <w:tc>
-          <w:tcPr>
-            <w:tcW w:w="6951" w:type="dxa"/>
-          </w:tcPr>
-          <w:p>
-            <w:pPr>
+              <w:t>ΤΥ1</w:t>
+            </w:r>
+            <w:r>
               <w:rPr>
                 <w:sz w:val="32"/>
                 <w:szCs w:val="32"/>
-              </w:rPr>
-            </w:pPr>
-            <w:proofErr w:type="spellStart"/>
-            <w:r>
+                <w:lang w:val="en-US"/>
+              </w:rPr>
+              <w:t>7</w:t>
+            </w:r>
+          </w:p>
+        </w:tc>
+        <w:tc>
+          <w:tcPr>
+            <w:tcW w:w="6951" w:type="dxa"/>
+          </w:tcPr>
+          <w:p>
+            <w:pPr>
               <w:rPr>
                 <w:sz w:val="32"/>
                 <w:szCs w:val="32"/>
               </w:rPr>
-              <w:t>Back-end-Implementation</w:t>
-            </w:r>
-            <w:proofErr w:type="spellEnd"/>
+            </w:pPr>
+            <w:r>
+              <w:rPr>
+                <w:sz w:val="32"/>
+                <w:szCs w:val="32"/>
+              </w:rPr>
+              <w:t>Test-Cases-V0.1</w:t>
+            </w:r>
           </w:p>
         </w:tc>
       </w:tr>
@@ -5216,6 +5686,7 @@
               <w:rPr>
                 <w:sz w:val="32"/>
                 <w:szCs w:val="32"/>
+                <w:lang w:val="en-US"/>
               </w:rPr>
             </w:pPr>
             <w:r>
@@ -5223,100 +5694,15 @@
                 <w:sz w:val="32"/>
                 <w:szCs w:val="32"/>
               </w:rPr>
-              <w:t>ΤΥ18</w:t>
-            </w:r>
-          </w:p>
-        </w:tc>
-        <w:tc>
-          <w:tcPr>
-            <w:tcW w:w="6951" w:type="dxa"/>
-          </w:tcPr>
-          <w:p>
-            <w:pPr>
+              <w:t>ΤΥ</w:t>
+            </w:r>
+            <w:r>
               <w:rPr>
                 <w:sz w:val="32"/>
                 <w:szCs w:val="32"/>
-              </w:rPr>
-            </w:pPr>
-            <w:r>
-              <w:rPr>
-                <w:sz w:val="32"/>
-                <w:szCs w:val="32"/>
-              </w:rPr>
-              <w:t>GUI-</w:t>
-            </w:r>
-            <w:proofErr w:type="spellStart"/>
-            <w:r>
-              <w:rPr>
-                <w:sz w:val="32"/>
-                <w:szCs w:val="32"/>
-              </w:rPr>
-              <w:t>Implementation</w:t>
-            </w:r>
-            <w:proofErr w:type="spellEnd"/>
-          </w:p>
-        </w:tc>
-      </w:tr>
-      <w:tr>
-        <w:tc>
-          <w:tcPr>
-            <w:tcW w:w="985" w:type="dxa"/>
-          </w:tcPr>
-          <w:p>
-            <w:pPr>
-              <w:rPr>
-                <w:sz w:val="32"/>
-                <w:szCs w:val="32"/>
-              </w:rPr>
-            </w:pPr>
-            <w:r>
-              <w:rPr>
-                <w:sz w:val="32"/>
-                <w:szCs w:val="32"/>
-              </w:rPr>
-              <w:t>ΤΥ19</w:t>
-            </w:r>
-          </w:p>
-        </w:tc>
-        <w:tc>
-          <w:tcPr>
-            <w:tcW w:w="6951" w:type="dxa"/>
-          </w:tcPr>
-          <w:p>
-            <w:pPr>
-              <w:rPr>
-                <w:sz w:val="32"/>
-                <w:szCs w:val="32"/>
-              </w:rPr>
-            </w:pPr>
-            <w:r>
-              <w:rPr>
-                <w:sz w:val="32"/>
-                <w:szCs w:val="32"/>
-              </w:rPr>
-              <w:t>Test-Cases-V0.1</w:t>
-            </w:r>
-          </w:p>
-        </w:tc>
-      </w:tr>
-      <w:tr>
-        <w:tc>
-          <w:tcPr>
-            <w:tcW w:w="985" w:type="dxa"/>
-          </w:tcPr>
-          <w:p>
-            <w:pPr>
-              <w:rPr>
-                <w:sz w:val="32"/>
-                <w:szCs w:val="32"/>
-              </w:rPr>
-            </w:pPr>
-            <w:r>
-              <w:rPr>
-                <w:sz w:val="32"/>
-                <w:szCs w:val="32"/>
-              </w:rPr>
-              <w:t>ΤΥ20</w:t>
+                <w:lang w:val="en-US"/>
+              </w:rPr>
+              <w:t>18</w:t>
             </w:r>
           </w:p>
         </w:tc>
@@ -6314,7 +6700,13 @@
               </w:rPr>
             </w:pPr>
             <w:r>
-              <w:t xml:space="preserve">4 </w:t>
+              <w:rPr>
+                <w:lang w:val="en-US"/>
+              </w:rPr>
+              <w:t>7</w:t>
+            </w:r>
+            <w:r>
+              <w:t xml:space="preserve"> </w:t>
             </w:r>
             <w:proofErr w:type="spellStart"/>
             <w:r>
@@ -6442,7 +6834,13 @@
               </w:rPr>
             </w:pPr>
             <w:r>
-              <w:t xml:space="preserve">6 </w:t>
+              <w:rPr>
+                <w:lang w:val="en-US"/>
+              </w:rPr>
+              <w:t>7</w:t>
+            </w:r>
+            <w:r>
+              <w:t xml:space="preserve"> </w:t>
             </w:r>
             <w:proofErr w:type="spellStart"/>
             <w:r>
@@ -6464,7 +6862,13 @@
               </w:rPr>
             </w:pPr>
             <w:r>
-              <w:t xml:space="preserve">3 </w:t>
+              <w:rPr>
+                <w:lang w:val="en-US"/>
+              </w:rPr>
+              <w:t>2</w:t>
+            </w:r>
+            <w:r>
+              <w:t xml:space="preserve"> </w:t>
             </w:r>
             <w:proofErr w:type="spellStart"/>
             <w:r>
@@ -6486,7 +6890,10 @@
               </w:rPr>
             </w:pPr>
             <w:r>
-              <w:t xml:space="preserve">6 </w:t>
+              <w:t>8</w:t>
+            </w:r>
+            <w:r>
+              <w:t xml:space="preserve"> </w:t>
             </w:r>
             <w:proofErr w:type="spellStart"/>
             <w:r>
@@ -6508,7 +6915,13 @@
               </w:rPr>
             </w:pPr>
             <w:r>
-              <w:t xml:space="preserve">3 </w:t>
+              <w:rPr>
+                <w:lang w:val="en-US"/>
+              </w:rPr>
+              <w:t>10</w:t>
+            </w:r>
+            <w:r>
+              <w:t xml:space="preserve"> </w:t>
             </w:r>
             <w:proofErr w:type="spellStart"/>
             <w:r>
@@ -6530,7 +6943,13 @@
               </w:rPr>
             </w:pPr>
             <w:r>
-              <w:t xml:space="preserve">3 </w:t>
+              <w:rPr>
+                <w:lang w:val="en-US"/>
+              </w:rPr>
+              <w:t>2</w:t>
+            </w:r>
+            <w:r>
+              <w:t xml:space="preserve"> </w:t>
             </w:r>
             <w:proofErr w:type="spellStart"/>
             <w:r>
@@ -6552,7 +6971,13 @@
               </w:rPr>
             </w:pPr>
             <w:r>
-              <w:t xml:space="preserve">4 </w:t>
+              <w:rPr>
+                <w:lang w:val="en-US"/>
+              </w:rPr>
+              <w:t>8</w:t>
+            </w:r>
+            <w:r>
+              <w:t xml:space="preserve"> </w:t>
             </w:r>
             <w:proofErr w:type="spellStart"/>
             <w:r>
@@ -6574,11 +6999,17 @@
               </w:rPr>
             </w:pPr>
             <w:r>
-              <w:t xml:space="preserve">3 </w:t>
+              <w:rPr>
+                <w:lang w:val="en-US"/>
+              </w:rPr>
+              <w:t>1</w:t>
+            </w:r>
+            <w:r>
+              <w:t xml:space="preserve"> </w:t>
             </w:r>
             <w:proofErr w:type="spellStart"/>
             <w:r>
-              <w:t>days</w:t>
+              <w:t>day</w:t>
             </w:r>
             <w:proofErr w:type="spellEnd"/>
           </w:p>
@@ -6596,11 +7027,17 @@
               </w:rPr>
             </w:pPr>
             <w:r>
-              <w:t xml:space="preserve">3 </w:t>
+              <w:rPr>
+                <w:lang w:val="en-US"/>
+              </w:rPr>
+              <w:t>1</w:t>
+            </w:r>
+            <w:r>
+              <w:t xml:space="preserve"> </w:t>
             </w:r>
             <w:proofErr w:type="spellStart"/>
             <w:r>
-              <w:t>days</w:t>
+              <w:t>day</w:t>
             </w:r>
             <w:proofErr w:type="spellEnd"/>
           </w:p>
@@ -6618,11 +7055,17 @@
               </w:rPr>
             </w:pPr>
             <w:r>
-              <w:t xml:space="preserve">3 </w:t>
+              <w:rPr>
+                <w:lang w:val="en-US"/>
+              </w:rPr>
+              <w:t>1</w:t>
+            </w:r>
+            <w:r>
+              <w:t xml:space="preserve"> </w:t>
             </w:r>
             <w:proofErr w:type="spellStart"/>
             <w:r>
-              <w:t>days</w:t>
+              <w:t>day</w:t>
             </w:r>
             <w:proofErr w:type="spellEnd"/>
           </w:p>
@@ -6647,6 +7090,7 @@
                 <w:szCs w:val="24"/>
                 <w:lang w:val="en-US"/>
               </w:rPr>
+              <w:lastRenderedPageBreak/>
               <w:t>Best time</w:t>
             </w:r>
           </w:p>
@@ -6664,7 +7108,13 @@
               </w:rPr>
             </w:pPr>
             <w:r>
-              <w:t xml:space="preserve">3 </w:t>
+              <w:rPr>
+                <w:lang w:val="en-US"/>
+              </w:rPr>
+              <w:t>5</w:t>
+            </w:r>
+            <w:r>
+              <w:t xml:space="preserve"> </w:t>
             </w:r>
             <w:proofErr w:type="spellStart"/>
             <w:r>
@@ -6689,7 +7139,19 @@
               <w:rPr>
                 <w:lang w:val="en-US"/>
               </w:rPr>
-              <w:t xml:space="preserve"> 2 </w:t>
+              <w:t xml:space="preserve"> </w:t>
+            </w:r>
+            <w:r>
+              <w:rPr>
+                <w:lang w:val="en-US"/>
+              </w:rPr>
+              <w:t>2</w:t>
+            </w:r>
+            <w:r>
+              <w:rPr>
+                <w:lang w:val="en-US"/>
+              </w:rPr>
+              <w:t xml:space="preserve"> </w:t>
             </w:r>
             <w:proofErr w:type="spellStart"/>
             <w:r>
@@ -6783,7 +7245,13 @@
               </w:rPr>
             </w:pPr>
             <w:r>
-              <w:t xml:space="preserve">2 </w:t>
+              <w:rPr>
+                <w:lang w:val="en-US"/>
+              </w:rPr>
+              <w:t>1</w:t>
+            </w:r>
+            <w:r>
+              <w:t xml:space="preserve"> </w:t>
             </w:r>
             <w:proofErr w:type="spellStart"/>
             <w:r>
@@ -6805,7 +7273,13 @@
               </w:rPr>
             </w:pPr>
             <w:r>
-              <w:t xml:space="preserve">4 </w:t>
+              <w:rPr>
+                <w:lang w:val="en-US"/>
+              </w:rPr>
+              <w:t>6</w:t>
+            </w:r>
+            <w:r>
+              <w:t xml:space="preserve"> </w:t>
             </w:r>
             <w:proofErr w:type="spellStart"/>
             <w:r>
@@ -6827,7 +7301,13 @@
               </w:rPr>
             </w:pPr>
             <w:r>
-              <w:t xml:space="preserve">2 </w:t>
+              <w:rPr>
+                <w:lang w:val="en-US"/>
+              </w:rPr>
+              <w:t>8</w:t>
+            </w:r>
+            <w:r>
+              <w:t xml:space="preserve"> </w:t>
             </w:r>
             <w:proofErr w:type="spellStart"/>
             <w:r>
@@ -6849,10 +7329,50 @@
               </w:rPr>
             </w:pPr>
             <w:r>
-              <w:t xml:space="preserve">2 </w:t>
+              <w:rPr>
+                <w:lang w:val="en-US"/>
+              </w:rPr>
+              <w:t>1</w:t>
+            </w:r>
+            <w:r>
+              <w:t xml:space="preserve"> </w:t>
             </w:r>
             <w:proofErr w:type="spellStart"/>
             <w:r>
+              <w:t>da</w:t>
+            </w:r>
+            <w:proofErr w:type="spellEnd"/>
+            <w:r>
+              <w:rPr>
+                <w:lang w:val="en-US"/>
+              </w:rPr>
+              <w:t>y</w:t>
+            </w:r>
+          </w:p>
+        </w:tc>
+        <w:tc>
+          <w:tcPr>
+            <w:tcW w:w="720" w:type="dxa"/>
+          </w:tcPr>
+          <w:p>
+            <w:pPr>
+              <w:rPr>
+                <w:sz w:val="24"/>
+                <w:szCs w:val="24"/>
+                <w:lang w:val="en-US"/>
+              </w:rPr>
+            </w:pPr>
+            <w:r>
+              <w:rPr>
+                <w:lang w:val="en-US"/>
+              </w:rPr>
+              <w:t>7</w:t>
+            </w:r>
+            <w:r>
+              <w:t xml:space="preserve"> </w:t>
+            </w:r>
+            <w:proofErr w:type="spellStart"/>
+            <w:r>
               <w:t>days</w:t>
             </w:r>
             <w:proofErr w:type="spellEnd"/>
@@ -6871,11 +7391,17 @@
               </w:rPr>
             </w:pPr>
             <w:r>
-              <w:t xml:space="preserve">3 </w:t>
+              <w:rPr>
+                <w:lang w:val="en-US"/>
+              </w:rPr>
+              <w:t>0.5</w:t>
+            </w:r>
+            <w:r>
+              <w:t xml:space="preserve"> </w:t>
             </w:r>
             <w:proofErr w:type="spellStart"/>
             <w:r>
-              <w:t>days</w:t>
+              <w:t>day</w:t>
             </w:r>
             <w:proofErr w:type="spellEnd"/>
           </w:p>
@@ -6893,11 +7419,17 @@
               </w:rPr>
             </w:pPr>
             <w:r>
-              <w:t xml:space="preserve">2 </w:t>
+              <w:rPr>
+                <w:lang w:val="en-US"/>
+              </w:rPr>
+              <w:t>0.5</w:t>
+            </w:r>
+            <w:r>
+              <w:t xml:space="preserve"> </w:t>
             </w:r>
             <w:proofErr w:type="spellStart"/>
             <w:r>
-              <w:t>days</w:t>
+              <w:t>day</w:t>
             </w:r>
             <w:proofErr w:type="spellEnd"/>
           </w:p>
@@ -6915,33 +7447,17 @@
               </w:rPr>
             </w:pPr>
             <w:r>
-              <w:t xml:space="preserve">2 </w:t>
+              <w:rPr>
+                <w:lang w:val="en-US"/>
+              </w:rPr>
+              <w:t>0.5</w:t>
+            </w:r>
+            <w:r>
+              <w:t xml:space="preserve"> </w:t>
             </w:r>
             <w:proofErr w:type="spellStart"/>
             <w:r>
-              <w:t>days</w:t>
-            </w:r>
-            <w:proofErr w:type="spellEnd"/>
-          </w:p>
-        </w:tc>
-        <w:tc>
-          <w:tcPr>
-            <w:tcW w:w="720" w:type="dxa"/>
-          </w:tcPr>
-          <w:p>
-            <w:pPr>
-              <w:rPr>
-                <w:sz w:val="24"/>
-                <w:szCs w:val="24"/>
-                <w:lang w:val="en-US"/>
-              </w:rPr>
-            </w:pPr>
-            <w:r>
-              <w:t xml:space="preserve">2 </w:t>
-            </w:r>
-            <w:proofErr w:type="spellStart"/>
-            <w:r>
-              <w:t>days</w:t>
+              <w:t>day</w:t>
             </w:r>
             <w:proofErr w:type="spellEnd"/>
           </w:p>
@@ -6983,7 +7499,13 @@
               </w:rPr>
             </w:pPr>
             <w:r>
-              <w:t xml:space="preserve">6 </w:t>
+              <w:rPr>
+                <w:lang w:val="en-US"/>
+              </w:rPr>
+              <w:t>9</w:t>
+            </w:r>
+            <w:r>
+              <w:t xml:space="preserve"> </w:t>
             </w:r>
             <w:proofErr w:type="spellStart"/>
             <w:r>
@@ -7005,7 +7527,13 @@
               </w:rPr>
             </w:pPr>
             <w:r>
-              <w:t xml:space="preserve">5 </w:t>
+              <w:rPr>
+                <w:lang w:val="en-US"/>
+              </w:rPr>
+              <w:t>5</w:t>
+            </w:r>
+            <w:r>
+              <w:t xml:space="preserve"> </w:t>
             </w:r>
             <w:proofErr w:type="spellStart"/>
             <w:r>
@@ -7027,7 +7555,13 @@
               </w:rPr>
             </w:pPr>
             <w:r>
-              <w:t xml:space="preserve">4 </w:t>
+              <w:rPr>
+                <w:lang w:val="en-US"/>
+              </w:rPr>
+              <w:t>4</w:t>
+            </w:r>
+            <w:r>
+              <w:t xml:space="preserve"> </w:t>
             </w:r>
             <w:proofErr w:type="spellStart"/>
             <w:r>
@@ -7049,7 +7583,13 @@
               </w:rPr>
             </w:pPr>
             <w:r>
-              <w:t xml:space="preserve">1.5 </w:t>
+              <w:rPr>
+                <w:lang w:val="en-US"/>
+              </w:rPr>
+              <w:t>2</w:t>
+            </w:r>
+            <w:r>
+              <w:t xml:space="preserve"> </w:t>
             </w:r>
             <w:proofErr w:type="spellStart"/>
             <w:r>
@@ -7093,7 +7633,13 @@
               </w:rPr>
             </w:pPr>
             <w:r>
-              <w:t xml:space="preserve">4 </w:t>
+              <w:rPr>
+                <w:lang w:val="en-US"/>
+              </w:rPr>
+              <w:t>3</w:t>
+            </w:r>
+            <w:r>
+              <w:t xml:space="preserve"> </w:t>
             </w:r>
             <w:proofErr w:type="spellStart"/>
             <w:r>
@@ -7115,7 +7661,13 @@
               </w:rPr>
             </w:pPr>
             <w:r>
-              <w:t xml:space="preserve">8 </w:t>
+              <w:rPr>
+                <w:lang w:val="en-US"/>
+              </w:rPr>
+              <w:t>10</w:t>
+            </w:r>
+            <w:r>
+              <w:t xml:space="preserve"> </w:t>
             </w:r>
             <w:proofErr w:type="spellStart"/>
             <w:r>
@@ -7137,7 +7689,10 @@
               </w:rPr>
             </w:pPr>
             <w:r>
-              <w:t xml:space="preserve">5 </w:t>
+              <w:t>12</w:t>
+            </w:r>
+            <w:r>
+              <w:t xml:space="preserve"> </w:t>
             </w:r>
             <w:proofErr w:type="spellStart"/>
             <w:r>
@@ -7159,7 +7714,13 @@
               </w:rPr>
             </w:pPr>
             <w:r>
-              <w:t xml:space="preserve">4 </w:t>
+              <w:rPr>
+                <w:lang w:val="en-US"/>
+              </w:rPr>
+              <w:t>3</w:t>
+            </w:r>
+            <w:r>
+              <w:t xml:space="preserve"> </w:t>
             </w:r>
             <w:proofErr w:type="spellStart"/>
             <w:r>
@@ -7181,10 +7742,7 @@
               </w:rPr>
             </w:pPr>
             <w:r>
-              <w:rPr>
-                <w:lang w:val="en-US"/>
-              </w:rPr>
-              <w:t>5</w:t>
+              <w:t>11</w:t>
             </w:r>
             <w:r>
               <w:t xml:space="preserve"> </w:t>
@@ -7209,7 +7767,13 @@
               </w:rPr>
             </w:pPr>
             <w:r>
-              <w:t xml:space="preserve">4 </w:t>
+              <w:rPr>
+                <w:lang w:val="en-US"/>
+              </w:rPr>
+              <w:t>2</w:t>
+            </w:r>
+            <w:r>
+              <w:t xml:space="preserve"> </w:t>
             </w:r>
             <w:proofErr w:type="spellStart"/>
             <w:r>
@@ -7231,7 +7795,10 @@
               </w:rPr>
             </w:pPr>
             <w:r>
-              <w:t xml:space="preserve">4 </w:t>
+              <w:rPr>
+                <w:lang w:val="en-US"/>
+              </w:rPr>
+              <w:t xml:space="preserve">2 </w:t>
             </w:r>
             <w:proofErr w:type="spellStart"/>
             <w:r>
@@ -7253,7 +7820,7 @@
               </w:rPr>
             </w:pPr>
             <w:r>
-              <w:t xml:space="preserve">4 </w:t>
+              <w:t xml:space="preserve">2 </w:t>
             </w:r>
             <w:proofErr w:type="spellStart"/>
             <w:r>
@@ -7261,112 +7828,12 @@
             </w:r>
             <w:proofErr w:type="spellEnd"/>
           </w:p>
-        </w:tc>
-      </w:tr>
-      <w:tr>
-        <w:tc>
-          <w:tcPr>
-            <w:tcW w:w="1579" w:type="dxa"/>
-          </w:tcPr>
-          <w:p>
-            <w:pPr>
-              <w:rPr>
-                <w:sz w:val="24"/>
-                <w:szCs w:val="24"/>
-                <w:lang w:val="en-US"/>
-              </w:rPr>
-            </w:pPr>
-          </w:p>
-        </w:tc>
-        <w:tc>
-          <w:tcPr>
-            <w:tcW w:w="697" w:type="dxa"/>
-          </w:tcPr>
-          <w:p/>
-        </w:tc>
-        <w:tc>
-          <w:tcPr>
-            <w:tcW w:w="694" w:type="dxa"/>
-          </w:tcPr>
-          <w:p/>
-        </w:tc>
-        <w:tc>
-          <w:tcPr>
-            <w:tcW w:w="694" w:type="dxa"/>
-          </w:tcPr>
-          <w:p/>
-        </w:tc>
-        <w:tc>
-          <w:tcPr>
-            <w:tcW w:w="694" w:type="dxa"/>
-          </w:tcPr>
-          <w:p/>
-        </w:tc>
-        <w:tc>
-          <w:tcPr>
-            <w:tcW w:w="685" w:type="dxa"/>
-          </w:tcPr>
-          <w:p/>
-        </w:tc>
-        <w:tc>
-          <w:tcPr>
-            <w:tcW w:w="694" w:type="dxa"/>
-          </w:tcPr>
-          <w:p/>
-        </w:tc>
-        <w:tc>
-          <w:tcPr>
-            <w:tcW w:w="694" w:type="dxa"/>
-          </w:tcPr>
-          <w:p/>
-        </w:tc>
-        <w:tc>
-          <w:tcPr>
-            <w:tcW w:w="674" w:type="dxa"/>
-          </w:tcPr>
-          <w:p/>
-        </w:tc>
-        <w:tc>
-          <w:tcPr>
-            <w:tcW w:w="630" w:type="dxa"/>
-          </w:tcPr>
-          <w:p/>
-        </w:tc>
-        <w:tc>
-          <w:tcPr>
-            <w:tcW w:w="720" w:type="dxa"/>
-          </w:tcPr>
-          <w:p>
-            <w:pPr>
-              <w:rPr>
-                <w:lang w:val="en-US"/>
-              </w:rPr>
-            </w:pPr>
-          </w:p>
-        </w:tc>
-        <w:tc>
-          <w:tcPr>
-            <w:tcW w:w="720" w:type="dxa"/>
-          </w:tcPr>
-          <w:p/>
-        </w:tc>
-        <w:tc>
-          <w:tcPr>
-            <w:tcW w:w="720" w:type="dxa"/>
-          </w:tcPr>
-          <w:p/>
-        </w:tc>
-        <w:tc>
-          <w:tcPr>
-            <w:tcW w:w="720" w:type="dxa"/>
-          </w:tcPr>
-          <w:p/>
         </w:tc>
       </w:tr>
       <w:tr>
         <w:trPr>
-          <w:gridAfter w:val="6"/>
-          <w:wAfter w:w="4184" w:type="dxa"/>
+          <w:gridAfter w:val="8"/>
+          <w:wAfter w:w="5572" w:type="dxa"/>
         </w:trPr>
         <w:tc>
           <w:tcPr>
@@ -7380,204 +7847,43 @@
                 <w:lang w:val="en-US"/>
               </w:rPr>
             </w:pPr>
-            <w:r>
-              <w:rPr>
-                <w:sz w:val="24"/>
-                <w:szCs w:val="24"/>
-                <w:lang w:val="en-US"/>
-              </w:rPr>
-              <w:t>activity</w:t>
-            </w:r>
           </w:p>
         </w:tc>
         <w:tc>
           <w:tcPr>
             <w:tcW w:w="697" w:type="dxa"/>
           </w:tcPr>
-          <w:p>
-            <w:pPr>
-              <w:rPr>
-                <w:lang w:val="en-US"/>
-              </w:rPr>
-            </w:pPr>
-            <w:r>
-              <w:rPr>
-                <w:sz w:val="24"/>
-                <w:szCs w:val="24"/>
-              </w:rPr>
-              <w:t>ΤΥ1</w:t>
-            </w:r>
-            <w:r>
-              <w:rPr>
-                <w:sz w:val="24"/>
-                <w:szCs w:val="24"/>
-                <w:lang w:val="en-US"/>
-              </w:rPr>
-              <w:t>4</w:t>
-            </w:r>
-          </w:p>
+          <w:p/>
         </w:tc>
         <w:tc>
           <w:tcPr>
             <w:tcW w:w="694" w:type="dxa"/>
           </w:tcPr>
-          <w:p>
-            <w:pPr>
-              <w:rPr>
-                <w:lang w:val="en-US"/>
-              </w:rPr>
-            </w:pPr>
-            <w:r>
-              <w:rPr>
-                <w:sz w:val="24"/>
-                <w:szCs w:val="24"/>
-              </w:rPr>
-              <w:t>ΤΥ</w:t>
-            </w:r>
-            <w:r>
-              <w:rPr>
-                <w:sz w:val="24"/>
-                <w:szCs w:val="24"/>
-              </w:rPr>
-              <w:t>15</w:t>
-            </w:r>
-          </w:p>
+          <w:p/>
         </w:tc>
         <w:tc>
           <w:tcPr>
             <w:tcW w:w="694" w:type="dxa"/>
           </w:tcPr>
-          <w:p>
-            <w:pPr>
-              <w:rPr>
-                <w:lang w:val="en-US"/>
-              </w:rPr>
-            </w:pPr>
-            <w:r>
-              <w:rPr>
-                <w:sz w:val="24"/>
-                <w:szCs w:val="24"/>
-              </w:rPr>
-              <w:t>ΤΥ</w:t>
-            </w:r>
-            <w:r>
-              <w:rPr>
-                <w:sz w:val="24"/>
-                <w:szCs w:val="24"/>
-                <w:lang w:val="en-US"/>
-              </w:rPr>
-              <w:t>16</w:t>
-            </w:r>
-          </w:p>
+          <w:p/>
         </w:tc>
         <w:tc>
           <w:tcPr>
             <w:tcW w:w="694" w:type="dxa"/>
           </w:tcPr>
-          <w:p>
-            <w:pPr>
-              <w:rPr>
-                <w:lang w:val="en-US"/>
-              </w:rPr>
-            </w:pPr>
-            <w:r>
-              <w:rPr>
-                <w:sz w:val="24"/>
-                <w:szCs w:val="24"/>
-              </w:rPr>
-              <w:t>ΤΥ</w:t>
-            </w:r>
-            <w:r>
-              <w:rPr>
-                <w:sz w:val="24"/>
-                <w:szCs w:val="24"/>
-                <w:lang w:val="en-US"/>
-              </w:rPr>
-              <w:t>17</w:t>
-            </w:r>
-          </w:p>
+          <w:p/>
         </w:tc>
         <w:tc>
           <w:tcPr>
             <w:tcW w:w="685" w:type="dxa"/>
           </w:tcPr>
-          <w:p>
-            <w:r>
-              <w:rPr>
-                <w:sz w:val="24"/>
-                <w:szCs w:val="24"/>
-              </w:rPr>
-              <w:t>Τ</w:t>
-            </w:r>
-            <w:r>
-              <w:rPr>
-                <w:sz w:val="24"/>
-                <w:szCs w:val="24"/>
-                <w:lang w:val="en-US"/>
-              </w:rPr>
-              <w:t>18</w:t>
-            </w:r>
-          </w:p>
-        </w:tc>
-        <w:tc>
-          <w:tcPr>
-            <w:tcW w:w="694" w:type="dxa"/>
-          </w:tcPr>
-          <w:p>
-            <w:pPr>
-              <w:rPr>
-                <w:lang w:val="en-US"/>
-              </w:rPr>
-            </w:pPr>
-            <w:r>
-              <w:rPr>
-                <w:sz w:val="24"/>
-                <w:szCs w:val="24"/>
-              </w:rPr>
-              <w:t>ΤΥ</w:t>
-            </w:r>
-            <w:r>
-              <w:rPr>
-                <w:sz w:val="24"/>
-                <w:szCs w:val="24"/>
-                <w:lang w:val="en-US"/>
-              </w:rPr>
-              <w:t>19</w:t>
-            </w:r>
-          </w:p>
-        </w:tc>
-        <w:tc>
-          <w:tcPr>
-            <w:tcW w:w="694" w:type="dxa"/>
-          </w:tcPr>
-          <w:p>
-            <w:pPr>
-              <w:rPr>
-                <w:lang w:val="en-US"/>
-              </w:rPr>
-            </w:pPr>
-            <w:r>
-              <w:rPr>
-                <w:sz w:val="24"/>
-                <w:szCs w:val="24"/>
-              </w:rPr>
-              <w:t>ΤΥ</w:t>
-            </w:r>
-            <w:r>
-              <w:rPr>
-                <w:sz w:val="24"/>
-                <w:szCs w:val="24"/>
-                <w:lang w:val="en-US"/>
-              </w:rPr>
-              <w:t>20</w:t>
-            </w:r>
-          </w:p>
+          <w:p/>
         </w:tc>
       </w:tr>
       <w:tr>
         <w:trPr>
-          <w:gridAfter w:val="6"/>
-          <w:wAfter w:w="4184" w:type="dxa"/>
+          <w:gridAfter w:val="8"/>
+          <w:wAfter w:w="5572" w:type="dxa"/>
         </w:trPr>
         <w:tc>
           <w:tcPr>
@@ -7597,7 +7903,7 @@
                 <w:szCs w:val="24"/>
                 <w:lang w:val="en-US"/>
               </w:rPr>
-              <w:t>predecessors</w:t>
+              <w:t>activity</w:t>
             </w:r>
           </w:p>
         </w:tc>
@@ -7608,16 +7914,23 @@
           <w:p>
             <w:pPr>
               <w:rPr>
-                <w:sz w:val="24"/>
-                <w:szCs w:val="24"/>
-              </w:rPr>
-            </w:pPr>
-            <w:r>
-              <w:rPr>
-                <w:sz w:val="24"/>
-                <w:szCs w:val="24"/>
-              </w:rPr>
-              <w:t>---</w:t>
+                <w:lang w:val="en-US"/>
+              </w:rPr>
+            </w:pPr>
+            <w:r>
+              <w:rPr>
+                <w:sz w:val="24"/>
+                <w:szCs w:val="24"/>
+              </w:rPr>
+              <w:t>ΤΥ1</w:t>
+            </w:r>
+            <w:r>
+              <w:rPr>
+                <w:sz w:val="24"/>
+                <w:szCs w:val="24"/>
+                <w:lang w:val="en-US"/>
+              </w:rPr>
+              <w:t>4</w:t>
             </w:r>
           </w:p>
         </w:tc>
@@ -7628,16 +7941,22 @@
           <w:p>
             <w:pPr>
               <w:rPr>
-                <w:sz w:val="24"/>
-                <w:szCs w:val="24"/>
-              </w:rPr>
-            </w:pPr>
-            <w:r>
-              <w:rPr>
-                <w:sz w:val="24"/>
-                <w:szCs w:val="24"/>
-              </w:rPr>
-              <w:t>---</w:t>
+                <w:lang w:val="en-US"/>
+              </w:rPr>
+            </w:pPr>
+            <w:r>
+              <w:rPr>
+                <w:sz w:val="24"/>
+                <w:szCs w:val="24"/>
+              </w:rPr>
+              <w:t>ΤΥ</w:t>
+            </w:r>
+            <w:r>
+              <w:rPr>
+                <w:sz w:val="24"/>
+                <w:szCs w:val="24"/>
+              </w:rPr>
+              <w:t>15</w:t>
             </w:r>
           </w:p>
         </w:tc>
@@ -7648,31 +7967,23 @@
           <w:p>
             <w:pPr>
               <w:rPr>
-                <w:sz w:val="24"/>
-                <w:szCs w:val="24"/>
-              </w:rPr>
-            </w:pPr>
-            <w:r>
-              <w:rPr>
-                <w:sz w:val="24"/>
-                <w:szCs w:val="24"/>
-              </w:rPr>
-              <w:t>ΤΥ1</w:t>
-            </w:r>
-          </w:p>
-          <w:p>
-            <w:pPr>
-              <w:rPr>
-                <w:sz w:val="24"/>
-                <w:szCs w:val="24"/>
-              </w:rPr>
-            </w:pPr>
-            <w:r>
-              <w:rPr>
-                <w:sz w:val="24"/>
-                <w:szCs w:val="24"/>
-              </w:rPr>
-              <w:t>ΤΥ2</w:t>
+                <w:lang w:val="en-US"/>
+              </w:rPr>
+            </w:pPr>
+            <w:r>
+              <w:rPr>
+                <w:sz w:val="24"/>
+                <w:szCs w:val="24"/>
+              </w:rPr>
+              <w:t>ΤΥ</w:t>
+            </w:r>
+            <w:r>
+              <w:rPr>
+                <w:sz w:val="24"/>
+                <w:szCs w:val="24"/>
+                <w:lang w:val="en-US"/>
+              </w:rPr>
+              <w:t>16</w:t>
             </w:r>
           </w:p>
         </w:tc>
@@ -7683,31 +7994,23 @@
           <w:p>
             <w:pPr>
               <w:rPr>
-                <w:sz w:val="24"/>
-                <w:szCs w:val="24"/>
-              </w:rPr>
-            </w:pPr>
-            <w:r>
-              <w:rPr>
-                <w:sz w:val="24"/>
-                <w:szCs w:val="24"/>
-              </w:rPr>
-              <w:t>ΤΥ1</w:t>
-            </w:r>
-          </w:p>
-          <w:p>
-            <w:pPr>
-              <w:rPr>
-                <w:sz w:val="24"/>
-                <w:szCs w:val="24"/>
-              </w:rPr>
-            </w:pPr>
-            <w:r>
-              <w:rPr>
-                <w:sz w:val="24"/>
-                <w:szCs w:val="24"/>
-              </w:rPr>
-              <w:t>ΤΥ2</w:t>
+                <w:lang w:val="en-US"/>
+              </w:rPr>
+            </w:pPr>
+            <w:r>
+              <w:rPr>
+                <w:sz w:val="24"/>
+                <w:szCs w:val="24"/>
+              </w:rPr>
+              <w:t>ΤΥ</w:t>
+            </w:r>
+            <w:r>
+              <w:rPr>
+                <w:sz w:val="24"/>
+                <w:szCs w:val="24"/>
+                <w:lang w:val="en-US"/>
+              </w:rPr>
+              <w:t>17</w:t>
             </w:r>
           </w:p>
         </w:tc>
@@ -7716,119 +8019,28 @@
             <w:tcW w:w="685" w:type="dxa"/>
           </w:tcPr>
           <w:p>
-            <w:pPr>
-              <w:rPr>
-                <w:sz w:val="24"/>
-                <w:szCs w:val="24"/>
-              </w:rPr>
-            </w:pPr>
-            <w:r>
-              <w:rPr>
-                <w:sz w:val="24"/>
-                <w:szCs w:val="24"/>
-              </w:rPr>
-              <w:t>ΤΥ3</w:t>
-            </w:r>
-          </w:p>
-          <w:p>
-            <w:pPr>
-              <w:rPr>
-                <w:sz w:val="24"/>
-                <w:szCs w:val="24"/>
-              </w:rPr>
-            </w:pPr>
-            <w:r>
-              <w:rPr>
-                <w:sz w:val="24"/>
-                <w:szCs w:val="24"/>
-              </w:rPr>
-              <w:t>ΤΥ4</w:t>
-            </w:r>
-          </w:p>
-        </w:tc>
-        <w:tc>
-          <w:tcPr>
-            <w:tcW w:w="694" w:type="dxa"/>
-          </w:tcPr>
-          <w:p>
-            <w:pPr>
-              <w:rPr>
-                <w:sz w:val="24"/>
-                <w:szCs w:val="24"/>
-              </w:rPr>
-            </w:pPr>
-            <w:r>
-              <w:rPr>
-                <w:sz w:val="24"/>
-                <w:szCs w:val="24"/>
-              </w:rPr>
-              <w:t>ΤΥ3</w:t>
-            </w:r>
-          </w:p>
-          <w:p>
-            <w:pPr>
-              <w:rPr>
-                <w:sz w:val="24"/>
-                <w:szCs w:val="24"/>
-              </w:rPr>
-            </w:pPr>
-            <w:r>
-              <w:rPr>
-                <w:sz w:val="24"/>
-                <w:szCs w:val="24"/>
-              </w:rPr>
-              <w:t>ΤΥ4</w:t>
-            </w:r>
-          </w:p>
-        </w:tc>
-        <w:tc>
-          <w:tcPr>
-            <w:tcW w:w="694" w:type="dxa"/>
-          </w:tcPr>
-          <w:p>
-            <w:pPr>
-              <w:rPr>
-                <w:sz w:val="24"/>
-                <w:szCs w:val="24"/>
-              </w:rPr>
-            </w:pPr>
-            <w:r>
-              <w:rPr>
-                <w:sz w:val="24"/>
-                <w:szCs w:val="24"/>
-              </w:rPr>
-              <w:t>ΤΥ5</w:t>
-            </w:r>
-          </w:p>
-          <w:p>
-            <w:pPr>
-              <w:rPr>
-                <w:sz w:val="24"/>
-                <w:szCs w:val="24"/>
-              </w:rPr>
-            </w:pPr>
-            <w:r>
-              <w:rPr>
-                <w:sz w:val="24"/>
-                <w:szCs w:val="24"/>
-                <w:lang w:val="en-US"/>
-              </w:rPr>
-              <w:t>TY</w:t>
-            </w:r>
-            <w:r>
-              <w:rPr>
-                <w:sz w:val="24"/>
-                <w:szCs w:val="24"/>
-              </w:rPr>
-              <w:t>6</w:t>
+            <w:r>
+              <w:rPr>
+                <w:sz w:val="24"/>
+                <w:szCs w:val="24"/>
+              </w:rPr>
+              <w:t>Τ</w:t>
+            </w:r>
+            <w:r>
+              <w:rPr>
+                <w:sz w:val="24"/>
+                <w:szCs w:val="24"/>
+                <w:lang w:val="en-US"/>
+              </w:rPr>
+              <w:t>18</w:t>
             </w:r>
           </w:p>
         </w:tc>
       </w:tr>
       <w:tr>
         <w:trPr>
-          <w:gridAfter w:val="6"/>
-          <w:wAfter w:w="4184" w:type="dxa"/>
+          <w:gridAfter w:val="8"/>
+          <w:wAfter w:w="5572" w:type="dxa"/>
         </w:trPr>
         <w:tc>
           <w:tcPr>
@@ -7848,7 +8060,7 @@
                 <w:szCs w:val="24"/>
                 <w:lang w:val="en-US"/>
               </w:rPr>
-              <w:t>Expected time</w:t>
+              <w:t>predecessors</w:t>
             </w:r>
           </w:p>
         </w:tc>
@@ -7864,13 +8076,12 @@
               </w:rPr>
             </w:pPr>
             <w:r>
-              <w:t xml:space="preserve">3 </w:t>
-            </w:r>
-            <w:proofErr w:type="spellStart"/>
-            <w:r>
-              <w:t>days</w:t>
-            </w:r>
-            <w:proofErr w:type="spellEnd"/>
+              <w:rPr>
+                <w:sz w:val="24"/>
+                <w:szCs w:val="24"/>
+              </w:rPr>
+              <w:t>---</w:t>
+            </w:r>
           </w:p>
         </w:tc>
         <w:tc>
@@ -7885,13 +8096,12 @@
               </w:rPr>
             </w:pPr>
             <w:r>
-              <w:t xml:space="preserve">3 </w:t>
-            </w:r>
-            <w:proofErr w:type="spellStart"/>
-            <w:r>
-              <w:t>days</w:t>
-            </w:r>
-            <w:proofErr w:type="spellEnd"/>
+              <w:rPr>
+                <w:sz w:val="24"/>
+                <w:szCs w:val="24"/>
+              </w:rPr>
+              <w:t>---</w:t>
+            </w:r>
           </w:p>
         </w:tc>
         <w:tc>
@@ -7906,13 +8116,27 @@
               </w:rPr>
             </w:pPr>
             <w:r>
-              <w:t xml:space="preserve">5 </w:t>
-            </w:r>
-            <w:proofErr w:type="spellStart"/>
-            <w:r>
-              <w:t>days</w:t>
-            </w:r>
-            <w:proofErr w:type="spellEnd"/>
+              <w:rPr>
+                <w:sz w:val="24"/>
+                <w:szCs w:val="24"/>
+              </w:rPr>
+              <w:t>ΤΥ1</w:t>
+            </w:r>
+          </w:p>
+          <w:p>
+            <w:pPr>
+              <w:rPr>
+                <w:sz w:val="24"/>
+                <w:szCs w:val="24"/>
+              </w:rPr>
+            </w:pPr>
+            <w:r>
+              <w:rPr>
+                <w:sz w:val="24"/>
+                <w:szCs w:val="24"/>
+              </w:rPr>
+              <w:t>ΤΥ2</w:t>
+            </w:r>
           </w:p>
         </w:tc>
         <w:tc>
@@ -7927,13 +8151,27 @@
               </w:rPr>
             </w:pPr>
             <w:r>
-              <w:t xml:space="preserve">10 </w:t>
-            </w:r>
-            <w:proofErr w:type="spellStart"/>
-            <w:r>
-              <w:t>days</w:t>
-            </w:r>
-            <w:proofErr w:type="spellEnd"/>
+              <w:rPr>
+                <w:sz w:val="24"/>
+                <w:szCs w:val="24"/>
+              </w:rPr>
+              <w:t>ΤΥ1</w:t>
+            </w:r>
+          </w:p>
+          <w:p>
+            <w:pPr>
+              <w:rPr>
+                <w:sz w:val="24"/>
+                <w:szCs w:val="24"/>
+              </w:rPr>
+            </w:pPr>
+            <w:r>
+              <w:rPr>
+                <w:sz w:val="24"/>
+                <w:szCs w:val="24"/>
+              </w:rPr>
+              <w:t>ΤΥ2</w:t>
+            </w:r>
           </w:p>
         </w:tc>
         <w:tc>
@@ -7948,65 +8186,34 @@
               </w:rPr>
             </w:pPr>
             <w:r>
-              <w:t>10</w:t>
-            </w:r>
-            <w:r>
-              <w:t xml:space="preserve"> </w:t>
-            </w:r>
-            <w:proofErr w:type="spellStart"/>
-            <w:r>
-              <w:t>days</w:t>
-            </w:r>
-            <w:proofErr w:type="spellEnd"/>
-          </w:p>
-        </w:tc>
-        <w:tc>
-          <w:tcPr>
-            <w:tcW w:w="694" w:type="dxa"/>
-          </w:tcPr>
-          <w:p>
-            <w:pPr>
-              <w:rPr>
-                <w:sz w:val="24"/>
-                <w:szCs w:val="24"/>
-              </w:rPr>
-            </w:pPr>
-            <w:r>
-              <w:t xml:space="preserve">5 </w:t>
-            </w:r>
-            <w:proofErr w:type="spellStart"/>
-            <w:r>
-              <w:t>days</w:t>
-            </w:r>
-            <w:proofErr w:type="spellEnd"/>
-          </w:p>
-        </w:tc>
-        <w:tc>
-          <w:tcPr>
-            <w:tcW w:w="694" w:type="dxa"/>
-          </w:tcPr>
-          <w:p>
-            <w:pPr>
-              <w:rPr>
-                <w:sz w:val="24"/>
-                <w:szCs w:val="24"/>
-              </w:rPr>
-            </w:pPr>
-            <w:r>
-              <w:t xml:space="preserve">8 </w:t>
-            </w:r>
-            <w:proofErr w:type="spellStart"/>
-            <w:r>
-              <w:t>days</w:t>
-            </w:r>
-            <w:proofErr w:type="spellEnd"/>
+              <w:rPr>
+                <w:sz w:val="24"/>
+                <w:szCs w:val="24"/>
+              </w:rPr>
+              <w:t>ΤΥ3</w:t>
+            </w:r>
+          </w:p>
+          <w:p>
+            <w:pPr>
+              <w:rPr>
+                <w:sz w:val="24"/>
+                <w:szCs w:val="24"/>
+              </w:rPr>
+            </w:pPr>
+            <w:r>
+              <w:rPr>
+                <w:sz w:val="24"/>
+                <w:szCs w:val="24"/>
+              </w:rPr>
+              <w:t>ΤΥ4</w:t>
+            </w:r>
           </w:p>
         </w:tc>
       </w:tr>
       <w:tr>
         <w:trPr>
-          <w:gridAfter w:val="6"/>
-          <w:wAfter w:w="4184" w:type="dxa"/>
+          <w:gridAfter w:val="8"/>
+          <w:wAfter w:w="5572" w:type="dxa"/>
         </w:trPr>
         <w:tc>
           <w:tcPr>
@@ -8026,7 +8233,7 @@
                 <w:szCs w:val="24"/>
                 <w:lang w:val="en-US"/>
               </w:rPr>
-              <w:t>Best time</w:t>
+              <w:t>Expected time</w:t>
             </w:r>
           </w:p>
         </w:tc>
@@ -8035,11 +8242,44 @@
             <w:tcW w:w="697" w:type="dxa"/>
           </w:tcPr>
           <w:p>
-            <w:r>
-              <w:t xml:space="preserve">2 </w:t>
+            <w:pPr>
+              <w:rPr>
+                <w:sz w:val="24"/>
+                <w:szCs w:val="24"/>
+              </w:rPr>
+            </w:pPr>
+            <w:r>
+              <w:rPr>
+                <w:lang w:val="en-US"/>
+              </w:rPr>
+              <w:t>1</w:t>
+            </w:r>
+            <w:r>
+              <w:t xml:space="preserve"> </w:t>
             </w:r>
             <w:proofErr w:type="spellStart"/>
             <w:r>
+              <w:t>day</w:t>
+            </w:r>
+            <w:proofErr w:type="spellEnd"/>
+          </w:p>
+        </w:tc>
+        <w:tc>
+          <w:tcPr>
+            <w:tcW w:w="694" w:type="dxa"/>
+          </w:tcPr>
+          <w:p>
+            <w:pPr>
+              <w:rPr>
+                <w:sz w:val="24"/>
+                <w:szCs w:val="24"/>
+              </w:rPr>
+            </w:pPr>
+            <w:r>
+              <w:t xml:space="preserve">3 </w:t>
+            </w:r>
+            <w:proofErr w:type="spellStart"/>
+            <w:r>
               <w:t>days</w:t>
             </w:r>
             <w:proofErr w:type="spellEnd"/>
@@ -8050,11 +8290,17 @@
             <w:tcW w:w="694" w:type="dxa"/>
           </w:tcPr>
           <w:p>
-            <w:r>
-              <w:rPr>
-                <w:lang w:val="en-US"/>
-              </w:rPr>
-              <w:t xml:space="preserve"> 2 </w:t>
+            <w:pPr>
+              <w:rPr>
+                <w:sz w:val="24"/>
+                <w:szCs w:val="24"/>
+              </w:rPr>
+            </w:pPr>
+            <w:r>
+              <w:rPr>
+                <w:lang w:val="en-US"/>
+              </w:rPr>
+              <w:t xml:space="preserve">8 </w:t>
             </w:r>
             <w:proofErr w:type="spellStart"/>
             <w:r>
@@ -8070,14 +8316,18 @@
           <w:p>
             <w:pPr>
               <w:rPr>
-                <w:rFonts w:ascii="Times New Roman" w:eastAsia="Times New Roman" w:hAnsi="Times New Roman" w:cs="Times New Roman"/>
-                <w:sz w:val="24"/>
-                <w:szCs w:val="24"/>
-                <w:lang w:eastAsia="el-GR"/>
-              </w:rPr>
-            </w:pPr>
-            <w:r>
-              <w:t xml:space="preserve">4 </w:t>
+                <w:sz w:val="24"/>
+                <w:szCs w:val="24"/>
+              </w:rPr>
+            </w:pPr>
+            <w:r>
+              <w:rPr>
+                <w:lang w:val="en-US"/>
+              </w:rPr>
+              <w:t>5</w:t>
+            </w:r>
+            <w:r>
+              <w:t xml:space="preserve"> </w:t>
             </w:r>
             <w:proofErr w:type="spellStart"/>
             <w:r>
@@ -8088,62 +8338,17 @@
         </w:tc>
         <w:tc>
           <w:tcPr>
-            <w:tcW w:w="694" w:type="dxa"/>
-          </w:tcPr>
-          <w:p>
-            <w:r>
-              <w:t xml:space="preserve">8 </w:t>
-            </w:r>
-            <w:proofErr w:type="spellStart"/>
-            <w:r>
-              <w:t>days</w:t>
-            </w:r>
-            <w:proofErr w:type="spellEnd"/>
-          </w:p>
-        </w:tc>
-        <w:tc>
-          <w:tcPr>
             <w:tcW w:w="685" w:type="dxa"/>
           </w:tcPr>
           <w:p>
-            <w:r>
-              <w:rPr>
-                <w:lang w:val="en-US"/>
-              </w:rPr>
-              <w:t>6</w:t>
-            </w:r>
-            <w:r>
-              <w:t xml:space="preserve"> </w:t>
-            </w:r>
-            <w:proofErr w:type="spellStart"/>
-            <w:r>
-              <w:t>days</w:t>
-            </w:r>
-            <w:proofErr w:type="spellEnd"/>
-          </w:p>
-        </w:tc>
-        <w:tc>
-          <w:tcPr>
-            <w:tcW w:w="694" w:type="dxa"/>
-          </w:tcPr>
-          <w:p>
-            <w:r>
-              <w:t xml:space="preserve">3 </w:t>
-            </w:r>
-            <w:proofErr w:type="spellStart"/>
-            <w:r>
-              <w:t>days</w:t>
-            </w:r>
-            <w:proofErr w:type="spellEnd"/>
-          </w:p>
-        </w:tc>
-        <w:tc>
-          <w:tcPr>
-            <w:tcW w:w="694" w:type="dxa"/>
-          </w:tcPr>
-          <w:p>
-            <w:r>
-              <w:t xml:space="preserve">6 </w:t>
+            <w:pPr>
+              <w:rPr>
+                <w:sz w:val="24"/>
+                <w:szCs w:val="24"/>
+              </w:rPr>
+            </w:pPr>
+            <w:r>
+              <w:t xml:space="preserve">10 </w:t>
             </w:r>
             <w:proofErr w:type="spellStart"/>
             <w:r>
@@ -8155,8 +8360,8 @@
       </w:tr>
       <w:tr>
         <w:trPr>
-          <w:gridAfter w:val="6"/>
-          <w:wAfter w:w="4184" w:type="dxa"/>
+          <w:gridAfter w:val="8"/>
+          <w:wAfter w:w="5572" w:type="dxa"/>
         </w:trPr>
         <w:tc>
           <w:tcPr>
@@ -8176,7 +8381,144 @@
                 <w:szCs w:val="24"/>
                 <w:lang w:val="en-US"/>
               </w:rPr>
-              <w:lastRenderedPageBreak/>
+              <w:t>Best time</w:t>
+            </w:r>
+          </w:p>
+        </w:tc>
+        <w:tc>
+          <w:tcPr>
+            <w:tcW w:w="697" w:type="dxa"/>
+          </w:tcPr>
+          <w:p>
+            <w:r>
+              <w:rPr>
+                <w:lang w:val="en-US"/>
+              </w:rPr>
+              <w:t>0.5</w:t>
+            </w:r>
+            <w:r>
+              <w:t xml:space="preserve"> </w:t>
+            </w:r>
+            <w:proofErr w:type="spellStart"/>
+            <w:r>
+              <w:t>day</w:t>
+            </w:r>
+            <w:proofErr w:type="spellEnd"/>
+          </w:p>
+        </w:tc>
+        <w:tc>
+          <w:tcPr>
+            <w:tcW w:w="694" w:type="dxa"/>
+          </w:tcPr>
+          <w:p>
+            <w:r>
+              <w:rPr>
+                <w:lang w:val="en-US"/>
+              </w:rPr>
+              <w:t xml:space="preserve"> 2 </w:t>
+            </w:r>
+            <w:proofErr w:type="spellStart"/>
+            <w:r>
+              <w:t>days</w:t>
+            </w:r>
+            <w:proofErr w:type="spellEnd"/>
+          </w:p>
+        </w:tc>
+        <w:tc>
+          <w:tcPr>
+            <w:tcW w:w="694" w:type="dxa"/>
+          </w:tcPr>
+          <w:p>
+            <w:pPr>
+              <w:rPr>
+                <w:rFonts w:ascii="Times New Roman" w:eastAsia="Times New Roman" w:hAnsi="Times New Roman" w:cs="Times New Roman"/>
+                <w:sz w:val="24"/>
+                <w:szCs w:val="24"/>
+                <w:lang w:eastAsia="el-GR"/>
+              </w:rPr>
+            </w:pPr>
+            <w:r>
+              <w:rPr>
+                <w:lang w:val="en-US"/>
+              </w:rPr>
+              <w:t>6</w:t>
+            </w:r>
+            <w:r>
+              <w:t xml:space="preserve"> </w:t>
+            </w:r>
+            <w:proofErr w:type="spellStart"/>
+            <w:r>
+              <w:t>days</w:t>
+            </w:r>
+            <w:proofErr w:type="spellEnd"/>
+          </w:p>
+        </w:tc>
+        <w:tc>
+          <w:tcPr>
+            <w:tcW w:w="694" w:type="dxa"/>
+          </w:tcPr>
+          <w:p>
+            <w:r>
+              <w:rPr>
+                <w:lang w:val="en-US"/>
+              </w:rPr>
+              <w:t>3</w:t>
+            </w:r>
+            <w:r>
+              <w:t xml:space="preserve"> </w:t>
+            </w:r>
+            <w:proofErr w:type="spellStart"/>
+            <w:r>
+              <w:t>days</w:t>
+            </w:r>
+            <w:proofErr w:type="spellEnd"/>
+          </w:p>
+        </w:tc>
+        <w:tc>
+          <w:tcPr>
+            <w:tcW w:w="685" w:type="dxa"/>
+          </w:tcPr>
+          <w:p>
+            <w:r>
+              <w:rPr>
+                <w:lang w:val="en-US"/>
+              </w:rPr>
+              <w:t>6</w:t>
+            </w:r>
+            <w:r>
+              <w:t xml:space="preserve"> </w:t>
+            </w:r>
+            <w:proofErr w:type="spellStart"/>
+            <w:r>
+              <w:t>days</w:t>
+            </w:r>
+            <w:proofErr w:type="spellEnd"/>
+          </w:p>
+        </w:tc>
+      </w:tr>
+      <w:tr>
+        <w:trPr>
+          <w:gridAfter w:val="8"/>
+          <w:wAfter w:w="5572" w:type="dxa"/>
+        </w:trPr>
+        <w:tc>
+          <w:tcPr>
+            <w:tcW w:w="1579" w:type="dxa"/>
+          </w:tcPr>
+          <w:p>
+            <w:pPr>
+              <w:rPr>
+                <w:sz w:val="24"/>
+                <w:szCs w:val="24"/>
+                <w:lang w:val="en-US"/>
+              </w:rPr>
+            </w:pPr>
+            <w:r>
+              <w:rPr>
+                <w:sz w:val="24"/>
+                <w:szCs w:val="24"/>
+                <w:lang w:val="en-US"/>
+              </w:rPr>
               <w:t xml:space="preserve">Worst time </w:t>
             </w:r>
           </w:p>
@@ -8187,6 +8529,29 @@
           </w:tcPr>
           <w:p>
             <w:r>
+              <w:rPr>
+                <w:lang w:val="en-US"/>
+              </w:rPr>
+              <w:t xml:space="preserve">2 </w:t>
+            </w:r>
+            <w:proofErr w:type="spellStart"/>
+            <w:r>
+              <w:t>days</w:t>
+            </w:r>
+            <w:proofErr w:type="spellEnd"/>
+          </w:p>
+        </w:tc>
+        <w:tc>
+          <w:tcPr>
+            <w:tcW w:w="694" w:type="dxa"/>
+          </w:tcPr>
+          <w:p>
+            <w:pPr>
+              <w:rPr>
+                <w:lang w:val="en-US"/>
+              </w:rPr>
+            </w:pPr>
+            <w:r>
               <w:t xml:space="preserve">4 </w:t>
             </w:r>
             <w:proofErr w:type="spellStart"/>
@@ -8207,7 +8572,13 @@
               </w:rPr>
             </w:pPr>
             <w:r>
-              <w:t xml:space="preserve">4 </w:t>
+              <w:rPr>
+                <w:lang w:val="en-US"/>
+              </w:rPr>
+              <w:t>12</w:t>
+            </w:r>
+            <w:r>
+              <w:t xml:space="preserve"> </w:t>
             </w:r>
             <w:proofErr w:type="spellStart"/>
             <w:r>
@@ -8221,13 +8592,14 @@
             <w:tcW w:w="694" w:type="dxa"/>
           </w:tcPr>
           <w:p>
-            <w:pPr>
-              <w:rPr>
-                <w:lang w:val="en-US"/>
-              </w:rPr>
-            </w:pPr>
-            <w:r>
-              <w:t xml:space="preserve">7 </w:t>
+            <w:r>
+              <w:rPr>
+                <w:lang w:val="en-US"/>
+              </w:rPr>
+              <w:t>7</w:t>
+            </w:r>
+            <w:r>
+              <w:t xml:space="preserve"> </w:t>
             </w:r>
             <w:proofErr w:type="spellStart"/>
             <w:r>
@@ -8238,56 +8610,20 @@
         </w:tc>
         <w:tc>
           <w:tcPr>
-            <w:tcW w:w="694" w:type="dxa"/>
-          </w:tcPr>
-          <w:p>
-            <w:r>
-              <w:t xml:space="preserve">12 </w:t>
-            </w:r>
-            <w:proofErr w:type="spellStart"/>
-            <w:r>
-              <w:t>days</w:t>
-            </w:r>
-            <w:proofErr w:type="spellEnd"/>
-          </w:p>
-        </w:tc>
-        <w:tc>
-          <w:tcPr>
             <w:tcW w:w="685" w:type="dxa"/>
           </w:tcPr>
           <w:p>
             <w:r>
-              <w:t xml:space="preserve">13 </w:t>
-            </w:r>
-            <w:proofErr w:type="spellStart"/>
-            <w:r>
-              <w:t>days</w:t>
-            </w:r>
-            <w:proofErr w:type="spellEnd"/>
-          </w:p>
-        </w:tc>
-        <w:tc>
-          <w:tcPr>
-            <w:tcW w:w="694" w:type="dxa"/>
-          </w:tcPr>
-          <w:p>
-            <w:r>
-              <w:t xml:space="preserve">7 </w:t>
-            </w:r>
-            <w:proofErr w:type="spellStart"/>
-            <w:r>
-              <w:t>days</w:t>
-            </w:r>
-            <w:proofErr w:type="spellEnd"/>
-          </w:p>
-        </w:tc>
-        <w:tc>
-          <w:tcPr>
-            <w:tcW w:w="694" w:type="dxa"/>
-          </w:tcPr>
-          <w:p>
-            <w:r>
-              <w:t xml:space="preserve">10 </w:t>
+              <w:t>1</w:t>
+            </w:r>
+            <w:r>
+              <w:rPr>
+                <w:lang w:val="en-US"/>
+              </w:rPr>
+              <w:t>2</w:t>
+            </w:r>
+            <w:r>
+              <w:t xml:space="preserve"> </w:t>
             </w:r>
             <w:proofErr w:type="spellStart"/>
             <w:r>
@@ -8300,37 +8636,6 @@
     </w:tbl>
     <w:p>
       <w:pPr>
-        <w:ind w:left="360"/>
-        <w:rPr>
-          <w:sz w:val="32"/>
-          <w:szCs w:val="32"/>
-        </w:rPr>
-      </w:pPr>
-    </w:p>
-    <w:p>
-      <w:pPr>
-        <w:rPr>
-          <w:sz w:val="24"/>
-          <w:szCs w:val="24"/>
-        </w:rPr>
-      </w:pPr>
-    </w:p>
-    <w:p>
-      <w:pPr>
-        <w:rPr>
-          <w:sz w:val="24"/>
-          <w:szCs w:val="24"/>
-        </w:rPr>
-      </w:pPr>
-    </w:p>
-    <w:p>
-      <w:pPr>
-        <w:rPr>
-          <w:sz w:val="32"/>
-          <w:szCs w:val="32"/>
-        </w:rPr>
-      </w:pPr>
-      <w:r>
         <w:rPr>
           <w:b/>
           <w:bCs/>
@@ -8338,20 +8643,21 @@
           <w:szCs w:val="32"/>
           <w:u w:val="single"/>
         </w:rPr>
-        <w:t xml:space="preserve">Διάγραμμα </w:t>
-      </w:r>
-      <w:r>
+      </w:pPr>
+    </w:p>
+    <w:p>
+      <w:pPr>
         <w:rPr>
           <w:b/>
           <w:bCs/>
           <w:sz w:val="32"/>
           <w:szCs w:val="32"/>
           <w:u w:val="single"/>
-          <w:lang w:val="en-US"/>
-        </w:rPr>
-        <w:t>PERT</w:t>
-      </w:r>
-      <w:r>
+        </w:rPr>
+      </w:pPr>
+    </w:p>
+    <w:p>
+      <w:pPr>
         <w:rPr>
           <w:b/>
           <w:bCs/>
@@ -8359,6 +8665,44 @@
           <w:szCs w:val="32"/>
           <w:u w:val="single"/>
         </w:rPr>
+      </w:pPr>
+    </w:p>
+    <w:p>
+      <w:pPr>
+        <w:rPr>
+          <w:sz w:val="32"/>
+          <w:szCs w:val="32"/>
+        </w:rPr>
+      </w:pPr>
+      <w:r>
+        <w:rPr>
+          <w:b/>
+          <w:bCs/>
+          <w:sz w:val="32"/>
+          <w:szCs w:val="32"/>
+          <w:u w:val="single"/>
+        </w:rPr>
+        <w:t xml:space="preserve">Διάγραμμα </w:t>
+      </w:r>
+      <w:r>
+        <w:rPr>
+          <w:b/>
+          <w:bCs/>
+          <w:sz w:val="32"/>
+          <w:szCs w:val="32"/>
+          <w:u w:val="single"/>
+          <w:lang w:val="en-US"/>
+        </w:rPr>
+        <w:t>PERT</w:t>
+      </w:r>
+      <w:r>
+        <w:rPr>
+          <w:b/>
+          <w:bCs/>
+          <w:sz w:val="32"/>
+          <w:szCs w:val="32"/>
+          <w:u w:val="single"/>
+        </w:rPr>
         <w:t>:</w:t>
       </w:r>
     </w:p>
@@ -8738,42 +9082,7 @@
           <w:sz w:val="32"/>
           <w:szCs w:val="32"/>
         </w:rPr>
-        <w:t xml:space="preserve">16 ή </w:t>
-      </w:r>
-      <w:r>
-        <w:rPr>
-          <w:sz w:val="32"/>
-          <w:szCs w:val="32"/>
-        </w:rPr>
-        <w:t>ΤΥ14-</w:t>
-      </w:r>
-      <w:r>
-        <w:rPr>
-          <w:sz w:val="32"/>
-          <w:szCs w:val="32"/>
-        </w:rPr>
-        <w:t>ΤΥ</w:t>
-      </w:r>
-      <w:r>
-        <w:rPr>
-          <w:sz w:val="32"/>
-          <w:szCs w:val="32"/>
-        </w:rPr>
-        <w:t xml:space="preserve">17 ή </w:t>
-      </w:r>
-      <w:r>
-        <w:rPr>
-          <w:sz w:val="32"/>
-          <w:szCs w:val="32"/>
-        </w:rPr>
-        <w:t>ΤΥ14-</w:t>
-      </w:r>
-      <w:r>
-        <w:rPr>
-          <w:sz w:val="32"/>
-          <w:szCs w:val="32"/>
-        </w:rPr>
-        <w:t xml:space="preserve">ΤΥ18 </w:t>
+        <w:t xml:space="preserve">16 </w:t>
       </w:r>
     </w:p>
     <w:p>
@@ -8803,6 +9112,7 @@
           </w:tcPr>
           <w:p>
             <w:r>
+              <w:lastRenderedPageBreak/>
               <w:t xml:space="preserve">Τυπικά </w:t>
             </w:r>
             <w:proofErr w:type="spellStart"/>
@@ -8950,10 +9260,7 @@
               <w:t>,</w:t>
             </w:r>
             <w:r>
-              <w:rPr>
-                <w:lang w:val="en-US"/>
-              </w:rPr>
-              <w:t>11</w:t>
+              <w:t>02</w:t>
             </w:r>
           </w:p>
         </w:tc>
@@ -8991,7 +9298,25 @@
               </w:rPr>
             </w:pPr>
             <w:r>
-              <w:t>[(4-2)/6]</w:t>
+              <w:t>[(</w:t>
+            </w:r>
+            <w:r>
+              <w:rPr>
+                <w:lang w:val="en-US"/>
+              </w:rPr>
+              <w:t>2</w:t>
+            </w:r>
+            <w:r>
+              <w:t>-</w:t>
+            </w:r>
+            <w:r>
+              <w:rPr>
+                <w:lang w:val="en-US"/>
+              </w:rPr>
+              <w:t>0.5</w:t>
+            </w:r>
+            <w:r>
+              <w:t>)/6]</w:t>
             </w:r>
             <w:r>
               <w:rPr>
@@ -9012,10 +9337,7 @@
               <w:t>,</w:t>
             </w:r>
             <w:r>
-              <w:rPr>
-                <w:lang w:val="en-US"/>
-              </w:rPr>
-              <w:t>11</w:t>
+              <w:t>02</w:t>
             </w:r>
           </w:p>
         </w:tc>
@@ -9053,7 +9375,25 @@
               </w:rPr>
             </w:pPr>
             <w:r>
-              <w:t>[(4-2)/6]</w:t>
+              <w:t>[(</w:t>
+            </w:r>
+            <w:r>
+              <w:rPr>
+                <w:lang w:val="en-US"/>
+              </w:rPr>
+              <w:t>2</w:t>
+            </w:r>
+            <w:r>
+              <w:t>-</w:t>
+            </w:r>
+            <w:r>
+              <w:rPr>
+                <w:lang w:val="en-US"/>
+              </w:rPr>
+              <w:t>0.5</w:t>
+            </w:r>
+            <w:r>
+              <w:t>)/6]</w:t>
             </w:r>
             <w:r>
               <w:rPr>
@@ -9074,10 +9414,7 @@
               <w:t>,</w:t>
             </w:r>
             <w:r>
-              <w:rPr>
-                <w:lang w:val="en-US"/>
-              </w:rPr>
-              <w:t>11</w:t>
+              <w:t>02</w:t>
             </w:r>
           </w:p>
         </w:tc>
@@ -9115,7 +9452,25 @@
               </w:rPr>
             </w:pPr>
             <w:r>
-              <w:t>[(4-2)/6]</w:t>
+              <w:t>[(</w:t>
+            </w:r>
+            <w:r>
+              <w:rPr>
+                <w:lang w:val="en-US"/>
+              </w:rPr>
+              <w:t>2</w:t>
+            </w:r>
+            <w:r>
+              <w:t>-</w:t>
+            </w:r>
+            <w:r>
+              <w:rPr>
+                <w:lang w:val="en-US"/>
+              </w:rPr>
+              <w:t>0.5</w:t>
+            </w:r>
+            <w:r>
+              <w:t>)/6]</w:t>
             </w:r>
             <w:r>
               <w:rPr>
@@ -9136,10 +9491,7 @@
               <w:t>,</w:t>
             </w:r>
             <w:r>
-              <w:rPr>
-                <w:lang w:val="en-US"/>
-              </w:rPr>
-              <w:t>11</w:t>
+              <w:t>02</w:t>
             </w:r>
           </w:p>
         </w:tc>
@@ -9236,10 +9588,29 @@
               <w:rPr>
                 <w:sz w:val="32"/>
                 <w:szCs w:val="32"/>
-              </w:rPr>
-            </w:pPr>
-            <w:r>
-              <w:t>[(7-4)/6]</w:t>
+                <w:lang w:val="en-US"/>
+              </w:rPr>
+            </w:pPr>
+            <w:r>
+              <w:t>[(</w:t>
+            </w:r>
+            <w:r>
+              <w:rPr>
+                <w:lang w:val="en-US"/>
+              </w:rPr>
+              <w:t>12</w:t>
+            </w:r>
+            <w:r>
+              <w:t>-</w:t>
+            </w:r>
+            <w:r>
+              <w:rPr>
+                <w:lang w:val="en-US"/>
+              </w:rPr>
+              <w:t>6</w:t>
+            </w:r>
+            <w:r>
+              <w:t>)/6]</w:t>
             </w:r>
             <w:r>
               <w:rPr>
@@ -9254,148 +9625,7 @@
               <w:rPr>
                 <w:lang w:val="en-US"/>
               </w:rPr>
-              <w:t>0,25</w:t>
-            </w:r>
-          </w:p>
-        </w:tc>
-      </w:tr>
-      <w:tr>
-        <w:tc>
-          <w:tcPr>
-            <w:tcW w:w="1101" w:type="dxa"/>
-          </w:tcPr>
-          <w:p>
-            <w:pPr>
-              <w:rPr>
-                <w:sz w:val="32"/>
-                <w:szCs w:val="32"/>
-              </w:rPr>
-            </w:pPr>
-            <w:r>
-              <w:rPr>
-                <w:sz w:val="32"/>
-                <w:szCs w:val="32"/>
-              </w:rPr>
-              <w:t>ΤΥ17</w:t>
-            </w:r>
-          </w:p>
-        </w:tc>
-        <w:tc>
-          <w:tcPr>
-            <w:tcW w:w="2404" w:type="dxa"/>
-          </w:tcPr>
-          <w:p>
-            <w:pPr>
-              <w:rPr>
-                <w:sz w:val="32"/>
-                <w:szCs w:val="32"/>
-                <w:lang w:val="en-US"/>
-              </w:rPr>
-            </w:pPr>
-            <w:r>
-              <w:t>[(</w:t>
-            </w:r>
-            <w:r>
-              <w:rPr>
-                <w:lang w:val="en-US"/>
-              </w:rPr>
-              <w:t>12</w:t>
-            </w:r>
-            <w:r>
-              <w:t>-</w:t>
-            </w:r>
-            <w:r>
-              <w:rPr>
-                <w:lang w:val="en-US"/>
-              </w:rPr>
-              <w:t>8</w:t>
-            </w:r>
-            <w:r>
-              <w:t>)/6]</w:t>
-            </w:r>
-            <w:r>
-              <w:rPr>
-                <w:vertAlign w:val="superscript"/>
-              </w:rPr>
-              <w:t>2</w:t>
-            </w:r>
-            <w:r>
-              <w:t>=</w:t>
-            </w:r>
-            <w:r>
-              <w:rPr>
-                <w:lang w:val="en-US"/>
-              </w:rPr>
-              <w:t>0,44</w:t>
-            </w:r>
-          </w:p>
-        </w:tc>
-      </w:tr>
-      <w:tr>
-        <w:tc>
-          <w:tcPr>
-            <w:tcW w:w="1101" w:type="dxa"/>
-          </w:tcPr>
-          <w:p>
-            <w:pPr>
-              <w:rPr>
-                <w:sz w:val="32"/>
-                <w:szCs w:val="32"/>
-              </w:rPr>
-            </w:pPr>
-            <w:r>
-              <w:rPr>
-                <w:sz w:val="32"/>
-                <w:szCs w:val="32"/>
-              </w:rPr>
-              <w:t>ΤΥ18</w:t>
-            </w:r>
-          </w:p>
-        </w:tc>
-        <w:tc>
-          <w:tcPr>
-            <w:tcW w:w="2404" w:type="dxa"/>
-          </w:tcPr>
-          <w:p>
-            <w:pPr>
-              <w:rPr>
-                <w:sz w:val="32"/>
-                <w:szCs w:val="32"/>
-                <w:lang w:val="en-US"/>
-              </w:rPr>
-            </w:pPr>
-            <w:r>
-              <w:t>[(</w:t>
-            </w:r>
-            <w:r>
-              <w:rPr>
-                <w:lang w:val="en-US"/>
-              </w:rPr>
-              <w:t>13</w:t>
-            </w:r>
-            <w:r>
-              <w:t>-</w:t>
-            </w:r>
-            <w:r>
-              <w:t>6</w:t>
-            </w:r>
-            <w:r>
-              <w:t>)/6]</w:t>
-            </w:r>
-            <w:r>
-              <w:rPr>
-                <w:vertAlign w:val="superscript"/>
-              </w:rPr>
-              <w:t>2</w:t>
-            </w:r>
-            <w:r>
-              <w:t>=</w:t>
-            </w:r>
-            <w:r>
-              <w:rPr>
-                <w:lang w:val="en-US"/>
-              </w:rPr>
-              <w:t>1,36</w:t>
+              <w:t>1</w:t>
             </w:r>
           </w:p>
         </w:tc>
@@ -9422,7 +9652,6 @@
           <w:sz w:val="32"/>
           <w:szCs w:val="32"/>
         </w:rPr>
-        <w:lastRenderedPageBreak/>
         <w:t xml:space="preserve">Το διάγραμμα φαίνεται </w:t>
       </w:r>
       <w:r>
@@ -9432,36 +9661,41 @@
         </w:rPr>
         <w:t>παρακάτω:</w:t>
       </w:r>
-      <w:r>
+    </w:p>
+    <w:p>
+      <w:pPr>
+        <w:ind w:left="360"/>
+        <w:rPr>
+          <w:sz w:val="32"/>
+          <w:szCs w:val="32"/>
+        </w:rPr>
+      </w:pPr>
+    </w:p>
+    <w:p>
+      <w:pPr>
+        <w:ind w:left="360"/>
+        <w:rPr>
+          <w:sz w:val="32"/>
+          <w:szCs w:val="32"/>
+        </w:rPr>
+      </w:pPr>
+    </w:p>
+    <w:p>
+      <w:pPr>
+        <w:ind w:left="360"/>
         <w:rPr>
           <w:noProof/>
         </w:rPr>
-        <w:t xml:space="preserve"> </w:t>
-      </w:r>
-    </w:p>
-    <w:p>
-      <w:pPr>
-        <w:ind w:left="360"/>
-        <w:rPr>
-          <w:sz w:val="32"/>
-          <w:szCs w:val="32"/>
-        </w:rPr>
       </w:pPr>
       <w:r>
         <w:rPr>
           <w:noProof/>
         </w:rPr>
-        <w:t xml:space="preserve"> </w:t>
-      </w:r>
-      <w:r>
-        <w:rPr>
-          <w:noProof/>
-        </w:rPr>
         <w:drawing>
-          <wp:inline distT="0" distB="0" distL="0" distR="0" wp14:anchorId="6178B98A" wp14:editId="4B631EAD">
-            <wp:extent cx="5274310" cy="2800350"/>
-            <wp:effectExtent l="0" t="0" r="2540" b="0"/>
-            <wp:docPr id="7" name="Εικόνα 7"/>
+          <wp:inline distT="0" distB="0" distL="0" distR="0" wp14:anchorId="6757CE91" wp14:editId="5BFFC67F">
+            <wp:extent cx="5274310" cy="3180080"/>
+            <wp:effectExtent l="0" t="0" r="2540" b="1270"/>
+            <wp:docPr id="73693461" name="Εικόνα 17" descr="Εικόνα που περιέχει κείμενο, στιγμιότυπο οθόνης, διάγραμμα, γραμμή&#10;&#10;Περιγραφή που δημιουργήθηκε αυτόματα"/>
             <wp:cNvGraphicFramePr>
               <a:graphicFrameLocks xmlns:a="http://schemas.openxmlformats.org/drawingml/2006/main" noChangeAspect="1"/>
             </wp:cNvGraphicFramePr>
@@ -9469,11 +9703,17 @@
               <a:graphicData uri="http://schemas.openxmlformats.org/drawingml/2006/picture">
                 <pic:pic xmlns:pic="http://schemas.openxmlformats.org/drawingml/2006/picture">
                   <pic:nvPicPr>
-                    <pic:cNvPr id="1" name=""/>
+                    <pic:cNvPr id="73693461" name="Εικόνα 17" descr="Εικόνα που περιέχει κείμενο, στιγμιότυπο οθόνης, διάγραμμα, γραμμή&#10;&#10;Περιγραφή που δημιουργήθηκε αυτόματα"/>
                     <pic:cNvPicPr/>
                   </pic:nvPicPr>
                   <pic:blipFill>
-                    <a:blip r:embed="rId12"/>
+                    <a:blip r:embed="rId12" cstate="print">
+                      <a:extLst>
+                        <a:ext uri="{28A0092B-C50C-407E-A947-70E740481C1C}">
+                          <a14:useLocalDpi xmlns:a14="http://schemas.microsoft.com/office/drawing/2010/main" val="0"/>
+                        </a:ext>
+                      </a:extLst>
+                    </a:blip>
                     <a:stretch>
                       <a:fillRect/>
                     </a:stretch>
@@ -9481,7 +9721,7 @@
                   <pic:spPr>
                     <a:xfrm>
                       <a:off x="0" y="0"/>
-                      <a:ext cx="5274310" cy="2800350"/>
+                      <a:ext cx="5274310" cy="3180080"/>
                     </a:xfrm>
                     <a:prstGeom prst="rect">
                       <a:avLst/>
@@ -9493,21 +9733,24 @@
           </wp:inline>
         </w:drawing>
       </w:r>
-      <w:r>
+    </w:p>
+    <w:p>
+      <w:pPr>
+        <w:ind w:left="360"/>
         <w:rPr>
           <w:noProof/>
         </w:rPr>
-        <w:t xml:space="preserve"> </w:t>
-      </w:r>
+      </w:pPr>
       <w:r>
         <w:rPr>
           <w:noProof/>
         </w:rPr>
+        <w:lastRenderedPageBreak/>
         <w:drawing>
-          <wp:inline distT="0" distB="0" distL="0" distR="0" wp14:anchorId="43B143C2" wp14:editId="77694766">
-            <wp:extent cx="5274310" cy="5389880"/>
-            <wp:effectExtent l="0" t="0" r="2540" b="1270"/>
-            <wp:docPr id="8" name="Εικόνα 8"/>
+          <wp:inline distT="0" distB="0" distL="0" distR="0" wp14:anchorId="3C639322" wp14:editId="03347DBA">
+            <wp:extent cx="4069080" cy="2352675"/>
+            <wp:effectExtent l="0" t="0" r="7620" b="9525"/>
+            <wp:docPr id="14313120" name="Εικόνα 8" descr="Εικόνα που περιέχει κείμενο, στιγμιότυπο οθόνης, διάγραμμα, γραμμή&#10;&#10;Περιγραφή που δημιουργήθηκε αυτόματα"/>
             <wp:cNvGraphicFramePr>
               <a:graphicFrameLocks xmlns:a="http://schemas.openxmlformats.org/drawingml/2006/main" noChangeAspect="1"/>
             </wp:cNvGraphicFramePr>
@@ -9515,11 +9758,139 @@
               <a:graphicData uri="http://schemas.openxmlformats.org/drawingml/2006/picture">
                 <pic:pic xmlns:pic="http://schemas.openxmlformats.org/drawingml/2006/picture">
                   <pic:nvPicPr>
-                    <pic:cNvPr id="1" name=""/>
+                    <pic:cNvPr id="14313120" name="Εικόνα 8" descr="Εικόνα που περιέχει κείμενο, στιγμιότυπο οθόνης, διάγραμμα, γραμμή&#10;&#10;Περιγραφή που δημιουργήθηκε αυτόματα"/>
+                    <pic:cNvPicPr/>
+                  </pic:nvPicPr>
+                  <pic:blipFill rotWithShape="1">
+                    <a:blip r:embed="rId13">
+                      <a:extLst>
+                        <a:ext uri="{28A0092B-C50C-407E-A947-70E740481C1C}">
+                          <a14:useLocalDpi xmlns:a14="http://schemas.microsoft.com/office/drawing/2010/main" val="0"/>
+                        </a:ext>
+                      </a:extLst>
+                    </a:blip>
+                    <a:srcRect t="17917" b="34497"/>
+                    <a:stretch/>
+                  </pic:blipFill>
+                  <pic:spPr bwMode="auto">
+                    <a:xfrm>
+                      <a:off x="0" y="0"/>
+                      <a:ext cx="4070420" cy="2353450"/>
+                    </a:xfrm>
+                    <a:prstGeom prst="rect">
+                      <a:avLst/>
+                    </a:prstGeom>
+                    <a:ln>
+                      <a:noFill/>
+                    </a:ln>
+                    <a:extLst>
+                      <a:ext uri="{53640926-AAD7-44D8-BBD7-CCE9431645EC}">
+                        <a14:shadowObscured xmlns:a14="http://schemas.microsoft.com/office/drawing/2010/main"/>
+                      </a:ext>
+                    </a:extLst>
+                  </pic:spPr>
+                </pic:pic>
+              </a:graphicData>
+            </a:graphic>
+          </wp:inline>
+        </w:drawing>
+      </w:r>
+    </w:p>
+    <w:p>
+      <w:pPr>
+        <w:ind w:left="360"/>
+        <w:rPr>
+          <w:noProof/>
+        </w:rPr>
+      </w:pPr>
+      <w:r>
+        <w:rPr>
+          <w:noProof/>
+        </w:rPr>
+        <w:drawing>
+          <wp:inline distT="0" distB="0" distL="0" distR="0" wp14:anchorId="44C526B1" wp14:editId="3006B137">
+            <wp:extent cx="4441824" cy="1971675"/>
+            <wp:effectExtent l="0" t="0" r="0" b="0"/>
+            <wp:docPr id="1851827830" name="Εικόνα 9" descr="Εικόνα που περιέχει κείμενο, στιγμιότυπο οθόνης, διάγραμμα, σχεδίαση&#10;&#10;Περιγραφή που δημιουργήθηκε αυτόματα"/>
+            <wp:cNvGraphicFramePr>
+              <a:graphicFrameLocks xmlns:a="http://schemas.openxmlformats.org/drawingml/2006/main" noChangeAspect="1"/>
+            </wp:cNvGraphicFramePr>
+            <a:graphic xmlns:a="http://schemas.openxmlformats.org/drawingml/2006/main">
+              <a:graphicData uri="http://schemas.openxmlformats.org/drawingml/2006/picture">
+                <pic:pic xmlns:pic="http://schemas.openxmlformats.org/drawingml/2006/picture">
+                  <pic:nvPicPr>
+                    <pic:cNvPr id="1851827830" name="Εικόνα 9" descr="Εικόνα που περιέχει κείμενο, στιγμιότυπο οθόνης, διάγραμμα, σχεδίαση&#10;&#10;Περιγραφή που δημιουργήθηκε αυτόματα"/>
+                    <pic:cNvPicPr/>
+                  </pic:nvPicPr>
+                  <pic:blipFill rotWithShape="1">
+                    <a:blip r:embed="rId14">
+                      <a:extLst>
+                        <a:ext uri="{28A0092B-C50C-407E-A947-70E740481C1C}">
+                          <a14:useLocalDpi xmlns:a14="http://schemas.microsoft.com/office/drawing/2010/main" val="0"/>
+                        </a:ext>
+                      </a:extLst>
+                    </a:blip>
+                    <a:srcRect t="19650" b="31927"/>
+                    <a:stretch/>
+                  </pic:blipFill>
+                  <pic:spPr bwMode="auto">
+                    <a:xfrm>
+                      <a:off x="0" y="0"/>
+                      <a:ext cx="4445539" cy="1973324"/>
+                    </a:xfrm>
+                    <a:prstGeom prst="rect">
+                      <a:avLst/>
+                    </a:prstGeom>
+                    <a:ln>
+                      <a:noFill/>
+                    </a:ln>
+                    <a:extLst>
+                      <a:ext uri="{53640926-AAD7-44D8-BBD7-CCE9431645EC}">
+                        <a14:shadowObscured xmlns:a14="http://schemas.microsoft.com/office/drawing/2010/main"/>
+                      </a:ext>
+                    </a:extLst>
+                  </pic:spPr>
+                </pic:pic>
+              </a:graphicData>
+            </a:graphic>
+          </wp:inline>
+        </w:drawing>
+      </w:r>
+    </w:p>
+    <w:p>
+      <w:pPr>
+        <w:ind w:left="360"/>
+        <w:rPr>
+          <w:noProof/>
+        </w:rPr>
+      </w:pPr>
+      <w:r>
+        <w:rPr>
+          <w:noProof/>
+        </w:rPr>
+        <w:drawing>
+          <wp:inline distT="0" distB="0" distL="0" distR="0" wp14:anchorId="0E899A57" wp14:editId="2D53834E">
+            <wp:extent cx="5274310" cy="3003550"/>
+            <wp:effectExtent l="0" t="0" r="2540" b="6350"/>
+            <wp:docPr id="1516510965" name="Εικόνα 18" descr="Εικόνα που περιέχει κείμενο, διάγραμμα, γραμμή, στιγμιότυπο οθόνης&#10;&#10;Περιγραφή που δημιουργήθηκε αυτόματα"/>
+            <wp:cNvGraphicFramePr>
+              <a:graphicFrameLocks xmlns:a="http://schemas.openxmlformats.org/drawingml/2006/main" noChangeAspect="1"/>
+            </wp:cNvGraphicFramePr>
+            <a:graphic xmlns:a="http://schemas.openxmlformats.org/drawingml/2006/main">
+              <a:graphicData uri="http://schemas.openxmlformats.org/drawingml/2006/picture">
+                <pic:pic xmlns:pic="http://schemas.openxmlformats.org/drawingml/2006/picture">
+                  <pic:nvPicPr>
+                    <pic:cNvPr id="1516510965" name="Εικόνα 18" descr="Εικόνα που περιέχει κείμενο, διάγραμμα, γραμμή, στιγμιότυπο οθόνης&#10;&#10;Περιγραφή που δημιουργήθηκε αυτόματα"/>
                     <pic:cNvPicPr/>
                   </pic:nvPicPr>
                   <pic:blipFill>
-                    <a:blip r:embed="rId13"/>
+                    <a:blip r:embed="rId15" cstate="print">
+                      <a:extLst>
+                        <a:ext uri="{28A0092B-C50C-407E-A947-70E740481C1C}">
+                          <a14:useLocalDpi xmlns:a14="http://schemas.microsoft.com/office/drawing/2010/main" val="0"/>
+                        </a:ext>
+                      </a:extLst>
+                    </a:blip>
                     <a:stretch>
                       <a:fillRect/>
                     </a:stretch>
@@ -9527,7 +9898,7 @@
                   <pic:spPr>
                     <a:xfrm>
                       <a:off x="0" y="0"/>
-                      <a:ext cx="5274310" cy="5389880"/>
+                      <a:ext cx="5274310" cy="3003550"/>
                     </a:xfrm>
                     <a:prstGeom prst="rect">
                       <a:avLst/>
@@ -9539,22 +9910,32 @@
           </wp:inline>
         </w:drawing>
       </w:r>
-      <w:r>
+    </w:p>
+    <w:p>
+      <w:pPr>
+        <w:ind w:left="360"/>
         <w:rPr>
           <w:noProof/>
         </w:rPr>
-        <w:t xml:space="preserve"> </w:t>
-      </w:r>
+      </w:pPr>
+    </w:p>
+    <w:p>
+      <w:pPr>
+        <w:ind w:left="360"/>
+        <w:rPr>
+          <w:noProof/>
+        </w:rPr>
+      </w:pPr>
       <w:r>
         <w:rPr>
           <w:noProof/>
         </w:rPr>
         <w:lastRenderedPageBreak/>
         <w:drawing>
-          <wp:inline distT="0" distB="0" distL="0" distR="0" wp14:anchorId="1249B7C7" wp14:editId="7664FEEA">
-            <wp:extent cx="5274310" cy="4645660"/>
-            <wp:effectExtent l="0" t="0" r="2540" b="2540"/>
-            <wp:docPr id="10" name="Εικόνα 10" descr="Εικόνα που περιέχει διάγραμμα&#10;&#10;Περιγραφή που δημιουργήθηκε αυτόματα"/>
+          <wp:inline distT="0" distB="0" distL="0" distR="0" wp14:anchorId="320BFD2E" wp14:editId="09F41E3A">
+            <wp:extent cx="5274310" cy="3155315"/>
+            <wp:effectExtent l="0" t="0" r="2540" b="6985"/>
+            <wp:docPr id="1550015990" name="Εικόνα 20" descr="Εικόνα που περιέχει κείμενο, διάγραμμα, γραμμή, στιγμιότυπο οθόνης&#10;&#10;Περιγραφή που δημιουργήθηκε αυτόματα"/>
             <wp:cNvGraphicFramePr>
               <a:graphicFrameLocks xmlns:a="http://schemas.openxmlformats.org/drawingml/2006/main" noChangeAspect="1"/>
             </wp:cNvGraphicFramePr>
@@ -9562,11 +9943,17 @@
               <a:graphicData uri="http://schemas.openxmlformats.org/drawingml/2006/picture">
                 <pic:pic xmlns:pic="http://schemas.openxmlformats.org/drawingml/2006/picture">
                   <pic:nvPicPr>
-                    <pic:cNvPr id="10" name="Εικόνα 10" descr="Εικόνα που περιέχει διάγραμμα&#10;&#10;Περιγραφή που δημιουργήθηκε αυτόματα"/>
+                    <pic:cNvPr id="1550015990" name="Εικόνα 20" descr="Εικόνα που περιέχει κείμενο, διάγραμμα, γραμμή, στιγμιότυπο οθόνης&#10;&#10;Περιγραφή που δημιουργήθηκε αυτόματα"/>
                     <pic:cNvPicPr/>
                   </pic:nvPicPr>
                   <pic:blipFill>
-                    <a:blip r:embed="rId14"/>
+                    <a:blip r:embed="rId16" cstate="print">
+                      <a:extLst>
+                        <a:ext uri="{28A0092B-C50C-407E-A947-70E740481C1C}">
+                          <a14:useLocalDpi xmlns:a14="http://schemas.microsoft.com/office/drawing/2010/main" val="0"/>
+                        </a:ext>
+                      </a:extLst>
+                    </a:blip>
                     <a:stretch>
                       <a:fillRect/>
                     </a:stretch>
@@ -9574,7 +9961,7 @@
                   <pic:spPr>
                     <a:xfrm>
                       <a:off x="0" y="0"/>
-                      <a:ext cx="5274310" cy="4645660"/>
+                      <a:ext cx="5274310" cy="3155315"/>
                     </a:xfrm>
                     <a:prstGeom prst="rect">
                       <a:avLst/>
@@ -9586,21 +9973,23 @@
           </wp:inline>
         </w:drawing>
       </w:r>
-      <w:r>
+    </w:p>
+    <w:p>
+      <w:pPr>
+        <w:ind w:left="360"/>
         <w:rPr>
           <w:noProof/>
         </w:rPr>
-        <w:t xml:space="preserve"> </w:t>
-      </w:r>
+      </w:pPr>
       <w:r>
         <w:rPr>
           <w:noProof/>
         </w:rPr>
         <w:drawing>
-          <wp:inline distT="0" distB="0" distL="0" distR="0" wp14:anchorId="116516D9" wp14:editId="00C4ACB4">
-            <wp:extent cx="5274310" cy="3855720"/>
-            <wp:effectExtent l="0" t="0" r="2540" b="0"/>
-            <wp:docPr id="11" name="Εικόνα 11"/>
+          <wp:inline distT="0" distB="0" distL="0" distR="0" wp14:anchorId="178943B5" wp14:editId="4860CC37">
+            <wp:extent cx="4650105" cy="4038600"/>
+            <wp:effectExtent l="0" t="0" r="0" b="0"/>
+            <wp:docPr id="1015089081" name="Εικόνα 15" descr="Εικόνα που περιέχει κείμενο, στιγμιότυπο οθόνης, γραμμή, σχεδίαση&#10;&#10;Περιγραφή που δημιουργήθηκε αυτόματα"/>
             <wp:cNvGraphicFramePr>
               <a:graphicFrameLocks xmlns:a="http://schemas.openxmlformats.org/drawingml/2006/main" noChangeAspect="1"/>
             </wp:cNvGraphicFramePr>
@@ -9608,23 +9997,36 @@
               <a:graphicData uri="http://schemas.openxmlformats.org/drawingml/2006/picture">
                 <pic:pic xmlns:pic="http://schemas.openxmlformats.org/drawingml/2006/picture">
                   <pic:nvPicPr>
-                    <pic:cNvPr id="1" name=""/>
+                    <pic:cNvPr id="1015089081" name="Εικόνα 15" descr="Εικόνα που περιέχει κείμενο, στιγμιότυπο οθόνης, γραμμή, σχεδίαση&#10;&#10;Περιγραφή που δημιουργήθηκε αυτόματα"/>
                     <pic:cNvPicPr/>
                   </pic:nvPicPr>
-                  <pic:blipFill>
-                    <a:blip r:embed="rId15"/>
-                    <a:stretch>
-                      <a:fillRect/>
-                    </a:stretch>
+                  <pic:blipFill rotWithShape="1">
+                    <a:blip r:embed="rId17">
+                      <a:extLst>
+                        <a:ext uri="{28A0092B-C50C-407E-A947-70E740481C1C}">
+                          <a14:useLocalDpi xmlns:a14="http://schemas.microsoft.com/office/drawing/2010/main" val="0"/>
+                        </a:ext>
+                      </a:extLst>
+                    </a:blip>
+                    <a:srcRect t="13110" b="41324"/>
+                    <a:stretch/>
                   </pic:blipFill>
-                  <pic:spPr>
+                  <pic:spPr bwMode="auto">
                     <a:xfrm>
                       <a:off x="0" y="0"/>
-                      <a:ext cx="5274310" cy="3855720"/>
+                      <a:ext cx="4650105" cy="4038600"/>
                     </a:xfrm>
                     <a:prstGeom prst="rect">
                       <a:avLst/>
                     </a:prstGeom>
+                    <a:ln>
+                      <a:noFill/>
+                    </a:ln>
+                    <a:extLst>
+                      <a:ext uri="{53640926-AAD7-44D8-BBD7-CCE9431645EC}">
+                        <a14:shadowObscured xmlns:a14="http://schemas.microsoft.com/office/drawing/2010/main"/>
+                      </a:ext>
+                    </a:extLst>
                   </pic:spPr>
                 </pic:pic>
               </a:graphicData>
@@ -9637,59 +10039,29 @@
       <w:pPr>
         <w:ind w:left="360"/>
         <w:rPr>
-          <w:sz w:val="32"/>
-          <w:szCs w:val="32"/>
-        </w:rPr>
-      </w:pPr>
-    </w:p>
-    <w:p>
-      <w:pPr>
-        <w:ind w:left="360"/>
-        <w:rPr>
-          <w:sz w:val="32"/>
-          <w:szCs w:val="32"/>
-        </w:rPr>
-      </w:pPr>
-    </w:p>
-    <w:p>
-      <w:pPr>
-        <w:ind w:left="360"/>
-        <w:rPr>
-          <w:sz w:val="32"/>
-          <w:szCs w:val="32"/>
-        </w:rPr>
-      </w:pPr>
-    </w:p>
-    <w:p>
-      <w:pPr>
-        <w:ind w:left="360"/>
-        <w:rPr>
-          <w:sz w:val="32"/>
-          <w:szCs w:val="32"/>
-        </w:rPr>
-      </w:pPr>
-      <w:r>
-        <w:rPr>
           <w:b/>
           <w:bCs/>
           <w:sz w:val="32"/>
           <w:szCs w:val="32"/>
           <w:u w:val="single"/>
         </w:rPr>
-        <w:t xml:space="preserve">Διάγραμμα </w:t>
-      </w:r>
-      <w:r>
+      </w:pPr>
+    </w:p>
+    <w:p>
+      <w:pPr>
+        <w:ind w:left="360"/>
         <w:rPr>
           <w:b/>
           <w:bCs/>
           <w:sz w:val="32"/>
           <w:szCs w:val="32"/>
           <w:u w:val="single"/>
-          <w:lang w:val="en-US"/>
-        </w:rPr>
-        <w:t>Gantt</w:t>
-      </w:r>
-      <w:r>
+        </w:rPr>
+      </w:pPr>
+    </w:p>
+    <w:p>
+      <w:pPr>
+        <w:ind w:left="360"/>
         <w:rPr>
           <w:b/>
           <w:bCs/>
@@ -9697,12 +10069,175 @@
           <w:szCs w:val="32"/>
           <w:u w:val="single"/>
         </w:rPr>
+      </w:pPr>
+    </w:p>
+    <w:p>
+      <w:pPr>
+        <w:ind w:left="360"/>
+        <w:rPr>
+          <w:b/>
+          <w:bCs/>
+          <w:sz w:val="32"/>
+          <w:szCs w:val="32"/>
+          <w:u w:val="single"/>
+        </w:rPr>
+      </w:pPr>
+    </w:p>
+    <w:p>
+      <w:pPr>
+        <w:ind w:left="360"/>
+        <w:rPr>
+          <w:b/>
+          <w:bCs/>
+          <w:sz w:val="32"/>
+          <w:szCs w:val="32"/>
+          <w:u w:val="single"/>
+        </w:rPr>
+      </w:pPr>
+    </w:p>
+    <w:p>
+      <w:pPr>
+        <w:ind w:left="360"/>
+        <w:rPr>
+          <w:b/>
+          <w:bCs/>
+          <w:sz w:val="32"/>
+          <w:szCs w:val="32"/>
+          <w:u w:val="single"/>
+        </w:rPr>
+      </w:pPr>
+    </w:p>
+    <w:p>
+      <w:pPr>
+        <w:ind w:left="360"/>
+        <w:rPr>
+          <w:b/>
+          <w:bCs/>
+          <w:sz w:val="32"/>
+          <w:szCs w:val="32"/>
+          <w:u w:val="single"/>
+        </w:rPr>
+      </w:pPr>
+    </w:p>
+    <w:p>
+      <w:pPr>
+        <w:ind w:left="360"/>
+        <w:rPr>
+          <w:b/>
+          <w:bCs/>
+          <w:sz w:val="32"/>
+          <w:szCs w:val="32"/>
+          <w:u w:val="single"/>
+        </w:rPr>
+      </w:pPr>
+    </w:p>
+    <w:p>
+      <w:pPr>
+        <w:ind w:left="360"/>
+        <w:rPr>
+          <w:b/>
+          <w:bCs/>
+          <w:sz w:val="32"/>
+          <w:szCs w:val="32"/>
+          <w:u w:val="single"/>
+        </w:rPr>
+      </w:pPr>
+    </w:p>
+    <w:p>
+      <w:pPr>
+        <w:ind w:left="360"/>
+        <w:rPr>
+          <w:b/>
+          <w:bCs/>
+          <w:sz w:val="32"/>
+          <w:szCs w:val="32"/>
+          <w:u w:val="single"/>
+        </w:rPr>
+      </w:pPr>
+    </w:p>
+    <w:p>
+      <w:pPr>
+        <w:ind w:left="360"/>
+        <w:rPr>
+          <w:b/>
+          <w:bCs/>
+          <w:sz w:val="32"/>
+          <w:szCs w:val="32"/>
+          <w:u w:val="single"/>
+        </w:rPr>
+      </w:pPr>
+    </w:p>
+    <w:p>
+      <w:pPr>
+        <w:ind w:left="360"/>
+        <w:rPr>
+          <w:b/>
+          <w:bCs/>
+          <w:sz w:val="32"/>
+          <w:szCs w:val="32"/>
+          <w:u w:val="single"/>
+        </w:rPr>
+      </w:pPr>
+    </w:p>
+    <w:p>
+      <w:pPr>
+        <w:ind w:left="360"/>
+        <w:rPr>
+          <w:b/>
+          <w:bCs/>
+          <w:sz w:val="32"/>
+          <w:szCs w:val="32"/>
+          <w:u w:val="single"/>
+        </w:rPr>
+      </w:pPr>
+    </w:p>
+    <w:p>
+      <w:pPr>
+        <w:ind w:left="360"/>
+        <w:rPr>
+          <w:sz w:val="32"/>
+          <w:szCs w:val="32"/>
+        </w:rPr>
+      </w:pPr>
+      <w:r>
+        <w:rPr>
+          <w:b/>
+          <w:bCs/>
+          <w:sz w:val="32"/>
+          <w:szCs w:val="32"/>
+          <w:u w:val="single"/>
+        </w:rPr>
+        <w:t xml:space="preserve">Διάγραμμα </w:t>
+      </w:r>
+      <w:r>
+        <w:rPr>
+          <w:b/>
+          <w:bCs/>
+          <w:sz w:val="32"/>
+          <w:szCs w:val="32"/>
+          <w:u w:val="single"/>
+          <w:lang w:val="en-US"/>
+        </w:rPr>
+        <w:t>Gantt</w:t>
+      </w:r>
+      <w:r>
+        <w:rPr>
+          <w:b/>
+          <w:bCs/>
+          <w:sz w:val="32"/>
+          <w:szCs w:val="32"/>
+          <w:u w:val="single"/>
+        </w:rPr>
         <w:t>:</w:t>
       </w:r>
     </w:p>
     <w:p>
       <w:pPr>
         <w:ind w:left="360"/>
+        <w:rPr>
+          <w:sz w:val="32"/>
+          <w:szCs w:val="32"/>
+        </w:rPr>
       </w:pPr>
       <w:r>
         <w:rPr>
@@ -9716,14 +10251,7 @@
           <w:sz w:val="32"/>
           <w:szCs w:val="32"/>
         </w:rPr>
-        <w:t>Έχοντας υλοποιήσει τ</w:t>
-      </w:r>
-      <w:r>
-        <w:rPr>
-          <w:sz w:val="32"/>
-          <w:szCs w:val="32"/>
-        </w:rPr>
-        <w:t xml:space="preserve">ο διάγραμμα </w:t>
+        <w:t xml:space="preserve">Έχοντας υλοποιήσει το διάγραμμα </w:t>
       </w:r>
       <w:r>
         <w:rPr>
@@ -9745,21 +10273,7 @@
           <w:sz w:val="32"/>
           <w:szCs w:val="32"/>
         </w:rPr>
-        <w:t xml:space="preserve">είναι αρκετά εύκολο να </w:t>
-      </w:r>
-      <w:r>
-        <w:rPr>
-          <w:sz w:val="32"/>
-          <w:szCs w:val="32"/>
-        </w:rPr>
-        <w:t>σχεδιάσουμε</w:t>
-      </w:r>
-      <w:r>
-        <w:rPr>
-          <w:sz w:val="32"/>
-          <w:szCs w:val="32"/>
-        </w:rPr>
-        <w:t xml:space="preserve"> το διάγραμμα </w:t>
+        <w:t xml:space="preserve">είναι αρκετά εύκολο να σχεδιάσουμε το διάγραμμα </w:t>
       </w:r>
       <w:r>
         <w:rPr>
@@ -9781,19 +10295,26 @@
           <w:sz w:val="32"/>
           <w:szCs w:val="32"/>
         </w:rPr>
-        <w:t>το οποίο φαίνεται παρακάτω</w:t>
-      </w:r>
-      <w:r>
-        <w:rPr>
-          <w:sz w:val="32"/>
-          <w:szCs w:val="32"/>
-        </w:rPr>
-        <w:t>:</w:t>
-      </w:r>
-      <w:r>
+        <w:t>το οποίο φαίνεται παρακάτω:</w:t>
+      </w:r>
+    </w:p>
+    <w:p>
+      <w:pPr>
+        <w:ind w:left="360"/>
         <w:rPr>
           <w:noProof/>
         </w:rPr>
+      </w:pPr>
+    </w:p>
+    <w:p>
+      <w:pPr>
+        <w:ind w:left="360"/>
+      </w:pPr>
+      <w:r>
+        <w:rPr>
+          <w:noProof/>
+        </w:rPr>
+        <w:lastRenderedPageBreak/>
         <w:drawing>
           <wp:inline distT="0" distB="0" distL="0" distR="0" wp14:anchorId="7D6FFAF6" wp14:editId="3CF4DBC7">
             <wp:extent cx="5274310" cy="2571750"/>
@@ -9810,7 +10331,7 @@
                     <pic:cNvPicPr/>
                   </pic:nvPicPr>
                   <pic:blipFill>
-                    <a:blip r:embed="rId16"/>
+                    <a:blip r:embed="rId18"/>
                     <a:stretch>
                       <a:fillRect/>
                     </a:stretch>
@@ -9856,7 +10377,7 @@
                     <pic:cNvPicPr/>
                   </pic:nvPicPr>
                   <pic:blipFill>
-                    <a:blip r:embed="rId17"/>
+                    <a:blip r:embed="rId19"/>
                     <a:stretch>
                       <a:fillRect/>
                     </a:stretch>
@@ -11581,6 +12102,22 @@
       <w:szCs w:val="24"/>
     </w:rPr>
   </w:style>
+  <w:style w:type="paragraph" w:styleId="Web">
+    <w:name w:val="Normal (Web)"/>
+    <w:basedOn w:val="a"/>
+    <w:uiPriority w:val="99"/>
+    <w:unhideWhenUsed/>
+    <w:rsid w:val="00EB2733"/>
+    <w:pPr>
+      <w:spacing w:before="100" w:beforeAutospacing="1" w:after="100" w:afterAutospacing="1" w:line="240" w:lineRule="auto"/>
+    </w:pPr>
+    <w:rPr>
+      <w:rFonts w:ascii="Times New Roman" w:eastAsia="Times New Roman" w:hAnsi="Times New Roman" w:cs="Times New Roman"/>
+      <w:sz w:val="24"/>
+      <w:szCs w:val="24"/>
+      <w:lang w:eastAsia="el-GR"/>
+    </w:rPr>
+  </w:style>
 </w:styles>
 </file>
 
